--- a/Linux SVN版本控制.docx
+++ b/Linux SVN版本控制.docx
@@ -211,7 +211,6 @@
           <w:lang w:val="en-US" w:eastAsia="zh-CN"/>
         </w:rPr>
         <w:tab/>
-        <w:t/>
       </w:r>
       <w:r>
         <w:rPr>
@@ -242,7 +241,6 @@
           <w:lang w:val="en-US" w:eastAsia="zh-CN"/>
         </w:rPr>
         <w:tab/>
-        <w:t/>
       </w:r>
       <w:r>
         <w:rPr>
@@ -253,7 +251,6 @@
           <w:lang w:val="en-US" w:eastAsia="zh-CN"/>
         </w:rPr>
         <w:tab/>
-        <w:t/>
       </w:r>
       <w:r>
         <w:rPr>
@@ -264,7 +261,6 @@
           <w:lang w:val="en-US" w:eastAsia="zh-CN"/>
         </w:rPr>
         <w:tab/>
-        <w:t/>
       </w:r>
       <w:r>
         <w:rPr>
@@ -300,7 +296,6 @@
           <w:lang w:val="en-US" w:eastAsia="zh-CN"/>
         </w:rPr>
         <w:tab/>
-        <w:t/>
       </w:r>
       <w:r>
         <w:rPr>
@@ -311,7 +306,6 @@
           <w:lang w:val="en-US" w:eastAsia="zh-CN"/>
         </w:rPr>
         <w:tab/>
-        <w:t/>
       </w:r>
       <w:r>
         <w:rPr>
@@ -322,7 +316,6 @@
           <w:lang w:val="en-US" w:eastAsia="zh-CN"/>
         </w:rPr>
         <w:tab/>
-        <w:t/>
       </w:r>
       <w:r>
         <w:rPr>
@@ -333,7 +326,6 @@
           <w:lang w:val="en-US" w:eastAsia="zh-CN"/>
         </w:rPr>
         <w:tab/>
-        <w:t/>
       </w:r>
       <w:r>
         <w:rPr>
@@ -344,6 +336,15 @@
           <w:lang w:val="en-US" w:eastAsia="zh-CN"/>
         </w:rPr>
         <w:tab/>
+      </w:r>
+      <w:r>
+        <w:rPr>
+          <w:rFonts w:hint="eastAsia"/>
+          <w:b/>
+          <w:bCs/>
+          <w:color w:val="FF0000"/>
+          <w:lang w:val="en-US" w:eastAsia="zh-CN"/>
+        </w:rPr>
         <w:t>svnserve+SSH</w:t>
       </w:r>
     </w:p>
@@ -404,23 +405,20 @@
           <w:lang w:val="en-US" w:eastAsia="zh-CN"/>
         </w:rPr>
         <w:tab/>
-        <w:t/>
-      </w:r>
-      <w:r>
-        <w:rPr>
-          <w:rFonts w:hint="eastAsia"/>
-          <w:lang w:val="en-US" w:eastAsia="zh-CN"/>
-        </w:rPr>
-        <w:tab/>
-        <w:t/>
-      </w:r>
-      <w:r>
-        <w:rPr>
-          <w:rFonts w:hint="eastAsia"/>
-          <w:lang w:val="en-US" w:eastAsia="zh-CN"/>
-        </w:rPr>
-        <w:tab/>
-        <w:t/>
+      </w:r>
+      <w:r>
+        <w:rPr>
+          <w:rFonts w:hint="eastAsia"/>
+          <w:lang w:val="en-US" w:eastAsia="zh-CN"/>
+        </w:rPr>
+        <w:tab/>
+      </w:r>
+      <w:r>
+        <w:rPr>
+          <w:rFonts w:hint="eastAsia"/>
+          <w:lang w:val="en-US" w:eastAsia="zh-CN"/>
+        </w:rPr>
+        <w:tab/>
       </w:r>
       <w:r>
         <w:rPr>
@@ -527,6 +525,12 @@
           <w:lang w:val="en-US" w:eastAsia="zh-CN"/>
         </w:rPr>
         <w:tab/>
+      </w:r>
+      <w:r>
+        <w:rPr>
+          <w:rFonts w:hint="eastAsia"/>
+          <w:lang w:val="en-US" w:eastAsia="zh-CN"/>
+        </w:rPr>
         <w:t xml:space="preserve">  </w:t>
       </w:r>
       <w:r>
@@ -603,22 +607,26 @@
           <w:lang w:val="en-US" w:eastAsia="zh-CN"/>
         </w:rPr>
         <w:tab/>
-        <w:t/>
-      </w:r>
-      <w:r>
-        <w:rPr>
-          <w:rFonts w:hint="eastAsia"/>
-          <w:lang w:val="en-US" w:eastAsia="zh-CN"/>
-        </w:rPr>
-        <w:tab/>
-        <w:t/>
-      </w:r>
-      <w:r>
-        <w:rPr>
-          <w:rFonts w:hint="eastAsia"/>
-          <w:lang w:val="en-US" w:eastAsia="zh-CN"/>
-        </w:rPr>
-        <w:tab/>
+      </w:r>
+      <w:r>
+        <w:rPr>
+          <w:rFonts w:hint="eastAsia"/>
+          <w:lang w:val="en-US" w:eastAsia="zh-CN"/>
+        </w:rPr>
+        <w:tab/>
+      </w:r>
+      <w:r>
+        <w:rPr>
+          <w:rFonts w:hint="eastAsia"/>
+          <w:lang w:val="en-US" w:eastAsia="zh-CN"/>
+        </w:rPr>
+        <w:tab/>
+      </w:r>
+      <w:r>
+        <w:rPr>
+          <w:rFonts w:hint="eastAsia"/>
+          <w:lang w:val="en-US" w:eastAsia="zh-CN"/>
+        </w:rPr>
         <w:t xml:space="preserve">   </w:t>
       </w:r>
       <w:r>
@@ -640,39 +648,34 @@
           <w:lang w:val="en-US" w:eastAsia="zh-CN"/>
         </w:rPr>
         <w:tab/>
-        <w:t/>
-      </w:r>
-      <w:r>
-        <w:rPr>
-          <w:rFonts w:hint="eastAsia"/>
-          <w:lang w:val="en-US" w:eastAsia="zh-CN"/>
-        </w:rPr>
-        <w:tab/>
-        <w:t/>
-      </w:r>
-      <w:r>
-        <w:rPr>
-          <w:rFonts w:hint="eastAsia"/>
-          <w:lang w:val="en-US" w:eastAsia="zh-CN"/>
-        </w:rPr>
-        <w:tab/>
-        <w:t/>
-      </w:r>
-      <w:r>
-        <w:rPr>
-          <w:rFonts w:hint="eastAsia"/>
-          <w:lang w:val="en-US" w:eastAsia="zh-CN"/>
-        </w:rPr>
-        <w:tab/>
-        <w:t/>
-      </w:r>
-      <w:r>
-        <w:rPr>
-          <w:rFonts w:hint="eastAsia"/>
-          <w:lang w:val="en-US" w:eastAsia="zh-CN"/>
-        </w:rPr>
-        <w:tab/>
-        <w:t/>
+      </w:r>
+      <w:r>
+        <w:rPr>
+          <w:rFonts w:hint="eastAsia"/>
+          <w:lang w:val="en-US" w:eastAsia="zh-CN"/>
+        </w:rPr>
+        <w:tab/>
+      </w:r>
+      <w:r>
+        <w:rPr>
+          <w:rFonts w:hint="eastAsia"/>
+          <w:lang w:val="en-US" w:eastAsia="zh-CN"/>
+        </w:rPr>
+        <w:tab/>
+      </w:r>
+      <w:r>
+        <w:rPr>
+          <w:rFonts w:hint="eastAsia"/>
+          <w:lang w:val="en-US" w:eastAsia="zh-CN"/>
+        </w:rPr>
+        <w:tab/>
+      </w:r>
+      <w:r>
+        <w:rPr>
+          <w:rFonts w:hint="eastAsia"/>
+          <w:lang w:val="en-US" w:eastAsia="zh-CN"/>
+        </w:rPr>
+        <w:tab/>
       </w:r>
       <w:r>
         <w:rPr>
@@ -727,14 +730,19 @@
           <w:lang w:val="en-US" w:eastAsia="zh-CN"/>
         </w:rPr>
         <w:tab/>
-        <w:t/>
-      </w:r>
-      <w:r>
-        <w:rPr>
-          <w:rFonts w:hint="eastAsia"/>
-          <w:lang w:val="en-US" w:eastAsia="zh-CN"/>
-        </w:rPr>
-        <w:tab/>
+      </w:r>
+      <w:r>
+        <w:rPr>
+          <w:rFonts w:hint="eastAsia"/>
+          <w:lang w:val="en-US" w:eastAsia="zh-CN"/>
+        </w:rPr>
+        <w:tab/>
+      </w:r>
+      <w:r>
+        <w:rPr>
+          <w:rFonts w:hint="eastAsia"/>
+          <w:lang w:val="en-US" w:eastAsia="zh-CN"/>
+        </w:rPr>
         <w:t xml:space="preserve">   </w:t>
       </w:r>
       <w:r>
@@ -756,39 +764,34 @@
           <w:lang w:val="en-US" w:eastAsia="zh-CN"/>
         </w:rPr>
         <w:tab/>
-        <w:t/>
-      </w:r>
-      <w:r>
-        <w:rPr>
-          <w:rFonts w:hint="eastAsia"/>
-          <w:lang w:val="en-US" w:eastAsia="zh-CN"/>
-        </w:rPr>
-        <w:tab/>
-        <w:t/>
-      </w:r>
-      <w:r>
-        <w:rPr>
-          <w:rFonts w:hint="eastAsia"/>
-          <w:lang w:val="en-US" w:eastAsia="zh-CN"/>
-        </w:rPr>
-        <w:tab/>
-        <w:t/>
-      </w:r>
-      <w:r>
-        <w:rPr>
-          <w:rFonts w:hint="eastAsia"/>
-          <w:lang w:val="en-US" w:eastAsia="zh-CN"/>
-        </w:rPr>
-        <w:tab/>
-        <w:t/>
-      </w:r>
-      <w:r>
-        <w:rPr>
-          <w:rFonts w:hint="eastAsia"/>
-          <w:lang w:val="en-US" w:eastAsia="zh-CN"/>
-        </w:rPr>
-        <w:tab/>
-        <w:t/>
+      </w:r>
+      <w:r>
+        <w:rPr>
+          <w:rFonts w:hint="eastAsia"/>
+          <w:lang w:val="en-US" w:eastAsia="zh-CN"/>
+        </w:rPr>
+        <w:tab/>
+      </w:r>
+      <w:r>
+        <w:rPr>
+          <w:rFonts w:hint="eastAsia"/>
+          <w:lang w:val="en-US" w:eastAsia="zh-CN"/>
+        </w:rPr>
+        <w:tab/>
+      </w:r>
+      <w:r>
+        <w:rPr>
+          <w:rFonts w:hint="eastAsia"/>
+          <w:lang w:val="en-US" w:eastAsia="zh-CN"/>
+        </w:rPr>
+        <w:tab/>
+      </w:r>
+      <w:r>
+        <w:rPr>
+          <w:rFonts w:hint="eastAsia"/>
+          <w:lang w:val="en-US" w:eastAsia="zh-CN"/>
+        </w:rPr>
+        <w:tab/>
       </w:r>
       <w:r>
         <w:rPr>
@@ -843,46 +846,47 @@
           <w:lang w:val="en-US" w:eastAsia="zh-CN"/>
         </w:rPr>
         <w:tab/>
-        <w:t/>
-      </w:r>
-      <w:r>
-        <w:rPr>
-          <w:rFonts w:hint="eastAsia"/>
-          <w:lang w:val="en-US" w:eastAsia="zh-CN"/>
-        </w:rPr>
-        <w:tab/>
-        <w:t/>
-      </w:r>
-      <w:r>
-        <w:rPr>
-          <w:rFonts w:hint="eastAsia"/>
-          <w:lang w:val="en-US" w:eastAsia="zh-CN"/>
-        </w:rPr>
-        <w:tab/>
-        <w:t/>
-      </w:r>
-      <w:r>
-        <w:rPr>
-          <w:rFonts w:hint="eastAsia"/>
-          <w:lang w:val="en-US" w:eastAsia="zh-CN"/>
-        </w:rPr>
-        <w:tab/>
-        <w:t/>
-      </w:r>
-      <w:r>
-        <w:rPr>
-          <w:rFonts w:hint="eastAsia"/>
-          <w:lang w:val="en-US" w:eastAsia="zh-CN"/>
-        </w:rPr>
-        <w:tab/>
-        <w:t/>
-      </w:r>
-      <w:r>
-        <w:rPr>
-          <w:rFonts w:hint="eastAsia"/>
-          <w:lang w:val="en-US" w:eastAsia="zh-CN"/>
-        </w:rPr>
-        <w:tab/>
+      </w:r>
+      <w:r>
+        <w:rPr>
+          <w:rFonts w:hint="eastAsia"/>
+          <w:lang w:val="en-US" w:eastAsia="zh-CN"/>
+        </w:rPr>
+        <w:tab/>
+      </w:r>
+      <w:r>
+        <w:rPr>
+          <w:rFonts w:hint="eastAsia"/>
+          <w:lang w:val="en-US" w:eastAsia="zh-CN"/>
+        </w:rPr>
+        <w:tab/>
+      </w:r>
+      <w:r>
+        <w:rPr>
+          <w:rFonts w:hint="eastAsia"/>
+          <w:lang w:val="en-US" w:eastAsia="zh-CN"/>
+        </w:rPr>
+        <w:tab/>
+      </w:r>
+      <w:r>
+        <w:rPr>
+          <w:rFonts w:hint="eastAsia"/>
+          <w:lang w:val="en-US" w:eastAsia="zh-CN"/>
+        </w:rPr>
+        <w:tab/>
+      </w:r>
+      <w:r>
+        <w:rPr>
+          <w:rFonts w:hint="eastAsia"/>
+          <w:lang w:val="en-US" w:eastAsia="zh-CN"/>
+        </w:rPr>
+        <w:tab/>
+      </w:r>
+      <w:r>
+        <w:rPr>
+          <w:rFonts w:hint="eastAsia"/>
+          <w:lang w:val="en-US" w:eastAsia="zh-CN"/>
+        </w:rPr>
         <w:t xml:space="preserve">   </w:t>
       </w:r>
       <w:r>
@@ -904,39 +908,34 @@
           <w:lang w:val="en-US" w:eastAsia="zh-CN"/>
         </w:rPr>
         <w:tab/>
-        <w:t/>
-      </w:r>
-      <w:r>
-        <w:rPr>
-          <w:rFonts w:hint="eastAsia"/>
-          <w:lang w:val="en-US" w:eastAsia="zh-CN"/>
-        </w:rPr>
-        <w:tab/>
-        <w:t/>
-      </w:r>
-      <w:r>
-        <w:rPr>
-          <w:rFonts w:hint="eastAsia"/>
-          <w:lang w:val="en-US" w:eastAsia="zh-CN"/>
-        </w:rPr>
-        <w:tab/>
-        <w:t/>
-      </w:r>
-      <w:r>
-        <w:rPr>
-          <w:rFonts w:hint="eastAsia"/>
-          <w:lang w:val="en-US" w:eastAsia="zh-CN"/>
-        </w:rPr>
-        <w:tab/>
-        <w:t/>
-      </w:r>
-      <w:r>
-        <w:rPr>
-          <w:rFonts w:hint="eastAsia"/>
-          <w:lang w:val="en-US" w:eastAsia="zh-CN"/>
-        </w:rPr>
-        <w:tab/>
-        <w:t/>
+      </w:r>
+      <w:r>
+        <w:rPr>
+          <w:rFonts w:hint="eastAsia"/>
+          <w:lang w:val="en-US" w:eastAsia="zh-CN"/>
+        </w:rPr>
+        <w:tab/>
+      </w:r>
+      <w:r>
+        <w:rPr>
+          <w:rFonts w:hint="eastAsia"/>
+          <w:lang w:val="en-US" w:eastAsia="zh-CN"/>
+        </w:rPr>
+        <w:tab/>
+      </w:r>
+      <w:r>
+        <w:rPr>
+          <w:rFonts w:hint="eastAsia"/>
+          <w:lang w:val="en-US" w:eastAsia="zh-CN"/>
+        </w:rPr>
+        <w:tab/>
+      </w:r>
+      <w:r>
+        <w:rPr>
+          <w:rFonts w:hint="eastAsia"/>
+          <w:lang w:val="en-US" w:eastAsia="zh-CN"/>
+        </w:rPr>
+        <w:tab/>
       </w:r>
       <w:r>
         <w:rPr>
@@ -992,30 +991,33 @@
           <w:lang w:val="en-US" w:eastAsia="zh-CN"/>
         </w:rPr>
         <w:tab/>
-        <w:t/>
-      </w:r>
-      <w:r>
-        <w:rPr>
-          <w:rFonts w:hint="eastAsia"/>
-          <w:lang w:val="en-US" w:eastAsia="zh-CN"/>
-        </w:rPr>
-        <w:tab/>
-        <w:t/>
-      </w:r>
-      <w:r>
-        <w:rPr>
-          <w:rFonts w:hint="eastAsia"/>
-          <w:lang w:val="en-US" w:eastAsia="zh-CN"/>
-        </w:rPr>
-        <w:tab/>
-        <w:t/>
-      </w:r>
-      <w:r>
-        <w:rPr>
-          <w:rFonts w:hint="eastAsia"/>
-          <w:lang w:val="en-US" w:eastAsia="zh-CN"/>
-        </w:rPr>
-        <w:tab/>
+      </w:r>
+      <w:r>
+        <w:rPr>
+          <w:rFonts w:hint="eastAsia"/>
+          <w:lang w:val="en-US" w:eastAsia="zh-CN"/>
+        </w:rPr>
+        <w:tab/>
+      </w:r>
+      <w:r>
+        <w:rPr>
+          <w:rFonts w:hint="eastAsia"/>
+          <w:lang w:val="en-US" w:eastAsia="zh-CN"/>
+        </w:rPr>
+        <w:tab/>
+      </w:r>
+      <w:r>
+        <w:rPr>
+          <w:rFonts w:hint="eastAsia"/>
+          <w:lang w:val="en-US" w:eastAsia="zh-CN"/>
+        </w:rPr>
+        <w:tab/>
+      </w:r>
+      <w:r>
+        <w:rPr>
+          <w:rFonts w:hint="eastAsia"/>
+          <w:lang w:val="en-US" w:eastAsia="zh-CN"/>
+        </w:rPr>
         <w:t xml:space="preserve">   </w:t>
       </w:r>
       <w:r>
@@ -1037,39 +1039,34 @@
           <w:lang w:val="en-US" w:eastAsia="zh-CN"/>
         </w:rPr>
         <w:tab/>
-        <w:t/>
-      </w:r>
-      <w:r>
-        <w:rPr>
-          <w:rFonts w:hint="eastAsia"/>
-          <w:lang w:val="en-US" w:eastAsia="zh-CN"/>
-        </w:rPr>
-        <w:tab/>
-        <w:t/>
-      </w:r>
-      <w:r>
-        <w:rPr>
-          <w:rFonts w:hint="eastAsia"/>
-          <w:lang w:val="en-US" w:eastAsia="zh-CN"/>
-        </w:rPr>
-        <w:tab/>
-        <w:t/>
-      </w:r>
-      <w:r>
-        <w:rPr>
-          <w:rFonts w:hint="eastAsia"/>
-          <w:lang w:val="en-US" w:eastAsia="zh-CN"/>
-        </w:rPr>
-        <w:tab/>
-        <w:t/>
-      </w:r>
-      <w:r>
-        <w:rPr>
-          <w:rFonts w:hint="eastAsia"/>
-          <w:lang w:val="en-US" w:eastAsia="zh-CN"/>
-        </w:rPr>
-        <w:tab/>
-        <w:t/>
+      </w:r>
+      <w:r>
+        <w:rPr>
+          <w:rFonts w:hint="eastAsia"/>
+          <w:lang w:val="en-US" w:eastAsia="zh-CN"/>
+        </w:rPr>
+        <w:tab/>
+      </w:r>
+      <w:r>
+        <w:rPr>
+          <w:rFonts w:hint="eastAsia"/>
+          <w:lang w:val="en-US" w:eastAsia="zh-CN"/>
+        </w:rPr>
+        <w:tab/>
+      </w:r>
+      <w:r>
+        <w:rPr>
+          <w:rFonts w:hint="eastAsia"/>
+          <w:lang w:val="en-US" w:eastAsia="zh-CN"/>
+        </w:rPr>
+        <w:tab/>
+      </w:r>
+      <w:r>
+        <w:rPr>
+          <w:rFonts w:hint="eastAsia"/>
+          <w:lang w:val="en-US" w:eastAsia="zh-CN"/>
+        </w:rPr>
+        <w:tab/>
       </w:r>
       <w:r>
         <w:rPr>
@@ -1488,6 +1485,12 @@
           <w:lang w:val="en-US" w:eastAsia="zh-CN"/>
         </w:rPr>
         <w:tab/>
+      </w:r>
+      <w:r>
+        <w:rPr>
+          <w:rFonts w:hint="eastAsia"/>
+          <w:lang w:val="en-US" w:eastAsia="zh-CN"/>
+        </w:rPr>
         <w:t>create</w:t>
       </w:r>
       <w:r>
@@ -1496,14 +1499,19 @@
           <w:lang w:val="en-US" w:eastAsia="zh-CN"/>
         </w:rPr>
         <w:tab/>
-        <w:t/>
-      </w:r>
-      <w:r>
-        <w:rPr>
-          <w:rFonts w:hint="eastAsia"/>
-          <w:lang w:val="en-US" w:eastAsia="zh-CN"/>
-        </w:rPr>
-        <w:tab/>
+      </w:r>
+      <w:r>
+        <w:rPr>
+          <w:rFonts w:hint="eastAsia"/>
+          <w:lang w:val="en-US" w:eastAsia="zh-CN"/>
+        </w:rPr>
+        <w:tab/>
+      </w:r>
+      <w:r>
+        <w:rPr>
+          <w:rFonts w:hint="eastAsia"/>
+          <w:lang w:val="en-US" w:eastAsia="zh-CN"/>
+        </w:rPr>
         <w:t>创建一个新的版本库</w:t>
       </w:r>
     </w:p>
@@ -1528,14 +1536,19 @@
           <w:lang w:val="en-US" w:eastAsia="zh-CN"/>
         </w:rPr>
         <w:tab/>
-        <w:t/>
-      </w:r>
-      <w:r>
-        <w:rPr>
-          <w:rFonts w:hint="eastAsia"/>
-          <w:lang w:val="en-US" w:eastAsia="zh-CN"/>
-        </w:rPr>
-        <w:tab/>
+      </w:r>
+      <w:r>
+        <w:rPr>
+          <w:rFonts w:hint="eastAsia"/>
+          <w:lang w:val="en-US" w:eastAsia="zh-CN"/>
+        </w:rPr>
+        <w:tab/>
+      </w:r>
+      <w:r>
+        <w:rPr>
+          <w:rFonts w:hint="eastAsia"/>
+          <w:lang w:val="en-US" w:eastAsia="zh-CN"/>
+        </w:rPr>
         <w:t>版本库热备</w:t>
       </w:r>
     </w:p>
@@ -1560,14 +1573,19 @@
           <w:lang w:val="en-US" w:eastAsia="zh-CN"/>
         </w:rPr>
         <w:tab/>
-        <w:t/>
-      </w:r>
-      <w:r>
-        <w:rPr>
-          <w:rFonts w:hint="eastAsia"/>
-          <w:lang w:val="en-US" w:eastAsia="zh-CN"/>
-        </w:rPr>
-        <w:tab/>
+      </w:r>
+      <w:r>
+        <w:rPr>
+          <w:rFonts w:hint="eastAsia"/>
+          <w:lang w:val="en-US" w:eastAsia="zh-CN"/>
+        </w:rPr>
+        <w:tab/>
+      </w:r>
+      <w:r>
+        <w:rPr>
+          <w:rFonts w:hint="eastAsia"/>
+          <w:lang w:val="en-US" w:eastAsia="zh-CN"/>
+        </w:rPr>
         <w:t>打印所有的锁描述</w:t>
       </w:r>
     </w:p>
@@ -2030,7 +2048,7 @@
           <w:rFonts w:hint="eastAsia"/>
           <w:lang w:val="en-US" w:eastAsia="zh-CN"/>
         </w:rPr>
-        <w:t>...</w:t>
+        <w:t>[general]</w:t>
       </w:r>
     </w:p>
     <w:p>
@@ -2038,15 +2056,17 @@
         <w:ind w:firstLine="420" w:firstLineChars="0"/>
         <w:rPr>
           <w:rFonts w:hint="eastAsia"/>
-          <w:lang w:val="en-US" w:eastAsia="zh-CN"/>
-        </w:rPr>
-      </w:pPr>
-      <w:r>
-        <w:rPr>
-          <w:rFonts w:hint="eastAsia"/>
-          <w:lang w:val="en-US" w:eastAsia="zh-CN"/>
-        </w:rPr>
-        <w:t>[general]</w:t>
+          <w:color w:val="FF0000"/>
+          <w:lang w:val="en-US" w:eastAsia="zh-CN"/>
+        </w:rPr>
+      </w:pPr>
+      <w:r>
+        <w:rPr>
+          <w:rFonts w:hint="eastAsia"/>
+          <w:color w:val="FF0000"/>
+          <w:lang w:val="en-US" w:eastAsia="zh-CN"/>
+        </w:rPr>
+        <w:t>anon-access = read</w:t>
       </w:r>
     </w:p>
     <w:p>
@@ -2062,7 +2082,7 @@
           <w:rFonts w:hint="eastAsia"/>
           <w:lang w:val="en-US" w:eastAsia="zh-CN"/>
         </w:rPr>
-        <w:t>anon-access = read</w:t>
+        <w:t># 设置拒绝匿名账户访问，此处可以设置为none,read,write</w:t>
       </w:r>
     </w:p>
     <w:p>
@@ -2076,9 +2096,10 @@
       <w:r>
         <w:rPr>
           <w:rFonts w:hint="eastAsia"/>
-          <w:lang w:val="en-US" w:eastAsia="zh-CN"/>
-        </w:rPr>
-        <w:t># 设置拒绝匿名账户访问，此处可以设置为none,read,write</w:t>
+          <w:color w:val="FF0000"/>
+          <w:lang w:val="en-US" w:eastAsia="zh-CN"/>
+        </w:rPr>
+        <w:t>auth-access = write</w:t>
       </w:r>
     </w:p>
     <w:p>
@@ -2094,7 +2115,7 @@
           <w:rFonts w:hint="eastAsia"/>
           <w:lang w:val="en-US" w:eastAsia="zh-CN"/>
         </w:rPr>
-        <w:t>auth-access = write</w:t>
+        <w:t># 经过认证的账户权限为可写</w:t>
       </w:r>
     </w:p>
     <w:p>
@@ -2102,15 +2123,17 @@
         <w:ind w:firstLine="420" w:firstLineChars="0"/>
         <w:rPr>
           <w:rFonts w:hint="eastAsia"/>
-          <w:lang w:val="en-US" w:eastAsia="zh-CN"/>
-        </w:rPr>
-      </w:pPr>
-      <w:r>
-        <w:rPr>
-          <w:rFonts w:hint="eastAsia"/>
-          <w:lang w:val="en-US" w:eastAsia="zh-CN"/>
-        </w:rPr>
-        <w:t># 经过认证的账户权限为可写</w:t>
+          <w:color w:val="FF0000"/>
+          <w:lang w:val="en-US" w:eastAsia="zh-CN"/>
+        </w:rPr>
+      </w:pPr>
+      <w:r>
+        <w:rPr>
+          <w:rFonts w:hint="eastAsia"/>
+          <w:color w:val="FF0000"/>
+          <w:lang w:val="en-US" w:eastAsia="zh-CN"/>
+        </w:rPr>
+        <w:t>password-db = passwd</w:t>
       </w:r>
     </w:p>
     <w:p>
@@ -2126,7 +2149,7 @@
           <w:rFonts w:hint="eastAsia"/>
           <w:lang w:val="en-US" w:eastAsia="zh-CN"/>
         </w:rPr>
-        <w:t>password-db = passwd</w:t>
+        <w:t># 指定账户名称与密码的存放文件名，该文件在conf目录下</w:t>
       </w:r>
     </w:p>
     <w:p>
@@ -2140,9 +2163,10 @@
       <w:r>
         <w:rPr>
           <w:rFonts w:hint="eastAsia"/>
-          <w:lang w:val="en-US" w:eastAsia="zh-CN"/>
-        </w:rPr>
-        <w:t># 指定账户名称与密码的存放文件名，该文件在conf目录下</w:t>
+          <w:color w:val="FF0000"/>
+          <w:lang w:val="en-US" w:eastAsia="zh-CN"/>
+        </w:rPr>
+        <w:t>authz-db = authz</w:t>
       </w:r>
     </w:p>
     <w:p>
@@ -2158,7 +2182,7 @@
           <w:rFonts w:hint="eastAsia"/>
           <w:lang w:val="en-US" w:eastAsia="zh-CN"/>
         </w:rPr>
-        <w:t>authz-db = authz</w:t>
+        <w:t># 指定基于路径的访问控制名（可以对文件或目录设置权限）</w:t>
       </w:r>
     </w:p>
     <w:p>
@@ -2166,15 +2190,17 @@
         <w:ind w:firstLine="420" w:firstLineChars="0"/>
         <w:rPr>
           <w:rFonts w:hint="eastAsia"/>
-          <w:lang w:val="en-US" w:eastAsia="zh-CN"/>
-        </w:rPr>
-      </w:pPr>
-      <w:r>
-        <w:rPr>
-          <w:rFonts w:hint="eastAsia"/>
-          <w:lang w:val="en-US" w:eastAsia="zh-CN"/>
-        </w:rPr>
-        <w:t># 指定基于路径的访问控制名（可以对文件或目录设置权限）</w:t>
+          <w:color w:val="FF0000"/>
+          <w:lang w:val="en-US" w:eastAsia="zh-CN"/>
+        </w:rPr>
+      </w:pPr>
+      <w:r>
+        <w:rPr>
+          <w:rFonts w:hint="eastAsia"/>
+          <w:color w:val="FF0000"/>
+          <w:lang w:val="en-US" w:eastAsia="zh-CN"/>
+        </w:rPr>
+        <w:t>realm = My First Repository</w:t>
       </w:r>
     </w:p>
     <w:p>
@@ -2190,7 +2216,7 @@
           <w:rFonts w:hint="eastAsia"/>
           <w:lang w:val="en-US" w:eastAsia="zh-CN"/>
         </w:rPr>
-        <w:t>realm = My First Repository</w:t>
+        <w:t># 设置版本库域，如果两个版本库的认证域相同，他们将使用相同的密码数据</w:t>
       </w:r>
     </w:p>
     <w:p>
@@ -2198,15 +2224,17 @@
         <w:ind w:firstLine="420" w:firstLineChars="0"/>
         <w:rPr>
           <w:rFonts w:hint="eastAsia"/>
-          <w:lang w:val="en-US" w:eastAsia="zh-CN"/>
-        </w:rPr>
-      </w:pPr>
-      <w:r>
-        <w:rPr>
-          <w:rFonts w:hint="eastAsia"/>
-          <w:lang w:val="en-US" w:eastAsia="zh-CN"/>
-        </w:rPr>
-        <w:t># 设置版本库域，如果两个版本库的认证域相同，他们将使用相同的密码数据</w:t>
+          <w:color w:val="FF0000"/>
+          <w:lang w:val="en-US" w:eastAsia="zh-CN"/>
+        </w:rPr>
+      </w:pPr>
+      <w:r>
+        <w:rPr>
+          <w:rFonts w:hint="eastAsia"/>
+          <w:color w:val="FF0000"/>
+          <w:lang w:val="en-US" w:eastAsia="zh-CN"/>
+        </w:rPr>
+        <w:t>force-username-case = none</w:t>
       </w:r>
     </w:p>
     <w:p>
@@ -2222,7 +2250,7 @@
           <w:rFonts w:hint="eastAsia"/>
           <w:lang w:val="en-US" w:eastAsia="zh-CN"/>
         </w:rPr>
-        <w:t>force-username-case = none</w:t>
+        <w:t># 对用户名进行大小写转换。可选upper,lower,none</w:t>
       </w:r>
     </w:p>
     <w:p>
@@ -2238,10 +2266,4819 @@
           <w:rFonts w:hint="eastAsia"/>
           <w:lang w:val="en-US" w:eastAsia="zh-CN"/>
         </w:rPr>
-        <w:t># 对用户名进行大小写转换</w:t>
-      </w:r>
+        <w:t>在svnserver.conf中已经配置好了行乎密码文件，默认该文件存放在版本库的conf目录下。在passwd文件中需要设置行乎信息，在authz文件中需要设置访问控制权限。</w:t>
+      </w:r>
+    </w:p>
+    <w:p>
+      <w:pPr>
+        <w:ind w:firstLine="420" w:firstLineChars="0"/>
+        <w:rPr>
+          <w:rFonts w:hint="eastAsia"/>
+          <w:lang w:val="en-US" w:eastAsia="zh-CN"/>
+        </w:rPr>
+      </w:pPr>
+      <w:r>
+        <w:rPr>
+          <w:rFonts w:hint="eastAsia"/>
+          <w:lang w:val="en-US" w:eastAsia="zh-CN"/>
+        </w:rPr>
+        <w:t>[root@centos7 ~]# cat /var/svn/web/conf/psswd</w:t>
+      </w:r>
+    </w:p>
+    <w:p>
+      <w:pPr>
+        <w:ind w:firstLine="420" w:firstLineChars="0"/>
+        <w:rPr>
+          <w:rFonts w:hint="eastAsia"/>
+          <w:lang w:val="en-US" w:eastAsia="zh-CN"/>
+        </w:rPr>
+      </w:pPr>
+      <w:r>
+        <w:rPr>
+          <w:rFonts w:hint="eastAsia"/>
+          <w:lang w:val="en-US" w:eastAsia="zh-CN"/>
+        </w:rPr>
+        <w:t>....</w:t>
+      </w:r>
+    </w:p>
+    <w:p>
+      <w:pPr>
+        <w:ind w:firstLine="420" w:firstLineChars="0"/>
+        <w:rPr>
+          <w:rFonts w:hint="eastAsia"/>
+          <w:lang w:val="en-US" w:eastAsia="zh-CN"/>
+        </w:rPr>
+      </w:pPr>
+      <w:r>
+        <w:rPr>
+          <w:rFonts w:hint="eastAsia"/>
+          <w:lang w:val="en-US" w:eastAsia="zh-CN"/>
+        </w:rPr>
+        <w:t>[users]</w:t>
+      </w:r>
+    </w:p>
+    <w:p>
+      <w:pPr>
+        <w:ind w:firstLine="420" w:firstLineChars="0"/>
+        <w:rPr>
+          <w:rFonts w:hint="eastAsia"/>
+          <w:lang w:val="en-US" w:eastAsia="zh-CN"/>
+        </w:rPr>
+      </w:pPr>
+      <w:r>
+        <w:rPr>
+          <w:rFonts w:hint="eastAsia"/>
+          <w:lang w:val="en-US" w:eastAsia="zh-CN"/>
+        </w:rPr>
+        <w:t># harry = harryssecret</w:t>
+      </w:r>
+      <w:r>
+        <w:rPr>
+          <w:rFonts w:hint="eastAsia"/>
+          <w:lang w:val="en-US" w:eastAsia="zh-CN"/>
+        </w:rPr>
+        <w:tab/>
+        <w:t/>
+      </w:r>
+      <w:r>
+        <w:rPr>
+          <w:rFonts w:hint="eastAsia"/>
+          <w:lang w:val="en-US" w:eastAsia="zh-CN"/>
+        </w:rPr>
+        <w:tab/>
+        <w:t># 用户名为harry，密码为harryssecret</w:t>
+      </w:r>
+    </w:p>
+    <w:p>
+      <w:pPr>
+        <w:ind w:firstLine="420" w:firstLineChars="0"/>
+        <w:rPr>
+          <w:rFonts w:hint="eastAsia"/>
+          <w:lang w:val="en-US" w:eastAsia="zh-CN"/>
+        </w:rPr>
+      </w:pPr>
+      <w:r>
+        <w:rPr>
+          <w:rFonts w:hint="eastAsia"/>
+          <w:lang w:val="en-US" w:eastAsia="zh-CN"/>
+        </w:rPr>
+        <w:t># sally = sallyssecret</w:t>
+      </w:r>
+      <w:r>
+        <w:rPr>
+          <w:rFonts w:hint="eastAsia"/>
+          <w:lang w:val="en-US" w:eastAsia="zh-CN"/>
+        </w:rPr>
+        <w:tab/>
+        <w:t/>
+      </w:r>
+      <w:r>
+        <w:rPr>
+          <w:rFonts w:hint="eastAsia"/>
+          <w:lang w:val="en-US" w:eastAsia="zh-CN"/>
+        </w:rPr>
+        <w:tab/>
+        <w:t># 用户名为sally,</w:t>
+      </w:r>
+      <w:r>
+        <w:rPr>
+          <w:rFonts w:hint="eastAsia"/>
+          <w:lang w:val="en-US" w:eastAsia="zh-CN"/>
+        </w:rPr>
+        <w:tab/>
+        <w:t>密码为 sallyssecret</w:t>
+      </w:r>
+    </w:p>
+    <w:p>
+      <w:pPr>
+        <w:ind w:firstLine="420" w:firstLineChars="0"/>
+        <w:rPr>
+          <w:rFonts w:hint="eastAsia"/>
+          <w:lang w:val="en-US" w:eastAsia="zh-CN"/>
+        </w:rPr>
+      </w:pPr>
+    </w:p>
+    <w:p>
+      <w:pPr>
+        <w:ind w:firstLine="420" w:firstLineChars="0"/>
+        <w:rPr>
+          <w:rFonts w:hint="eastAsia"/>
+          <w:lang w:val="en-US" w:eastAsia="zh-CN"/>
+        </w:rPr>
+      </w:pPr>
+      <w:r>
+        <w:rPr>
+          <w:rFonts w:hint="eastAsia"/>
+          <w:lang w:val="en-US" w:eastAsia="zh-CN"/>
+        </w:rPr>
+        <w:t>[root@centos7 ~]# cat /var/svn/web/conf/authz</w:t>
+      </w:r>
+    </w:p>
+    <w:p>
+      <w:pPr>
+        <w:ind w:firstLine="420" w:firstLineChars="0"/>
+        <w:rPr>
+          <w:rFonts w:hint="eastAsia"/>
+          <w:lang w:val="en-US" w:eastAsia="zh-CN"/>
+        </w:rPr>
+      </w:pPr>
+      <w:r>
+        <w:rPr>
+          <w:rFonts w:hint="eastAsia"/>
+          <w:lang w:val="en-US" w:eastAsia="zh-CN"/>
+        </w:rPr>
+        <w:t>....</w:t>
+      </w:r>
+    </w:p>
+    <w:p>
+      <w:pPr>
+        <w:ind w:firstLine="420" w:firstLineChars="0"/>
+        <w:rPr>
+          <w:rFonts w:hint="eastAsia"/>
+          <w:lang w:val="en-US" w:eastAsia="zh-CN"/>
+        </w:rPr>
+      </w:pPr>
+      <w:r>
+        <w:rPr>
+          <w:rFonts w:hint="eastAsia"/>
+          <w:lang w:val="en-US" w:eastAsia="zh-CN"/>
+        </w:rPr>
+        <w:t>[groups]</w:t>
+      </w:r>
+    </w:p>
+    <w:p>
+      <w:pPr>
+        <w:ind w:firstLine="420" w:firstLineChars="0"/>
+        <w:rPr>
+          <w:rFonts w:hint="eastAsia"/>
+          <w:lang w:val="en-US" w:eastAsia="zh-CN"/>
+        </w:rPr>
+      </w:pPr>
+      <w:r>
+        <w:rPr>
+          <w:rFonts w:hint="eastAsia"/>
+          <w:lang w:val="en-US" w:eastAsia="zh-CN"/>
+        </w:rPr>
+        <w:t># harry_and_sally = harry,sally</w:t>
+      </w:r>
+      <w:r>
+        <w:rPr>
+          <w:rFonts w:hint="eastAsia"/>
+          <w:lang w:val="en-US" w:eastAsia="zh-CN"/>
+        </w:rPr>
+        <w:tab/>
+        <w:t/>
+      </w:r>
+      <w:r>
+        <w:rPr>
+          <w:rFonts w:hint="eastAsia"/>
+          <w:lang w:val="en-US" w:eastAsia="zh-CN"/>
+        </w:rPr>
+        <w:tab/>
+        <w:t/>
+      </w:r>
+      <w:r>
+        <w:rPr>
+          <w:rFonts w:hint="eastAsia"/>
+          <w:lang w:val="en-US" w:eastAsia="zh-CN"/>
+        </w:rPr>
+        <w:tab/>
+        <w:t/>
+      </w:r>
+      <w:r>
+        <w:rPr>
+          <w:rFonts w:hint="eastAsia"/>
+          <w:lang w:val="en-US" w:eastAsia="zh-CN"/>
+        </w:rPr>
+        <w:tab/>
+        <w:t># 定义组，组成员有harry,sally</w:t>
+      </w:r>
+    </w:p>
+    <w:p>
+      <w:pPr>
+        <w:ind w:firstLine="420" w:firstLineChars="0"/>
+        <w:rPr>
+          <w:rFonts w:hint="eastAsia"/>
+          <w:lang w:val="en-US" w:eastAsia="zh-CN"/>
+        </w:rPr>
+      </w:pPr>
+      <w:r>
+        <w:rPr>
+          <w:rFonts w:hint="eastAsia"/>
+          <w:lang w:val="en-US" w:eastAsia="zh-CN"/>
+        </w:rPr>
+        <w:t># harry_sally_and_joe = harry,sally,&amp;joe</w:t>
+      </w:r>
+    </w:p>
+    <w:p>
+      <w:pPr>
+        <w:ind w:firstLine="420" w:firstLineChars="0"/>
+        <w:rPr>
+          <w:rFonts w:hint="eastAsia"/>
+          <w:lang w:val="en-US" w:eastAsia="zh-CN"/>
+        </w:rPr>
+      </w:pPr>
+    </w:p>
+    <w:p>
+      <w:pPr>
+        <w:ind w:firstLine="420" w:firstLineChars="0"/>
+        <w:rPr>
+          <w:rFonts w:hint="eastAsia"/>
+          <w:lang w:val="en-US" w:eastAsia="zh-CN"/>
+        </w:rPr>
+      </w:pPr>
+      <w:r>
+        <w:rPr>
+          <w:rFonts w:hint="eastAsia"/>
+          <w:lang w:val="en-US" w:eastAsia="zh-CN"/>
+        </w:rPr>
+        <w:t># [/foo/bar]</w:t>
+      </w:r>
+      <w:r>
+        <w:rPr>
+          <w:rFonts w:hint="eastAsia"/>
+          <w:lang w:val="en-US" w:eastAsia="zh-CN"/>
+        </w:rPr>
+        <w:tab/>
+        <w:t/>
+      </w:r>
+      <w:r>
+        <w:rPr>
+          <w:rFonts w:hint="eastAsia"/>
+          <w:lang w:val="en-US" w:eastAsia="zh-CN"/>
+        </w:rPr>
+        <w:tab/>
+        <w:t/>
+      </w:r>
+      <w:r>
+        <w:rPr>
+          <w:rFonts w:hint="eastAsia"/>
+          <w:lang w:val="en-US" w:eastAsia="zh-CN"/>
+        </w:rPr>
+        <w:tab/>
+        <w:t/>
+      </w:r>
+      <w:r>
+        <w:rPr>
+          <w:rFonts w:hint="eastAsia"/>
+          <w:lang w:val="en-US" w:eastAsia="zh-CN"/>
+        </w:rPr>
+        <w:tab/>
+        <w:t/>
+      </w:r>
+      <w:r>
+        <w:rPr>
+          <w:rFonts w:hint="eastAsia"/>
+          <w:lang w:val="en-US" w:eastAsia="zh-CN"/>
+        </w:rPr>
+        <w:tab/>
+        <w:t/>
+      </w:r>
+      <w:r>
+        <w:rPr>
+          <w:rFonts w:hint="eastAsia"/>
+          <w:lang w:val="en-US" w:eastAsia="zh-CN"/>
+        </w:rPr>
+        <w:tab/>
+        <w:t/>
+      </w:r>
+      <w:r>
+        <w:rPr>
+          <w:rFonts w:hint="eastAsia"/>
+          <w:lang w:val="en-US" w:eastAsia="zh-CN"/>
+        </w:rPr>
+        <w:tab/>
+        <w:t/>
+      </w:r>
+      <w:r>
+        <w:rPr>
+          <w:rFonts w:hint="eastAsia"/>
+          <w:lang w:val="en-US" w:eastAsia="zh-CN"/>
+        </w:rPr>
+        <w:tab/>
+        <w:t># 对版本库根路径设置权限，可以设置为需要控制的路径</w:t>
+      </w:r>
+    </w:p>
+    <w:p>
+      <w:pPr>
+        <w:ind w:firstLine="420" w:firstLineChars="0"/>
+        <w:rPr>
+          <w:rFonts w:hint="eastAsia"/>
+          <w:lang w:val="en-US" w:eastAsia="zh-CN"/>
+        </w:rPr>
+      </w:pPr>
+      <w:r>
+        <w:rPr>
+          <w:rFonts w:hint="eastAsia"/>
+          <w:lang w:val="en-US" w:eastAsia="zh-CN"/>
+        </w:rPr>
+        <w:t># harry = rw</w:t>
+      </w:r>
+    </w:p>
+    <w:p>
+      <w:pPr>
+        <w:ind w:firstLine="420" w:firstLineChars="0"/>
+        <w:rPr>
+          <w:rFonts w:hint="eastAsia"/>
+          <w:lang w:val="en-US" w:eastAsia="zh-CN"/>
+        </w:rPr>
+      </w:pPr>
+      <w:r>
+        <w:rPr>
+          <w:rFonts w:hint="eastAsia"/>
+          <w:lang w:val="en-US" w:eastAsia="zh-CN"/>
+        </w:rPr>
+        <w:t># &amp;joe = r</w:t>
+      </w:r>
+    </w:p>
+    <w:p>
+      <w:pPr>
+        <w:ind w:firstLine="420" w:firstLineChars="0"/>
+        <w:rPr>
+          <w:rFonts w:hint="eastAsia"/>
+          <w:lang w:val="en-US" w:eastAsia="zh-CN"/>
+        </w:rPr>
+      </w:pPr>
+      <w:r>
+        <w:rPr>
+          <w:rFonts w:hint="eastAsia"/>
+          <w:lang w:val="en-US" w:eastAsia="zh-CN"/>
+        </w:rPr>
+        <w:t># * =</w:t>
+      </w:r>
+    </w:p>
+    <w:p>
+      <w:pPr>
+        <w:ind w:firstLine="420" w:firstLineChars="0"/>
+        <w:rPr>
+          <w:rFonts w:hint="eastAsia"/>
+          <w:lang w:val="en-US" w:eastAsia="zh-CN"/>
+        </w:rPr>
+      </w:pPr>
+    </w:p>
+    <w:p>
+      <w:pPr>
+        <w:ind w:firstLine="420" w:firstLineChars="0"/>
+        <w:rPr>
+          <w:rFonts w:hint="eastAsia"/>
+          <w:lang w:val="en-US" w:eastAsia="zh-CN"/>
+        </w:rPr>
+      </w:pPr>
+      <w:r>
+        <w:rPr>
+          <w:rFonts w:hint="eastAsia"/>
+          <w:lang w:val="en-US" w:eastAsia="zh-CN"/>
+        </w:rPr>
+        <w:t># [repository:/baz/fuz]</w:t>
+      </w:r>
+    </w:p>
+    <w:p>
+      <w:pPr>
+        <w:ind w:firstLine="420" w:firstLineChars="0"/>
+        <w:rPr>
+          <w:rFonts w:hint="eastAsia"/>
+          <w:lang w:val="en-US" w:eastAsia="zh-CN"/>
+        </w:rPr>
+      </w:pPr>
+      <w:r>
+        <w:rPr>
+          <w:rFonts w:hint="eastAsia"/>
+          <w:lang w:val="en-US" w:eastAsia="zh-CN"/>
+        </w:rPr>
+        <w:t># @harry_and_sally = rw</w:t>
+      </w:r>
+      <w:r>
+        <w:rPr>
+          <w:rFonts w:hint="eastAsia"/>
+          <w:lang w:val="en-US" w:eastAsia="zh-CN"/>
+        </w:rPr>
+        <w:tab/>
+        <w:t/>
+      </w:r>
+      <w:r>
+        <w:rPr>
+          <w:rFonts w:hint="eastAsia"/>
+          <w:lang w:val="en-US" w:eastAsia="zh-CN"/>
+        </w:rPr>
+        <w:tab/>
+        <w:t/>
+      </w:r>
+      <w:r>
+        <w:rPr>
+          <w:rFonts w:hint="eastAsia"/>
+          <w:lang w:val="en-US" w:eastAsia="zh-CN"/>
+        </w:rPr>
+        <w:tab/>
+        <w:t/>
+      </w:r>
+      <w:r>
+        <w:rPr>
+          <w:rFonts w:hint="eastAsia"/>
+          <w:lang w:val="en-US" w:eastAsia="zh-CN"/>
+        </w:rPr>
+        <w:tab/>
+        <w:t/>
+      </w:r>
+      <w:r>
+        <w:rPr>
+          <w:rFonts w:hint="eastAsia"/>
+          <w:lang w:val="en-US" w:eastAsia="zh-CN"/>
+        </w:rPr>
+        <w:tab/>
+        <w:t># harry_and_sally组中的用户可读，可写权限</w:t>
+      </w:r>
+    </w:p>
+    <w:p>
+      <w:pPr>
+        <w:ind w:firstLine="420" w:firstLineChars="0"/>
+        <w:rPr>
+          <w:rFonts w:hint="eastAsia"/>
+          <w:lang w:val="en-US" w:eastAsia="zh-CN"/>
+        </w:rPr>
+      </w:pPr>
+      <w:r>
+        <w:rPr>
+          <w:rFonts w:hint="eastAsia"/>
+          <w:lang w:val="en-US" w:eastAsia="zh-CN"/>
+        </w:rPr>
+        <w:t># * = r</w:t>
+      </w:r>
+      <w:r>
+        <w:rPr>
+          <w:rFonts w:hint="eastAsia"/>
+          <w:lang w:val="en-US" w:eastAsia="zh-CN"/>
+        </w:rPr>
+        <w:tab/>
+        <w:t/>
+      </w:r>
+      <w:r>
+        <w:rPr>
+          <w:rFonts w:hint="eastAsia"/>
+          <w:lang w:val="en-US" w:eastAsia="zh-CN"/>
+        </w:rPr>
+        <w:tab/>
+        <w:t/>
+      </w:r>
+      <w:r>
+        <w:rPr>
+          <w:rFonts w:hint="eastAsia"/>
+          <w:lang w:val="en-US" w:eastAsia="zh-CN"/>
+        </w:rPr>
+        <w:tab/>
+        <w:t/>
+      </w:r>
+      <w:r>
+        <w:rPr>
+          <w:rFonts w:hint="eastAsia"/>
+          <w:lang w:val="en-US" w:eastAsia="zh-CN"/>
+        </w:rPr>
+        <w:tab/>
+        <w:t/>
+      </w:r>
+      <w:r>
+        <w:rPr>
+          <w:rFonts w:hint="eastAsia"/>
+          <w:lang w:val="en-US" w:eastAsia="zh-CN"/>
+        </w:rPr>
+        <w:tab/>
+        <w:t/>
+      </w:r>
+      <w:r>
+        <w:rPr>
+          <w:rFonts w:hint="eastAsia"/>
+          <w:lang w:val="en-US" w:eastAsia="zh-CN"/>
+        </w:rPr>
+        <w:tab/>
+        <w:t/>
+      </w:r>
+      <w:r>
+        <w:rPr>
+          <w:rFonts w:hint="eastAsia"/>
+          <w:lang w:val="en-US" w:eastAsia="zh-CN"/>
+        </w:rPr>
+        <w:tab/>
+        <w:t/>
+      </w:r>
+      <w:r>
+        <w:rPr>
+          <w:rFonts w:hint="eastAsia"/>
+          <w:lang w:val="en-US" w:eastAsia="zh-CN"/>
+        </w:rPr>
+        <w:tab/>
+        <w:t/>
+      </w:r>
+      <w:r>
+        <w:rPr>
+          <w:rFonts w:hint="eastAsia"/>
+          <w:lang w:val="en-US" w:eastAsia="zh-CN"/>
+        </w:rPr>
+        <w:tab/>
+        <w:t># 其他所有的人只读，权限可以设置为只读('r')，读写('rw'),无权限('')</w:t>
+      </w:r>
+    </w:p>
+    <w:p>
+      <w:pPr>
+        <w:ind w:firstLine="420" w:firstLineChars="0"/>
+        <w:rPr>
+          <w:rFonts w:hint="eastAsia"/>
+          <w:lang w:val="en-US" w:eastAsia="zh-CN"/>
+        </w:rPr>
+      </w:pPr>
+    </w:p>
+    <w:p>
+      <w:pPr>
+        <w:ind w:firstLine="420" w:firstLineChars="0"/>
+        <w:rPr>
+          <w:rFonts w:hint="eastAsia"/>
+          <w:lang w:val="en-US" w:eastAsia="zh-CN"/>
+        </w:rPr>
+      </w:pPr>
+    </w:p>
+    <w:p>
+      <w:pPr>
+        <w:pStyle w:val="4"/>
+        <w:rPr>
+          <w:rFonts w:hint="eastAsia"/>
+          <w:lang w:val="en-US" w:eastAsia="zh-CN"/>
+        </w:rPr>
+      </w:pPr>
+      <w:r>
+        <w:rPr>
+          <w:rFonts w:hint="eastAsia"/>
+          <w:lang w:val="en-US" w:eastAsia="zh-CN"/>
+        </w:rPr>
+        <w:t>3，启动svnserve服务</w:t>
+      </w:r>
+    </w:p>
+    <w:p>
+      <w:pPr>
+        <w:ind w:firstLine="420" w:firstLineChars="0"/>
+        <w:rPr>
+          <w:rFonts w:hint="eastAsia"/>
+          <w:lang w:val="en-US" w:eastAsia="zh-CN"/>
+        </w:rPr>
+      </w:pPr>
+      <w:r>
+        <w:rPr>
+          <w:rFonts w:hint="eastAsia"/>
+          <w:lang w:val="en-US" w:eastAsia="zh-CN"/>
+        </w:rPr>
+        <w:t>svnserve命令的描述和用法：</w:t>
+      </w:r>
+    </w:p>
+    <w:p>
+      <w:pPr>
+        <w:ind w:firstLine="420" w:firstLineChars="0"/>
+        <w:rPr>
+          <w:rFonts w:hint="eastAsia"/>
+          <w:lang w:val="en-US" w:eastAsia="zh-CN"/>
+        </w:rPr>
+      </w:pPr>
+      <w:r>
+        <w:rPr>
+          <w:rFonts w:hint="eastAsia"/>
+          <w:lang w:val="en-US" w:eastAsia="zh-CN"/>
+        </w:rPr>
+        <w:t>描述：SVN服务器程序</w:t>
+      </w:r>
+    </w:p>
+    <w:p>
+      <w:pPr>
+        <w:ind w:firstLine="420" w:firstLineChars="0"/>
+        <w:rPr>
+          <w:rFonts w:hint="eastAsia"/>
+          <w:lang w:val="en-US" w:eastAsia="zh-CN"/>
+        </w:rPr>
+      </w:pPr>
+      <w:r>
+        <w:rPr>
+          <w:rFonts w:hint="eastAsia"/>
+          <w:lang w:val="en-US" w:eastAsia="zh-CN"/>
+        </w:rPr>
+        <w:t>用法：svnserve [选项]</w:t>
+      </w:r>
+    </w:p>
+    <w:p>
+      <w:pPr>
+        <w:ind w:firstLine="420" w:firstLineChars="0"/>
+        <w:rPr>
+          <w:rFonts w:hint="eastAsia"/>
+          <w:lang w:val="en-US" w:eastAsia="zh-CN"/>
+        </w:rPr>
+      </w:pPr>
+      <w:r>
+        <w:rPr>
+          <w:rFonts w:hint="eastAsia"/>
+          <w:lang w:val="en-US" w:eastAsia="zh-CN"/>
+        </w:rPr>
+        <w:t>选项：</w:t>
+      </w:r>
+      <w:r>
+        <w:rPr>
+          <w:rFonts w:hint="eastAsia"/>
+          <w:lang w:val="en-US" w:eastAsia="zh-CN"/>
+        </w:rPr>
+        <w:tab/>
+        <w:t xml:space="preserve">-d </w:t>
+      </w:r>
+      <w:r>
+        <w:rPr>
+          <w:rFonts w:hint="eastAsia"/>
+          <w:lang w:val="en-US" w:eastAsia="zh-CN"/>
+        </w:rPr>
+        <w:tab/>
+        <w:t/>
+      </w:r>
+      <w:r>
+        <w:rPr>
+          <w:rFonts w:hint="eastAsia"/>
+          <w:lang w:val="en-US" w:eastAsia="zh-CN"/>
+        </w:rPr>
+        <w:tab/>
+        <w:t/>
+      </w:r>
+      <w:r>
+        <w:rPr>
+          <w:rFonts w:hint="eastAsia"/>
+          <w:lang w:val="en-US" w:eastAsia="zh-CN"/>
+        </w:rPr>
+        <w:tab/>
+        <w:t/>
+      </w:r>
+      <w:r>
+        <w:rPr>
+          <w:rFonts w:hint="eastAsia"/>
+          <w:lang w:val="en-US" w:eastAsia="zh-CN"/>
+        </w:rPr>
+        <w:tab/>
+        <w:t/>
+      </w:r>
+      <w:r>
+        <w:rPr>
+          <w:rFonts w:hint="eastAsia"/>
+          <w:lang w:val="en-US" w:eastAsia="zh-CN"/>
+        </w:rPr>
+        <w:tab/>
+        <w:t>以守护进程方式运行svnserve</w:t>
+      </w:r>
+    </w:p>
+    <w:p>
+      <w:pPr>
+        <w:ind w:left="840" w:leftChars="0" w:firstLine="420" w:firstLineChars="0"/>
+        <w:rPr>
+          <w:rFonts w:hint="eastAsia"/>
+          <w:lang w:val="en-US" w:eastAsia="zh-CN"/>
+        </w:rPr>
+      </w:pPr>
+      <w:r>
+        <w:rPr>
+          <w:rFonts w:hint="eastAsia"/>
+          <w:lang w:val="en-US" w:eastAsia="zh-CN"/>
+        </w:rPr>
+        <w:t>--listen-port=port</w:t>
+      </w:r>
+      <w:r>
+        <w:rPr>
+          <w:rFonts w:hint="eastAsia"/>
+          <w:lang w:val="en-US" w:eastAsia="zh-CN"/>
+        </w:rPr>
+        <w:tab/>
+        <w:t/>
+      </w:r>
+      <w:r>
+        <w:rPr>
+          <w:rFonts w:hint="eastAsia"/>
+          <w:lang w:val="en-US" w:eastAsia="zh-CN"/>
+        </w:rPr>
+        <w:tab/>
+        <w:t>指定监听的端口，默认监听端口号为3690</w:t>
+      </w:r>
+    </w:p>
+    <w:p>
+      <w:pPr>
+        <w:ind w:left="840" w:leftChars="0" w:firstLine="420" w:firstLineChars="0"/>
+        <w:rPr>
+          <w:rFonts w:hint="eastAsia"/>
+          <w:lang w:val="en-US" w:eastAsia="zh-CN"/>
+        </w:rPr>
+      </w:pPr>
+      <w:r>
+        <w:rPr>
+          <w:rFonts w:hint="eastAsia"/>
+          <w:lang w:val="en-US" w:eastAsia="zh-CN"/>
+        </w:rPr>
+        <w:t>-r 路径</w:t>
+      </w:r>
+      <w:r>
+        <w:rPr>
+          <w:rFonts w:hint="eastAsia"/>
+          <w:lang w:val="en-US" w:eastAsia="zh-CN"/>
+        </w:rPr>
+        <w:tab/>
+        <w:t/>
+      </w:r>
+      <w:r>
+        <w:rPr>
+          <w:rFonts w:hint="eastAsia"/>
+          <w:lang w:val="en-US" w:eastAsia="zh-CN"/>
+        </w:rPr>
+        <w:tab/>
+        <w:t/>
+      </w:r>
+      <w:r>
+        <w:rPr>
+          <w:rFonts w:hint="eastAsia"/>
+          <w:lang w:val="en-US" w:eastAsia="zh-CN"/>
+        </w:rPr>
+        <w:tab/>
+        <w:t/>
+      </w:r>
+      <w:r>
+        <w:rPr>
+          <w:rFonts w:hint="eastAsia"/>
+          <w:lang w:val="en-US" w:eastAsia="zh-CN"/>
+        </w:rPr>
+        <w:tab/>
+        <w:t>为版本库指定一个虚拟路径，默认客户端要指定绝对路径访问库。</w:t>
+      </w:r>
+    </w:p>
+    <w:p>
+      <w:pPr>
+        <w:ind w:left="840" w:leftChars="0" w:firstLine="420" w:firstLineChars="0"/>
+        <w:rPr>
+          <w:rFonts w:hint="eastAsia"/>
+          <w:lang w:val="en-US" w:eastAsia="zh-CN"/>
+        </w:rPr>
+      </w:pPr>
+    </w:p>
+    <w:p>
+      <w:pPr>
+        <w:ind w:firstLine="420" w:firstLineChars="0"/>
+        <w:rPr>
+          <w:rFonts w:hint="eastAsia"/>
+          <w:lang w:val="en-US" w:eastAsia="zh-CN"/>
+        </w:rPr>
+      </w:pPr>
+      <w:r>
+        <w:rPr>
+          <w:rFonts w:hint="eastAsia"/>
+          <w:lang w:val="en-US" w:eastAsia="zh-CN"/>
+        </w:rPr>
+        <w:t>直接运行svnserve命令即可启动SVN服务进程，但如果需要该服务作为后台程序持续监听客户端访问，可以使用-d选项使该程序以守护进程的方式启动svnserve服务，SVN服务默认监听端口3690，如果防火墙处于开启状态，需要注意对防火墙的正确设置。</w:t>
+      </w:r>
+    </w:p>
+    <w:p>
+      <w:pPr>
+        <w:ind w:firstLine="420" w:firstLineChars="0"/>
+        <w:rPr>
+          <w:rFonts w:hint="eastAsia"/>
+          <w:lang w:val="en-US" w:eastAsia="zh-CN"/>
+        </w:rPr>
+      </w:pPr>
+      <w:r>
+        <w:rPr>
+          <w:rFonts w:hint="eastAsia"/>
+          <w:lang w:val="en-US" w:eastAsia="zh-CN"/>
+        </w:rPr>
+        <w:t>例如：</w:t>
+      </w:r>
+    </w:p>
+    <w:p>
+      <w:pPr>
+        <w:ind w:firstLine="420" w:firstLineChars="0"/>
+        <w:rPr>
+          <w:rFonts w:hint="eastAsia"/>
+          <w:lang w:val="en-US" w:eastAsia="zh-CN"/>
+        </w:rPr>
+      </w:pPr>
+      <w:r>
+        <w:rPr>
+          <w:rFonts w:hint="eastAsia"/>
+          <w:lang w:val="en-US" w:eastAsia="zh-CN"/>
+        </w:rPr>
+        <w:t>客户端全路径访问：svn://192.168.0.106/var/svn/web</w:t>
+      </w:r>
+    </w:p>
+    <w:p>
+      <w:pPr>
+        <w:ind w:left="420" w:leftChars="0" w:firstLine="420" w:firstLineChars="0"/>
+        <w:rPr>
+          <w:rFonts w:hint="eastAsia"/>
+          <w:lang w:val="en-US" w:eastAsia="zh-CN"/>
+        </w:rPr>
+      </w:pPr>
+      <w:r>
+        <w:rPr>
+          <w:rFonts w:hint="eastAsia"/>
+          <w:lang w:val="en-US" w:eastAsia="zh-CN"/>
+        </w:rPr>
+        <w:t>此时需要在authz文件中设置相应权限：</w:t>
+      </w:r>
+    </w:p>
+    <w:p>
+      <w:pPr>
+        <w:ind w:left="840" w:leftChars="0" w:firstLine="420" w:firstLineChars="0"/>
+        <w:rPr>
+          <w:rFonts w:hint="eastAsia"/>
+          <w:lang w:val="en-US" w:eastAsia="zh-CN"/>
+        </w:rPr>
+      </w:pPr>
+      <w:r>
+        <w:rPr>
+          <w:rFonts w:hint="eastAsia"/>
+          <w:lang w:val="en-US" w:eastAsia="zh-CN"/>
+        </w:rPr>
+        <w:t>[web:/]</w:t>
+      </w:r>
+      <w:r>
+        <w:rPr>
+          <w:rFonts w:hint="eastAsia"/>
+          <w:lang w:val="en-US" w:eastAsia="zh-CN"/>
+        </w:rPr>
+        <w:tab/>
+        <w:t/>
+      </w:r>
+      <w:r>
+        <w:rPr>
+          <w:rFonts w:hint="eastAsia"/>
+          <w:lang w:val="en-US" w:eastAsia="zh-CN"/>
+        </w:rPr>
+        <w:tab/>
+        <w:t/>
+      </w:r>
+      <w:r>
+        <w:rPr>
+          <w:rFonts w:hint="eastAsia"/>
+          <w:lang w:val="en-US" w:eastAsia="zh-CN"/>
+        </w:rPr>
+        <w:tab/>
+        <w:t>表示web版本库的根</w:t>
+      </w:r>
+    </w:p>
+    <w:p>
+      <w:pPr>
+        <w:ind w:left="840" w:leftChars="0" w:firstLine="420" w:firstLineChars="0"/>
+        <w:rPr>
+          <w:rFonts w:hint="eastAsia"/>
+          <w:lang w:val="en-US" w:eastAsia="zh-CN"/>
+        </w:rPr>
+      </w:pPr>
+      <w:r>
+        <w:rPr>
+          <w:rFonts w:hint="eastAsia"/>
+          <w:lang w:val="en-US" w:eastAsia="zh-CN"/>
+        </w:rPr>
+        <w:t>[project:/test]</w:t>
+      </w:r>
+      <w:r>
+        <w:rPr>
+          <w:rFonts w:hint="eastAsia"/>
+          <w:lang w:val="en-US" w:eastAsia="zh-CN"/>
+        </w:rPr>
+        <w:tab/>
+        <w:t/>
+      </w:r>
+      <w:r>
+        <w:rPr>
+          <w:rFonts w:hint="eastAsia"/>
+          <w:lang w:val="en-US" w:eastAsia="zh-CN"/>
+        </w:rPr>
+        <w:tab/>
+        <w:t>表示project下的test目录</w:t>
+      </w:r>
+    </w:p>
+    <w:p>
+      <w:pPr>
+        <w:ind w:firstLine="420" w:firstLineChars="0"/>
+        <w:rPr>
+          <w:rFonts w:hint="eastAsia"/>
+          <w:lang w:val="en-US" w:eastAsia="zh-CN"/>
+        </w:rPr>
+      </w:pPr>
+      <w:r>
+        <w:rPr>
+          <w:rFonts w:hint="eastAsia"/>
+          <w:lang w:val="en-US" w:eastAsia="zh-CN"/>
+        </w:rPr>
+        <w:t>客户端使用相对路径访问：</w:t>
+      </w:r>
+    </w:p>
+    <w:p>
+      <w:pPr>
+        <w:ind w:left="420" w:leftChars="0" w:firstLine="420" w:firstLineChars="0"/>
+        <w:rPr>
+          <w:rFonts w:hint="eastAsia"/>
+          <w:lang w:val="en-US" w:eastAsia="zh-CN"/>
+        </w:rPr>
+      </w:pPr>
+      <w:r>
+        <w:rPr>
+          <w:rFonts w:hint="eastAsia"/>
+          <w:lang w:val="en-US" w:eastAsia="zh-CN"/>
+        </w:rPr>
+        <w:t>服务器启动指定虚拟路径：svnserver -d -r /var/sv/</w:t>
+      </w:r>
+    </w:p>
+    <w:p>
+      <w:pPr>
+        <w:ind w:left="420" w:leftChars="0" w:firstLine="420" w:firstLineChars="0"/>
+        <w:rPr>
+          <w:rFonts w:hint="eastAsia"/>
+          <w:lang w:val="en-US" w:eastAsia="zh-CN"/>
+        </w:rPr>
+      </w:pPr>
+      <w:r>
+        <w:rPr>
+          <w:rFonts w:hint="eastAsia"/>
+          <w:lang w:val="en-US" w:eastAsia="zh-CN"/>
+        </w:rPr>
+        <w:t>客户端访问：svn://192.168.0.106/web</w:t>
+      </w:r>
+    </w:p>
+    <w:p>
+      <w:pPr>
+        <w:rPr>
+          <w:rFonts w:hint="eastAsia"/>
+          <w:lang w:val="en-US" w:eastAsia="zh-CN"/>
+        </w:rPr>
+      </w:pPr>
+    </w:p>
+    <w:p>
+      <w:pPr>
+        <w:pStyle w:val="4"/>
+        <w:rPr>
+          <w:rFonts w:hint="eastAsia"/>
+          <w:lang w:val="en-US" w:eastAsia="zh-CN"/>
+        </w:rPr>
+      </w:pPr>
+      <w:r>
+        <w:rPr>
+          <w:rFonts w:hint="eastAsia"/>
+          <w:lang w:val="en-US" w:eastAsia="zh-CN"/>
+        </w:rPr>
+        <w:t>4,客户端访问</w:t>
+      </w:r>
+    </w:p>
+    <w:p>
+      <w:pPr>
+        <w:ind w:left="420" w:leftChars="0" w:firstLine="420" w:firstLineChars="0"/>
+        <w:rPr>
+          <w:rFonts w:hint="eastAsia"/>
+          <w:lang w:val="en-US" w:eastAsia="zh-CN"/>
+        </w:rPr>
+      </w:pPr>
+      <w:r>
+        <w:rPr>
+          <w:rFonts w:hint="eastAsia"/>
+          <w:lang w:val="en-US" w:eastAsia="zh-CN"/>
+        </w:rPr>
+        <w:t>客户端访问SVN服务器有5种方式：</w:t>
+      </w:r>
+    </w:p>
+    <w:p>
+      <w:pPr>
+        <w:ind w:firstLine="420" w:firstLineChars="0"/>
+        <w:rPr>
+          <w:rFonts w:hint="eastAsia"/>
+          <w:lang w:val="en-US" w:eastAsia="zh-CN"/>
+        </w:rPr>
+      </w:pPr>
+      <w:r>
+        <w:rPr>
+          <w:rFonts w:hint="eastAsia"/>
+          <w:lang w:val="en-US" w:eastAsia="zh-CN"/>
+        </w:rPr>
+        <w:t>URL格式</w:t>
+      </w:r>
+      <w:r>
+        <w:rPr>
+          <w:rFonts w:hint="eastAsia"/>
+          <w:lang w:val="en-US" w:eastAsia="zh-CN"/>
+        </w:rPr>
+        <w:tab/>
+        <w:t/>
+      </w:r>
+      <w:r>
+        <w:rPr>
+          <w:rFonts w:hint="eastAsia"/>
+          <w:lang w:val="en-US" w:eastAsia="zh-CN"/>
+        </w:rPr>
+        <w:tab/>
+        <w:t/>
+      </w:r>
+      <w:r>
+        <w:rPr>
+          <w:rFonts w:hint="eastAsia"/>
+          <w:lang w:val="en-US" w:eastAsia="zh-CN"/>
+        </w:rPr>
+        <w:tab/>
+        <w:t/>
+      </w:r>
+      <w:r>
+        <w:rPr>
+          <w:rFonts w:hint="eastAsia"/>
+          <w:lang w:val="en-US" w:eastAsia="zh-CN"/>
+        </w:rPr>
+        <w:tab/>
+        <w:t>含义</w:t>
+      </w:r>
+    </w:p>
+    <w:p>
+      <w:pPr>
+        <w:ind w:firstLine="420" w:firstLineChars="0"/>
+        <w:rPr>
+          <w:rFonts w:hint="eastAsia"/>
+          <w:lang w:val="en-US" w:eastAsia="zh-CN"/>
+        </w:rPr>
+      </w:pPr>
+      <w:r>
+        <w:rPr>
+          <w:rFonts w:hint="eastAsia"/>
+          <w:lang w:val="en-US" w:eastAsia="zh-CN"/>
+        </w:rPr>
+        <w:fldChar w:fldCharType="begin"/>
+      </w:r>
+      <w:r>
+        <w:rPr>
+          <w:rFonts w:hint="eastAsia"/>
+          <w:lang w:val="en-US" w:eastAsia="zh-CN"/>
+        </w:rPr>
+        <w:instrText xml:space="preserve"> HYPERLINK "file://" </w:instrText>
+      </w:r>
+      <w:r>
+        <w:rPr>
+          <w:rFonts w:hint="eastAsia"/>
+          <w:lang w:val="en-US" w:eastAsia="zh-CN"/>
+        </w:rPr>
+        <w:fldChar w:fldCharType="separate"/>
+      </w:r>
+      <w:r>
+        <w:rPr>
+          <w:rStyle w:val="6"/>
+          <w:rFonts w:hint="eastAsia"/>
+          <w:lang w:val="en-US" w:eastAsia="zh-CN"/>
+        </w:rPr>
+        <w:t>file:///</w:t>
+      </w:r>
+      <w:r>
+        <w:rPr>
+          <w:rFonts w:hint="eastAsia"/>
+          <w:lang w:val="en-US" w:eastAsia="zh-CN"/>
+        </w:rPr>
+        <w:fldChar w:fldCharType="end"/>
+      </w:r>
+      <w:r>
+        <w:rPr>
+          <w:rFonts w:hint="eastAsia"/>
+          <w:lang w:val="en-US" w:eastAsia="zh-CN"/>
+        </w:rPr>
+        <w:tab/>
+        <w:t/>
+      </w:r>
+      <w:r>
+        <w:rPr>
+          <w:rFonts w:hint="eastAsia"/>
+          <w:lang w:val="en-US" w:eastAsia="zh-CN"/>
+        </w:rPr>
+        <w:tab/>
+        <w:t/>
+      </w:r>
+      <w:r>
+        <w:rPr>
+          <w:rFonts w:hint="eastAsia"/>
+          <w:lang w:val="en-US" w:eastAsia="zh-CN"/>
+        </w:rPr>
+        <w:tab/>
+        <w:t/>
+      </w:r>
+      <w:r>
+        <w:rPr>
+          <w:rFonts w:hint="eastAsia"/>
+          <w:lang w:val="en-US" w:eastAsia="zh-CN"/>
+        </w:rPr>
+        <w:tab/>
+        <w:t>直接访问本地磁盘上的版本库（客户端与服务端在一台机器上）</w:t>
+      </w:r>
+    </w:p>
+    <w:p>
+      <w:pPr>
+        <w:ind w:firstLine="420" w:firstLineChars="0"/>
+        <w:rPr>
+          <w:rFonts w:hint="eastAsia"/>
+          <w:lang w:val="en-US" w:eastAsia="zh-CN"/>
+        </w:rPr>
+      </w:pPr>
+      <w:r>
+        <w:rPr>
+          <w:rFonts w:hint="eastAsia"/>
+          <w:lang w:val="en-US" w:eastAsia="zh-CN"/>
+        </w:rPr>
+        <w:t>http://</w:t>
+      </w:r>
+      <w:r>
+        <w:rPr>
+          <w:rFonts w:hint="eastAsia"/>
+          <w:lang w:val="en-US" w:eastAsia="zh-CN"/>
+        </w:rPr>
+        <w:tab/>
+        <w:t/>
+      </w:r>
+      <w:r>
+        <w:rPr>
+          <w:rFonts w:hint="eastAsia"/>
+          <w:lang w:val="en-US" w:eastAsia="zh-CN"/>
+        </w:rPr>
+        <w:tab/>
+        <w:t/>
+      </w:r>
+      <w:r>
+        <w:rPr>
+          <w:rFonts w:hint="eastAsia"/>
+          <w:lang w:val="en-US" w:eastAsia="zh-CN"/>
+        </w:rPr>
+        <w:tab/>
+        <w:t/>
+      </w:r>
+      <w:r>
+        <w:rPr>
+          <w:rFonts w:hint="eastAsia"/>
+          <w:lang w:val="en-US" w:eastAsia="zh-CN"/>
+        </w:rPr>
+        <w:tab/>
+        <w:t>配置Apache的WebDAV协议，通过网页访问版本库</w:t>
+      </w:r>
+    </w:p>
+    <w:p>
+      <w:pPr>
+        <w:ind w:firstLine="420" w:firstLineChars="0"/>
+        <w:rPr>
+          <w:rFonts w:hint="eastAsia"/>
+          <w:lang w:val="en-US" w:eastAsia="zh-CN"/>
+        </w:rPr>
+      </w:pPr>
+      <w:r>
+        <w:rPr>
+          <w:rFonts w:hint="eastAsia"/>
+          <w:lang w:val="en-US" w:eastAsia="zh-CN"/>
+        </w:rPr>
+        <w:t>https://</w:t>
+      </w:r>
+      <w:r>
+        <w:rPr>
+          <w:rFonts w:hint="eastAsia"/>
+          <w:lang w:val="en-US" w:eastAsia="zh-CN"/>
+        </w:rPr>
+        <w:tab/>
+        <w:t/>
+      </w:r>
+      <w:r>
+        <w:rPr>
+          <w:rFonts w:hint="eastAsia"/>
+          <w:lang w:val="en-US" w:eastAsia="zh-CN"/>
+        </w:rPr>
+        <w:tab/>
+        <w:t/>
+      </w:r>
+      <w:r>
+        <w:rPr>
+          <w:rFonts w:hint="eastAsia"/>
+          <w:lang w:val="en-US" w:eastAsia="zh-CN"/>
+        </w:rPr>
+        <w:tab/>
+        <w:t/>
+      </w:r>
+      <w:r>
+        <w:rPr>
+          <w:rFonts w:hint="eastAsia"/>
+          <w:lang w:val="en-US" w:eastAsia="zh-CN"/>
+        </w:rPr>
+        <w:tab/>
+        <w:t>与http://相似。但使用了SSL进行数据加密</w:t>
+      </w:r>
+    </w:p>
+    <w:p>
+      <w:pPr>
+        <w:ind w:firstLine="420" w:firstLineChars="0"/>
+        <w:rPr>
+          <w:rFonts w:hint="eastAsia"/>
+          <w:lang w:val="en-US" w:eastAsia="zh-CN"/>
+        </w:rPr>
+      </w:pPr>
+      <w:r>
+        <w:rPr>
+          <w:rFonts w:hint="eastAsia"/>
+          <w:lang w:val="en-US" w:eastAsia="zh-CN"/>
+        </w:rPr>
+        <w:t>svn://</w:t>
+      </w:r>
+      <w:r>
+        <w:rPr>
+          <w:rFonts w:hint="eastAsia"/>
+          <w:lang w:val="en-US" w:eastAsia="zh-CN"/>
+        </w:rPr>
+        <w:tab/>
+        <w:t/>
+      </w:r>
+      <w:r>
+        <w:rPr>
+          <w:rFonts w:hint="eastAsia"/>
+          <w:lang w:val="en-US" w:eastAsia="zh-CN"/>
+        </w:rPr>
+        <w:tab/>
+        <w:t/>
+      </w:r>
+      <w:r>
+        <w:rPr>
+          <w:rFonts w:hint="eastAsia"/>
+          <w:lang w:val="en-US" w:eastAsia="zh-CN"/>
+        </w:rPr>
+        <w:tab/>
+        <w:t/>
+      </w:r>
+      <w:r>
+        <w:rPr>
+          <w:rFonts w:hint="eastAsia"/>
+          <w:lang w:val="en-US" w:eastAsia="zh-CN"/>
+        </w:rPr>
+        <w:tab/>
+        <w:t>通过svnserve定义的协议版本访问库</w:t>
+      </w:r>
+    </w:p>
+    <w:p>
+      <w:pPr>
+        <w:ind w:firstLine="420" w:firstLineChars="0"/>
+        <w:rPr>
+          <w:rFonts w:hint="eastAsia"/>
+          <w:lang w:val="en-US" w:eastAsia="zh-CN"/>
+        </w:rPr>
+      </w:pPr>
+      <w:r>
+        <w:rPr>
+          <w:rFonts w:hint="eastAsia"/>
+          <w:lang w:val="en-US" w:eastAsia="zh-CN"/>
+        </w:rPr>
+        <w:t>svn+ssh://</w:t>
+      </w:r>
+      <w:r>
+        <w:rPr>
+          <w:rFonts w:hint="eastAsia"/>
+          <w:lang w:val="en-US" w:eastAsia="zh-CN"/>
+        </w:rPr>
+        <w:tab/>
+        <w:t/>
+      </w:r>
+      <w:r>
+        <w:rPr>
+          <w:rFonts w:hint="eastAsia"/>
+          <w:lang w:val="en-US" w:eastAsia="zh-CN"/>
+        </w:rPr>
+        <w:tab/>
+        <w:t/>
+      </w:r>
+      <w:r>
+        <w:rPr>
+          <w:rFonts w:hint="eastAsia"/>
+          <w:lang w:val="en-US" w:eastAsia="zh-CN"/>
+        </w:rPr>
+        <w:tab/>
+        <w:t>与svn://相似，但使用了SSH封装加密数据</w:t>
+      </w:r>
+    </w:p>
+    <w:p>
+      <w:pPr>
+        <w:ind w:firstLine="420" w:firstLineChars="0"/>
+        <w:rPr>
+          <w:rFonts w:hint="eastAsia"/>
+          <w:lang w:val="en-US" w:eastAsia="zh-CN"/>
+        </w:rPr>
+      </w:pPr>
+    </w:p>
+    <w:p>
+      <w:pPr>
+        <w:ind w:firstLine="420" w:firstLineChars="0"/>
+        <w:rPr>
+          <w:rFonts w:hint="eastAsia"/>
+          <w:lang w:val="en-US" w:eastAsia="zh-CN"/>
+        </w:rPr>
+      </w:pPr>
+      <w:r>
+        <w:rPr>
+          <w:rFonts w:hint="eastAsia"/>
+          <w:lang w:val="en-US" w:eastAsia="zh-CN"/>
+        </w:rPr>
+        <w:t>在客户端访问服务器版本库的众多方法中，命令行的方式使高效、功能完善、无须安装第三方软件的一种简单方式，SVN软件为我们提供了一个名为svn的命令行程序。</w:t>
+      </w:r>
+    </w:p>
+    <w:p>
+      <w:pPr>
+        <w:ind w:firstLine="420" w:firstLineChars="0"/>
+        <w:rPr>
+          <w:rFonts w:hint="eastAsia"/>
+          <w:lang w:val="en-US" w:eastAsia="zh-CN"/>
+        </w:rPr>
+      </w:pPr>
+    </w:p>
+    <w:p>
+      <w:pPr>
+        <w:numPr>
+          <w:ilvl w:val="0"/>
+          <w:numId w:val="1"/>
+        </w:numPr>
+        <w:ind w:left="420" w:leftChars="0" w:firstLine="420" w:firstLineChars="0"/>
+        <w:rPr>
+          <w:rFonts w:hint="eastAsia"/>
+          <w:lang w:val="en-US" w:eastAsia="zh-CN"/>
+        </w:rPr>
+      </w:pPr>
+      <w:r>
+        <w:rPr>
+          <w:rFonts w:hint="eastAsia"/>
+          <w:lang w:val="en-US" w:eastAsia="zh-CN"/>
+        </w:rPr>
+        <w:t>svn命令</w:t>
+      </w:r>
+    </w:p>
+    <w:p>
+      <w:pPr>
+        <w:numPr>
+          <w:numId w:val="0"/>
+        </w:numPr>
+        <w:ind w:left="840" w:leftChars="0" w:firstLine="420" w:firstLineChars="0"/>
+        <w:rPr>
+          <w:rFonts w:hint="eastAsia"/>
+          <w:lang w:val="en-US" w:eastAsia="zh-CN"/>
+        </w:rPr>
+      </w:pPr>
+      <w:r>
+        <w:rPr>
+          <w:rFonts w:hint="eastAsia"/>
+          <w:lang w:val="en-US" w:eastAsia="zh-CN"/>
+        </w:rPr>
+        <w:t>描述：subversion 客户端命令行工具</w:t>
+      </w:r>
+    </w:p>
+    <w:p>
+      <w:pPr>
+        <w:numPr>
+          <w:numId w:val="0"/>
+        </w:numPr>
+        <w:ind w:left="840" w:leftChars="0" w:firstLine="420" w:firstLineChars="0"/>
+        <w:rPr>
+          <w:rFonts w:hint="eastAsia"/>
+          <w:lang w:val="en-US" w:eastAsia="zh-CN"/>
+        </w:rPr>
+      </w:pPr>
+      <w:r>
+        <w:rPr>
+          <w:rFonts w:hint="eastAsia"/>
+          <w:lang w:val="en-US" w:eastAsia="zh-CN"/>
+        </w:rPr>
+        <w:t>用法：svn 命令 [选项]</w:t>
+      </w:r>
+    </w:p>
+    <w:p>
+      <w:pPr>
+        <w:numPr>
+          <w:numId w:val="0"/>
+        </w:numPr>
+        <w:ind w:left="840" w:leftChars="0" w:firstLine="420" w:firstLineChars="0"/>
+        <w:rPr>
+          <w:rFonts w:hint="eastAsia"/>
+          <w:lang w:val="en-US" w:eastAsia="zh-CN"/>
+        </w:rPr>
+      </w:pPr>
+      <w:r>
+        <w:rPr>
+          <w:rFonts w:hint="eastAsia"/>
+          <w:lang w:val="en-US" w:eastAsia="zh-CN"/>
+        </w:rPr>
+        <w:t>选项：--password</w:t>
+      </w:r>
+      <w:r>
+        <w:rPr>
+          <w:rFonts w:hint="eastAsia"/>
+          <w:lang w:val="en-US" w:eastAsia="zh-CN"/>
+        </w:rPr>
+        <w:tab/>
+        <w:t/>
+      </w:r>
+      <w:r>
+        <w:rPr>
+          <w:rFonts w:hint="eastAsia"/>
+          <w:lang w:val="en-US" w:eastAsia="zh-CN"/>
+        </w:rPr>
+        <w:tab/>
+        <w:t>密码</w:t>
+      </w:r>
+    </w:p>
+    <w:p>
+      <w:pPr>
+        <w:numPr>
+          <w:numId w:val="0"/>
+        </w:numPr>
+        <w:ind w:left="1260" w:leftChars="0" w:firstLine="420" w:firstLineChars="0"/>
+        <w:rPr>
+          <w:rFonts w:hint="eastAsia"/>
+          <w:lang w:val="en-US" w:eastAsia="zh-CN"/>
+        </w:rPr>
+      </w:pPr>
+      <w:r>
+        <w:rPr>
+          <w:rFonts w:hint="eastAsia"/>
+          <w:lang w:val="en-US" w:eastAsia="zh-CN"/>
+        </w:rPr>
+        <w:t xml:space="preserve">  --username</w:t>
+      </w:r>
+      <w:r>
+        <w:rPr>
+          <w:rFonts w:hint="eastAsia"/>
+          <w:lang w:val="en-US" w:eastAsia="zh-CN"/>
+        </w:rPr>
+        <w:tab/>
+        <w:t/>
+      </w:r>
+      <w:r>
+        <w:rPr>
+          <w:rFonts w:hint="eastAsia"/>
+          <w:lang w:val="en-US" w:eastAsia="zh-CN"/>
+        </w:rPr>
+        <w:tab/>
+        <w:t>用户名</w:t>
+      </w:r>
+    </w:p>
+    <w:p>
+      <w:pPr>
+        <w:numPr>
+          <w:numId w:val="0"/>
+        </w:numPr>
+        <w:ind w:left="1260" w:leftChars="0" w:firstLine="420" w:firstLineChars="0"/>
+        <w:rPr>
+          <w:rFonts w:hint="eastAsia"/>
+          <w:lang w:val="en-US" w:eastAsia="zh-CN"/>
+        </w:rPr>
+      </w:pPr>
+      <w:r>
+        <w:rPr>
+          <w:rFonts w:hint="eastAsia"/>
+          <w:lang w:val="en-US" w:eastAsia="zh-CN"/>
+        </w:rPr>
+        <w:t xml:space="preserve">  --revision(-r)</w:t>
+      </w:r>
+      <w:r>
+        <w:rPr>
+          <w:rFonts w:hint="eastAsia"/>
+          <w:lang w:val="en-US" w:eastAsia="zh-CN"/>
+        </w:rPr>
+        <w:tab/>
+        <w:t>指定要检查的特定版本</w:t>
+      </w:r>
+    </w:p>
+    <w:p>
+      <w:pPr>
+        <w:numPr>
+          <w:numId w:val="0"/>
+        </w:numPr>
+        <w:ind w:left="1260" w:leftChars="0" w:firstLine="420" w:firstLineChars="0"/>
+        <w:rPr>
+          <w:rFonts w:hint="eastAsia"/>
+          <w:lang w:val="en-US" w:eastAsia="zh-CN"/>
+        </w:rPr>
+      </w:pPr>
+    </w:p>
+    <w:p>
+      <w:pPr>
+        <w:numPr>
+          <w:numId w:val="0"/>
+        </w:numPr>
+        <w:ind w:left="840" w:leftChars="0" w:firstLine="420" w:firstLineChars="0"/>
+        <w:rPr>
+          <w:rFonts w:hint="eastAsia"/>
+          <w:lang w:val="en-US" w:eastAsia="zh-CN"/>
+        </w:rPr>
+      </w:pPr>
+      <w:r>
+        <w:rPr>
+          <w:rFonts w:hint="eastAsia"/>
+          <w:lang w:val="en-US" w:eastAsia="zh-CN"/>
+        </w:rPr>
+        <w:t>命令：add</w:t>
+      </w:r>
+      <w:r>
+        <w:rPr>
+          <w:rFonts w:hint="eastAsia"/>
+          <w:lang w:val="en-US" w:eastAsia="zh-CN"/>
+        </w:rPr>
+        <w:tab/>
+        <w:t/>
+      </w:r>
+      <w:r>
+        <w:rPr>
+          <w:rFonts w:hint="eastAsia"/>
+          <w:lang w:val="en-US" w:eastAsia="zh-CN"/>
+        </w:rPr>
+        <w:tab/>
+        <w:t/>
+      </w:r>
+      <w:r>
+        <w:rPr>
+          <w:rFonts w:hint="eastAsia"/>
+          <w:lang w:val="en-US" w:eastAsia="zh-CN"/>
+        </w:rPr>
+        <w:tab/>
+        <w:t>添加文件、目录或符号连接</w:t>
+      </w:r>
+    </w:p>
+    <w:p>
+      <w:pPr>
+        <w:numPr>
+          <w:numId w:val="0"/>
+        </w:numPr>
+        <w:ind w:left="1260" w:leftChars="0" w:firstLine="420" w:firstLineChars="0"/>
+        <w:rPr>
+          <w:rFonts w:hint="eastAsia"/>
+          <w:lang w:val="en-US" w:eastAsia="zh-CN"/>
+        </w:rPr>
+      </w:pPr>
+      <w:r>
+        <w:rPr>
+          <w:rFonts w:hint="eastAsia"/>
+          <w:lang w:val="en-US" w:eastAsia="zh-CN"/>
+        </w:rPr>
+        <w:t xml:space="preserve">  cat</w:t>
+      </w:r>
+      <w:r>
+        <w:rPr>
+          <w:rFonts w:hint="eastAsia"/>
+          <w:lang w:val="en-US" w:eastAsia="zh-CN"/>
+        </w:rPr>
+        <w:tab/>
+        <w:t/>
+      </w:r>
+      <w:r>
+        <w:rPr>
+          <w:rFonts w:hint="eastAsia"/>
+          <w:lang w:val="en-US" w:eastAsia="zh-CN"/>
+        </w:rPr>
+        <w:tab/>
+        <w:t/>
+      </w:r>
+      <w:r>
+        <w:rPr>
+          <w:rFonts w:hint="eastAsia"/>
+          <w:lang w:val="en-US" w:eastAsia="zh-CN"/>
+        </w:rPr>
+        <w:tab/>
+        <w:t>输出特定文件内容</w:t>
+      </w:r>
+    </w:p>
+    <w:p>
+      <w:pPr>
+        <w:numPr>
+          <w:numId w:val="0"/>
+        </w:numPr>
+        <w:ind w:left="1260" w:leftChars="0" w:firstLine="420" w:firstLineChars="0"/>
+        <w:rPr>
+          <w:rFonts w:hint="eastAsia"/>
+          <w:lang w:val="en-US" w:eastAsia="zh-CN"/>
+        </w:rPr>
+      </w:pPr>
+      <w:r>
+        <w:rPr>
+          <w:rFonts w:hint="eastAsia"/>
+          <w:lang w:val="en-US" w:eastAsia="zh-CN"/>
+        </w:rPr>
+        <w:t xml:space="preserve">  checkout</w:t>
+      </w:r>
+      <w:r>
+        <w:rPr>
+          <w:rFonts w:hint="eastAsia"/>
+          <w:lang w:val="en-US" w:eastAsia="zh-CN"/>
+        </w:rPr>
+        <w:tab/>
+        <w:t/>
+      </w:r>
+      <w:r>
+        <w:rPr>
+          <w:rFonts w:hint="eastAsia"/>
+          <w:lang w:val="en-US" w:eastAsia="zh-CN"/>
+        </w:rPr>
+        <w:tab/>
+        <w:t>URL[@REV][PATH]</w:t>
+      </w:r>
+    </w:p>
+    <w:p>
+      <w:pPr>
+        <w:numPr>
+          <w:numId w:val="0"/>
+        </w:numPr>
+        <w:ind w:left="840" w:leftChars="0" w:firstLine="420" w:firstLineChars="0"/>
+        <w:rPr>
+          <w:rFonts w:hint="eastAsia"/>
+          <w:lang w:val="en-US" w:eastAsia="zh-CN"/>
+        </w:rPr>
+      </w:pPr>
+      <w:r>
+        <w:rPr>
+          <w:rFonts w:hint="eastAsia"/>
+          <w:lang w:val="en-US" w:eastAsia="zh-CN"/>
+        </w:rPr>
+        <w:t>checkout可以从服务器版本库中复制一份副本至本地，URL定位版本库，通过REV可以下载特定版本的数据，PATH为本地工作副本路径。checkout可以简写为co。</w:t>
+      </w:r>
+    </w:p>
+    <w:p>
+      <w:pPr>
+        <w:numPr>
+          <w:numId w:val="0"/>
+        </w:numPr>
+        <w:ind w:left="1260" w:leftChars="0" w:firstLine="420" w:firstLineChars="0"/>
+        <w:rPr>
+          <w:rFonts w:hint="eastAsia"/>
+          <w:lang w:val="en-US" w:eastAsia="zh-CN"/>
+        </w:rPr>
+      </w:pPr>
+      <w:r>
+        <w:rPr>
+          <w:rFonts w:hint="eastAsia"/>
+          <w:lang w:val="en-US" w:eastAsia="zh-CN"/>
+        </w:rPr>
+        <w:t xml:space="preserve">  commit</w:t>
+      </w:r>
+      <w:r>
+        <w:rPr>
+          <w:rFonts w:hint="eastAsia"/>
+          <w:lang w:val="en-US" w:eastAsia="zh-CN"/>
+        </w:rPr>
+        <w:tab/>
+        <w:t/>
+      </w:r>
+      <w:r>
+        <w:rPr>
+          <w:rFonts w:hint="eastAsia"/>
+          <w:lang w:val="en-US" w:eastAsia="zh-CN"/>
+        </w:rPr>
+        <w:tab/>
+        <w:t>将本地工作副本修改后的内容发布到版本中，简写ci。</w:t>
+      </w:r>
+    </w:p>
+    <w:p>
+      <w:pPr>
+        <w:numPr>
+          <w:numId w:val="0"/>
+        </w:numPr>
+        <w:ind w:left="1260" w:leftChars="0" w:firstLine="420" w:firstLineChars="0"/>
+        <w:rPr>
+          <w:rFonts w:hint="eastAsia"/>
+          <w:lang w:val="en-US" w:eastAsia="zh-CN"/>
+        </w:rPr>
+      </w:pPr>
+      <w:r>
+        <w:rPr>
+          <w:rFonts w:hint="eastAsia"/>
+          <w:lang w:val="en-US" w:eastAsia="zh-CN"/>
+        </w:rPr>
+        <w:t xml:space="preserve">  copy SRC DST</w:t>
+      </w:r>
+      <w:r>
+        <w:rPr>
+          <w:rFonts w:hint="eastAsia"/>
+          <w:lang w:val="en-US" w:eastAsia="zh-CN"/>
+        </w:rPr>
+        <w:tab/>
+        <w:t>将工作副本中的一个文件或目录复制至版本库</w:t>
+      </w:r>
+    </w:p>
+    <w:p>
+      <w:pPr>
+        <w:numPr>
+          <w:numId w:val="0"/>
+        </w:numPr>
+        <w:rPr>
+          <w:rFonts w:hint="eastAsia"/>
+          <w:lang w:val="en-US" w:eastAsia="zh-CN"/>
+        </w:rPr>
+      </w:pPr>
+      <w:r>
+        <w:rPr>
+          <w:rFonts w:hint="eastAsia"/>
+          <w:lang w:val="en-US" w:eastAsia="zh-CN"/>
+        </w:rPr>
+        <w:t xml:space="preserve">   </w:t>
+      </w:r>
+      <w:r>
+        <w:rPr>
+          <w:rFonts w:hint="eastAsia"/>
+          <w:lang w:val="en-US" w:eastAsia="zh-CN"/>
+        </w:rPr>
+        <w:tab/>
+        <w:t/>
+      </w:r>
+      <w:r>
+        <w:rPr>
+          <w:rFonts w:hint="eastAsia"/>
+          <w:lang w:val="en-US" w:eastAsia="zh-CN"/>
+        </w:rPr>
+        <w:tab/>
+        <w:t/>
+      </w:r>
+      <w:r>
+        <w:rPr>
+          <w:rFonts w:hint="eastAsia"/>
+          <w:lang w:val="en-US" w:eastAsia="zh-CN"/>
+        </w:rPr>
+        <w:tab/>
+        <w:t/>
+      </w:r>
+      <w:r>
+        <w:rPr>
+          <w:rFonts w:hint="eastAsia"/>
+          <w:lang w:val="en-US" w:eastAsia="zh-CN"/>
+        </w:rPr>
+        <w:tab/>
+        <w:t xml:space="preserve">  delete PATH</w:t>
+      </w:r>
+      <w:r>
+        <w:rPr>
+          <w:rFonts w:hint="eastAsia"/>
+          <w:lang w:val="en-US" w:eastAsia="zh-CN"/>
+        </w:rPr>
+        <w:tab/>
+        <w:t/>
+      </w:r>
+      <w:r>
+        <w:rPr>
+          <w:rFonts w:hint="eastAsia"/>
+          <w:lang w:val="en-US" w:eastAsia="zh-CN"/>
+        </w:rPr>
+        <w:tab/>
+        <w:t>从本地工作副本中删除一个项目</w:t>
+      </w:r>
+    </w:p>
+    <w:p>
+      <w:pPr>
+        <w:numPr>
+          <w:numId w:val="0"/>
+        </w:numPr>
+        <w:ind w:left="1260" w:leftChars="0" w:firstLine="420" w:firstLineChars="0"/>
+        <w:rPr>
+          <w:rFonts w:hint="eastAsia"/>
+          <w:lang w:val="en-US" w:eastAsia="zh-CN"/>
+        </w:rPr>
+      </w:pPr>
+      <w:r>
+        <w:rPr>
+          <w:rFonts w:hint="eastAsia"/>
+          <w:lang w:val="en-US" w:eastAsia="zh-CN"/>
+        </w:rPr>
+        <w:t xml:space="preserve">  delete URL</w:t>
+      </w:r>
+      <w:r>
+        <w:rPr>
+          <w:rFonts w:hint="eastAsia"/>
+          <w:lang w:val="en-US" w:eastAsia="zh-CN"/>
+        </w:rPr>
+        <w:tab/>
+        <w:t/>
+      </w:r>
+      <w:r>
+        <w:rPr>
+          <w:rFonts w:hint="eastAsia"/>
+          <w:lang w:val="en-US" w:eastAsia="zh-CN"/>
+        </w:rPr>
+        <w:tab/>
+        <w:t>从版本库中删除一个项目</w:t>
+      </w:r>
+    </w:p>
+    <w:p>
+      <w:pPr>
+        <w:numPr>
+          <w:numId w:val="0"/>
+        </w:numPr>
+        <w:rPr>
+          <w:rFonts w:hint="eastAsia"/>
+          <w:lang w:val="en-US" w:eastAsia="zh-CN"/>
+        </w:rPr>
+      </w:pPr>
+      <w:r>
+        <w:rPr>
+          <w:rFonts w:hint="eastAsia"/>
+          <w:lang w:val="en-US" w:eastAsia="zh-CN"/>
+        </w:rPr>
+        <w:t xml:space="preserve">   </w:t>
+      </w:r>
+      <w:r>
+        <w:rPr>
+          <w:rFonts w:hint="eastAsia"/>
+          <w:lang w:val="en-US" w:eastAsia="zh-CN"/>
+        </w:rPr>
+        <w:tab/>
+        <w:t/>
+      </w:r>
+      <w:r>
+        <w:rPr>
+          <w:rFonts w:hint="eastAsia"/>
+          <w:lang w:val="en-US" w:eastAsia="zh-CN"/>
+        </w:rPr>
+        <w:tab/>
+        <w:t/>
+      </w:r>
+      <w:r>
+        <w:rPr>
+          <w:rFonts w:hint="eastAsia"/>
+          <w:lang w:val="en-US" w:eastAsia="zh-CN"/>
+        </w:rPr>
+        <w:tab/>
+        <w:t/>
+      </w:r>
+      <w:r>
+        <w:rPr>
+          <w:rFonts w:hint="eastAsia"/>
+          <w:lang w:val="en-US" w:eastAsia="zh-CN"/>
+        </w:rPr>
+        <w:tab/>
+        <w:t xml:space="preserve">  diff</w:t>
+      </w:r>
+      <w:r>
+        <w:rPr>
+          <w:rFonts w:hint="eastAsia"/>
+          <w:lang w:val="en-US" w:eastAsia="zh-CN"/>
+        </w:rPr>
+        <w:tab/>
+        <w:t/>
+      </w:r>
+      <w:r>
+        <w:rPr>
+          <w:rFonts w:hint="eastAsia"/>
+          <w:lang w:val="en-US" w:eastAsia="zh-CN"/>
+        </w:rPr>
+        <w:tab/>
+        <w:t/>
+      </w:r>
+      <w:r>
+        <w:rPr>
+          <w:rFonts w:hint="eastAsia"/>
+          <w:lang w:val="en-US" w:eastAsia="zh-CN"/>
+        </w:rPr>
+        <w:tab/>
+        <w:t>对比两个版本之间的差别</w:t>
+      </w:r>
+    </w:p>
+    <w:p>
+      <w:pPr>
+        <w:numPr>
+          <w:numId w:val="0"/>
+        </w:numPr>
+        <w:ind w:left="1260" w:leftChars="0" w:firstLine="420" w:firstLineChars="0"/>
+        <w:rPr>
+          <w:rFonts w:hint="eastAsia"/>
+          <w:lang w:val="en-US" w:eastAsia="zh-CN"/>
+        </w:rPr>
+      </w:pPr>
+      <w:r>
+        <w:rPr>
+          <w:rFonts w:hint="eastAsia"/>
+          <w:lang w:val="en-US" w:eastAsia="zh-CN"/>
+        </w:rPr>
+        <w:t xml:space="preserve">  import</w:t>
+      </w:r>
+      <w:r>
+        <w:rPr>
+          <w:rFonts w:hint="eastAsia"/>
+          <w:lang w:val="en-US" w:eastAsia="zh-CN"/>
+        </w:rPr>
+        <w:tab/>
+        <w:t/>
+      </w:r>
+      <w:r>
+        <w:rPr>
+          <w:rFonts w:hint="eastAsia"/>
+          <w:lang w:val="en-US" w:eastAsia="zh-CN"/>
+        </w:rPr>
+        <w:tab/>
+        <w:t/>
+      </w:r>
+      <w:r>
+        <w:rPr>
+          <w:rFonts w:hint="eastAsia"/>
+          <w:lang w:val="en-US" w:eastAsia="zh-CN"/>
+        </w:rPr>
+        <w:tab/>
+        <w:t>提交一个路径的副本至版本库</w:t>
+      </w:r>
+    </w:p>
+    <w:p>
+      <w:pPr>
+        <w:numPr>
+          <w:numId w:val="0"/>
+        </w:numPr>
+        <w:ind w:left="1260" w:leftChars="0" w:firstLine="420" w:firstLineChars="0"/>
+        <w:rPr>
+          <w:rFonts w:hint="eastAsia"/>
+          <w:lang w:val="en-US" w:eastAsia="zh-CN"/>
+        </w:rPr>
+      </w:pPr>
+      <w:r>
+        <w:rPr>
+          <w:rFonts w:hint="eastAsia"/>
+          <w:lang w:val="en-US" w:eastAsia="zh-CN"/>
+        </w:rPr>
+        <w:t xml:space="preserve">  info</w:t>
+      </w:r>
+      <w:r>
+        <w:rPr>
+          <w:rFonts w:hint="eastAsia"/>
+          <w:lang w:val="en-US" w:eastAsia="zh-CN"/>
+        </w:rPr>
+        <w:tab/>
+        <w:t/>
+      </w:r>
+      <w:r>
+        <w:rPr>
+          <w:rFonts w:hint="eastAsia"/>
+          <w:lang w:val="en-US" w:eastAsia="zh-CN"/>
+        </w:rPr>
+        <w:tab/>
+        <w:t/>
+      </w:r>
+      <w:r>
+        <w:rPr>
+          <w:rFonts w:hint="eastAsia"/>
+          <w:lang w:val="en-US" w:eastAsia="zh-CN"/>
+        </w:rPr>
+        <w:tab/>
+        <w:t>显示本地或远程版本信息</w:t>
+      </w:r>
+    </w:p>
+    <w:p>
+      <w:pPr>
+        <w:numPr>
+          <w:numId w:val="0"/>
+        </w:numPr>
+        <w:rPr>
+          <w:rFonts w:hint="eastAsia"/>
+          <w:lang w:val="en-US" w:eastAsia="zh-CN"/>
+        </w:rPr>
+      </w:pPr>
+      <w:r>
+        <w:rPr>
+          <w:rFonts w:hint="eastAsia"/>
+          <w:lang w:val="en-US" w:eastAsia="zh-CN"/>
+        </w:rPr>
+        <w:t xml:space="preserve">  </w:t>
+      </w:r>
+      <w:r>
+        <w:rPr>
+          <w:rFonts w:hint="eastAsia"/>
+          <w:lang w:val="en-US" w:eastAsia="zh-CN"/>
+        </w:rPr>
+        <w:tab/>
+        <w:t/>
+      </w:r>
+      <w:r>
+        <w:rPr>
+          <w:rFonts w:hint="eastAsia"/>
+          <w:lang w:val="en-US" w:eastAsia="zh-CN"/>
+        </w:rPr>
+        <w:tab/>
+        <w:t/>
+      </w:r>
+      <w:r>
+        <w:rPr>
+          <w:rFonts w:hint="eastAsia"/>
+          <w:lang w:val="en-US" w:eastAsia="zh-CN"/>
+        </w:rPr>
+        <w:tab/>
+        <w:t/>
+      </w:r>
+      <w:r>
+        <w:rPr>
+          <w:rFonts w:hint="eastAsia"/>
+          <w:lang w:val="en-US" w:eastAsia="zh-CN"/>
+        </w:rPr>
+        <w:tab/>
+        <w:t xml:space="preserve">  list</w:t>
+      </w:r>
+      <w:r>
+        <w:rPr>
+          <w:rFonts w:hint="eastAsia"/>
+          <w:lang w:val="en-US" w:eastAsia="zh-CN"/>
+        </w:rPr>
+        <w:tab/>
+        <w:t/>
+      </w:r>
+      <w:r>
+        <w:rPr>
+          <w:rFonts w:hint="eastAsia"/>
+          <w:lang w:val="en-US" w:eastAsia="zh-CN"/>
+        </w:rPr>
+        <w:tab/>
+        <w:t/>
+      </w:r>
+      <w:r>
+        <w:rPr>
+          <w:rFonts w:hint="eastAsia"/>
+          <w:lang w:val="en-US" w:eastAsia="zh-CN"/>
+        </w:rPr>
+        <w:tab/>
+        <w:t>列出服务器参考中的数据</w:t>
+      </w:r>
+    </w:p>
+    <w:p>
+      <w:pPr>
+        <w:numPr>
+          <w:numId w:val="0"/>
+        </w:numPr>
+        <w:ind w:left="1260" w:leftChars="0" w:firstLine="420" w:firstLineChars="0"/>
+        <w:rPr>
+          <w:rFonts w:hint="eastAsia"/>
+          <w:lang w:val="en-US" w:eastAsia="zh-CN"/>
+        </w:rPr>
+      </w:pPr>
+      <w:r>
+        <w:rPr>
+          <w:rFonts w:hint="eastAsia"/>
+          <w:lang w:val="en-US" w:eastAsia="zh-CN"/>
+        </w:rPr>
+        <w:t xml:space="preserve">  update</w:t>
+      </w:r>
+      <w:r>
+        <w:rPr>
+          <w:rFonts w:hint="eastAsia"/>
+          <w:lang w:val="en-US" w:eastAsia="zh-CN"/>
+        </w:rPr>
+        <w:tab/>
+        <w:t/>
+      </w:r>
+      <w:r>
+        <w:rPr>
+          <w:rFonts w:hint="eastAsia"/>
+          <w:lang w:val="en-US" w:eastAsia="zh-CN"/>
+        </w:rPr>
+        <w:tab/>
+        <w:t/>
+      </w:r>
+      <w:r>
+        <w:rPr>
+          <w:rFonts w:hint="eastAsia"/>
+          <w:lang w:val="en-US" w:eastAsia="zh-CN"/>
+        </w:rPr>
+        <w:tab/>
+        <w:t>拉取服务器最新数据</w:t>
+      </w:r>
+    </w:p>
+    <w:p>
+      <w:pPr>
+        <w:numPr>
+          <w:numId w:val="0"/>
+        </w:numPr>
+        <w:ind w:left="840" w:leftChars="0" w:firstLine="420" w:firstLineChars="0"/>
+        <w:rPr>
+          <w:rFonts w:hint="eastAsia"/>
+          <w:lang w:val="en-US" w:eastAsia="zh-CN"/>
+        </w:rPr>
+      </w:pPr>
+    </w:p>
+    <w:p>
+      <w:pPr>
+        <w:numPr>
+          <w:numId w:val="0"/>
+        </w:numPr>
+        <w:ind w:left="840" w:leftChars="0" w:firstLine="420" w:firstLineChars="0"/>
+        <w:rPr>
+          <w:rFonts w:hint="eastAsia"/>
+          <w:lang w:val="en-US" w:eastAsia="zh-CN"/>
+        </w:rPr>
+      </w:pPr>
+      <w:r>
+        <w:rPr>
+          <w:rFonts w:hint="eastAsia"/>
+          <w:lang w:val="en-US" w:eastAsia="zh-CN"/>
+        </w:rPr>
+        <w:t>svn实例：</w:t>
+      </w:r>
+    </w:p>
+    <w:p>
+      <w:pPr>
+        <w:numPr>
+          <w:numId w:val="0"/>
+        </w:numPr>
+        <w:ind w:left="840" w:leftChars="0" w:firstLine="420" w:firstLineChars="0"/>
+        <w:rPr>
+          <w:rFonts w:hint="eastAsia"/>
+          <w:lang w:val="en-US" w:eastAsia="zh-CN"/>
+        </w:rPr>
+      </w:pPr>
+      <w:r>
+        <w:rPr>
+          <w:rFonts w:hint="eastAsia"/>
+          <w:lang w:val="en-US" w:eastAsia="zh-CN"/>
+        </w:rPr>
+        <w:t xml:space="preserve">[root@centos ~]# svn checkout </w:t>
+      </w:r>
+      <w:r>
+        <w:rPr>
+          <w:rFonts w:hint="eastAsia"/>
+          <w:lang w:val="en-US" w:eastAsia="zh-CN"/>
+        </w:rPr>
+        <w:fldChar w:fldCharType="begin"/>
+      </w:r>
+      <w:r>
+        <w:rPr>
+          <w:rFonts w:hint="eastAsia"/>
+          <w:lang w:val="en-US" w:eastAsia="zh-CN"/>
+        </w:rPr>
+        <w:instrText xml:space="preserve"> HYPERLINK "file://var\\svn\\project" </w:instrText>
+      </w:r>
+      <w:r>
+        <w:rPr>
+          <w:rFonts w:hint="eastAsia"/>
+          <w:lang w:val="en-US" w:eastAsia="zh-CN"/>
+        </w:rPr>
+        <w:fldChar w:fldCharType="separate"/>
+      </w:r>
+      <w:r>
+        <w:rPr>
+          <w:rStyle w:val="6"/>
+          <w:rFonts w:hint="eastAsia"/>
+          <w:lang w:val="en-US" w:eastAsia="zh-CN"/>
+        </w:rPr>
+        <w:t>file:///var/svn/project</w:t>
+      </w:r>
+      <w:r>
+        <w:rPr>
+          <w:rFonts w:hint="eastAsia"/>
+          <w:lang w:val="en-US" w:eastAsia="zh-CN"/>
+        </w:rPr>
+        <w:fldChar w:fldCharType="end"/>
+      </w:r>
+      <w:r>
+        <w:rPr>
+          <w:rFonts w:hint="eastAsia"/>
+          <w:lang w:val="en-US" w:eastAsia="zh-CN"/>
+        </w:rPr>
+        <w:t xml:space="preserve"> mine</w:t>
+      </w:r>
+    </w:p>
+    <w:p>
+      <w:pPr>
+        <w:numPr>
+          <w:numId w:val="0"/>
+        </w:numPr>
+        <w:ind w:left="840" w:leftChars="0" w:firstLine="420" w:firstLineChars="0"/>
+        <w:rPr>
+          <w:rFonts w:hint="eastAsia"/>
+          <w:lang w:val="en-US" w:eastAsia="zh-CN"/>
+        </w:rPr>
+      </w:pPr>
+      <w:r>
+        <w:rPr>
+          <w:rFonts w:hint="eastAsia"/>
+          <w:lang w:val="en-US" w:eastAsia="zh-CN"/>
+        </w:rPr>
+        <w:t>[root@centos ~]# svn co svn://192.168.0.106/project mine</w:t>
+      </w:r>
+    </w:p>
+    <w:p>
+      <w:pPr>
+        <w:numPr>
+          <w:numId w:val="0"/>
+        </w:numPr>
+        <w:ind w:left="840" w:leftChars="0" w:firstLine="420" w:firstLineChars="0"/>
+        <w:rPr>
+          <w:rFonts w:hint="eastAsia"/>
+          <w:lang w:val="en-US" w:eastAsia="zh-CN"/>
+        </w:rPr>
+      </w:pPr>
+      <w:r>
+        <w:rPr>
+          <w:rFonts w:hint="eastAsia"/>
+          <w:lang w:val="en-US" w:eastAsia="zh-CN"/>
+        </w:rPr>
+        <w:t>[root@centos ~]# svn co svn://192.168.0.106/web /mine</w:t>
+      </w:r>
+    </w:p>
+    <w:p>
+      <w:pPr>
+        <w:numPr>
+          <w:numId w:val="0"/>
+        </w:numPr>
+        <w:ind w:left="840" w:leftChars="0" w:firstLine="420" w:firstLineChars="0"/>
+        <w:rPr>
+          <w:rFonts w:hint="eastAsia"/>
+          <w:lang w:val="en-US" w:eastAsia="zh-CN"/>
+        </w:rPr>
+      </w:pPr>
+      <w:r>
+        <w:rPr>
+          <w:rFonts w:hint="eastAsia"/>
+          <w:lang w:val="en-US" w:eastAsia="zh-CN"/>
+        </w:rPr>
+        <w:t>[root@centos ~]# svn commit -m "描述...."</w:t>
+      </w:r>
+    </w:p>
+    <w:p>
+      <w:pPr>
+        <w:numPr>
+          <w:numId w:val="0"/>
+        </w:numPr>
+        <w:ind w:left="840" w:leftChars="0" w:firstLine="420" w:firstLineChars="0"/>
+        <w:rPr>
+          <w:rFonts w:hint="eastAsia"/>
+          <w:lang w:val="en-US" w:eastAsia="zh-CN"/>
+        </w:rPr>
+      </w:pPr>
+      <w:r>
+        <w:rPr>
+          <w:rFonts w:hint="eastAsia"/>
+          <w:lang w:val="en-US" w:eastAsia="zh-CN"/>
+        </w:rPr>
+        <w:t>[root@centos ~]# svn commit -m "ddddd" /mine</w:t>
+      </w:r>
+    </w:p>
+    <w:p>
+      <w:pPr>
+        <w:numPr>
+          <w:numId w:val="0"/>
+        </w:numPr>
+        <w:ind w:left="840" w:leftChars="0" w:firstLine="420" w:firstLineChars="0"/>
+        <w:rPr>
+          <w:rFonts w:hint="eastAsia"/>
+          <w:lang w:val="en-US" w:eastAsia="zh-CN"/>
+        </w:rPr>
+      </w:pPr>
+      <w:r>
+        <w:rPr>
+          <w:rFonts w:hint="eastAsia"/>
+          <w:lang w:val="en-US" w:eastAsia="zh-CN"/>
+        </w:rPr>
+        <w:t>[root@centos ~]# svn delete testfile.txt</w:t>
+      </w:r>
+    </w:p>
+    <w:p>
+      <w:pPr>
+        <w:numPr>
+          <w:numId w:val="0"/>
+        </w:numPr>
+        <w:ind w:left="840" w:leftChars="0" w:firstLine="420" w:firstLineChars="0"/>
+        <w:rPr>
+          <w:rFonts w:hint="eastAsia"/>
+          <w:lang w:val="en-US" w:eastAsia="zh-CN"/>
+        </w:rPr>
+      </w:pPr>
+      <w:r>
+        <w:rPr>
+          <w:rFonts w:hint="eastAsia"/>
+          <w:lang w:val="en-US" w:eastAsia="zh-CN"/>
+        </w:rPr>
+        <w:t>[root@centos ~]# svn diff</w:t>
+      </w:r>
+    </w:p>
+    <w:p>
+      <w:pPr>
+        <w:numPr>
+          <w:numId w:val="0"/>
+        </w:numPr>
+        <w:ind w:left="840" w:leftChars="0" w:firstLine="420" w:firstLineChars="0"/>
+        <w:rPr>
+          <w:rFonts w:hint="eastAsia"/>
+          <w:lang w:val="en-US" w:eastAsia="zh-CN"/>
+        </w:rPr>
+      </w:pPr>
+      <w:r>
+        <w:rPr>
+          <w:rFonts w:hint="eastAsia"/>
+          <w:lang w:val="en-US" w:eastAsia="zh-CN"/>
+        </w:rPr>
+        <w:t xml:space="preserve">[root@centos ~]# svn import -m "new project" /etc </w:t>
+      </w:r>
+      <w:r>
+        <w:rPr>
+          <w:rFonts w:hint="eastAsia"/>
+          <w:lang w:val="en-US" w:eastAsia="zh-CN"/>
+        </w:rPr>
+        <w:fldChar w:fldCharType="begin"/>
+      </w:r>
+      <w:r>
+        <w:rPr>
+          <w:rFonts w:hint="eastAsia"/>
+          <w:lang w:val="en-US" w:eastAsia="zh-CN"/>
+        </w:rPr>
+        <w:instrText xml:space="preserve"> HYPERLINK "file://var\\svn\\porject" </w:instrText>
+      </w:r>
+      <w:r>
+        <w:rPr>
+          <w:rFonts w:hint="eastAsia"/>
+          <w:lang w:val="en-US" w:eastAsia="zh-CN"/>
+        </w:rPr>
+        <w:fldChar w:fldCharType="separate"/>
+      </w:r>
+      <w:r>
+        <w:rPr>
+          <w:rStyle w:val="6"/>
+          <w:rFonts w:hint="eastAsia"/>
+          <w:lang w:val="en-US" w:eastAsia="zh-CN"/>
+        </w:rPr>
+        <w:t>file:///var/svn/porject</w:t>
+      </w:r>
+      <w:r>
+        <w:rPr>
+          <w:rFonts w:hint="eastAsia"/>
+          <w:lang w:val="en-US" w:eastAsia="zh-CN"/>
+        </w:rPr>
+        <w:fldChar w:fldCharType="end"/>
+      </w:r>
+    </w:p>
+    <w:p>
+      <w:pPr>
+        <w:numPr>
+          <w:numId w:val="0"/>
+        </w:numPr>
+        <w:ind w:left="840" w:leftChars="0" w:firstLine="420" w:firstLineChars="0"/>
+        <w:rPr>
+          <w:rFonts w:hint="eastAsia"/>
+          <w:lang w:val="en-US" w:eastAsia="zh-CN"/>
+        </w:rPr>
+      </w:pPr>
+      <w:r>
+        <w:rPr>
+          <w:rFonts w:hint="eastAsia"/>
+          <w:lang w:val="en-US" w:eastAsia="zh-CN"/>
+        </w:rPr>
+        <w:t>[root@centos ~]# svn info</w:t>
+      </w:r>
+    </w:p>
+    <w:p>
+      <w:pPr>
+        <w:numPr>
+          <w:numId w:val="0"/>
+        </w:numPr>
+        <w:ind w:left="840" w:leftChars="0" w:firstLine="420" w:firstLineChars="0"/>
+        <w:rPr>
+          <w:rFonts w:hint="eastAsia"/>
+          <w:lang w:val="en-US" w:eastAsia="zh-CN"/>
+        </w:rPr>
+      </w:pPr>
+      <w:r>
+        <w:rPr>
+          <w:rFonts w:hint="eastAsia"/>
+          <w:lang w:val="en-US" w:eastAsia="zh-CN"/>
+        </w:rPr>
+        <w:t>[root@centos ~]# svn info svn://192.168.0.106/var/svn/project</w:t>
+      </w:r>
+    </w:p>
+    <w:p>
+      <w:pPr>
+        <w:numPr>
+          <w:numId w:val="0"/>
+        </w:numPr>
+        <w:ind w:left="840" w:leftChars="0" w:firstLine="420" w:firstLineChars="0"/>
+        <w:rPr>
+          <w:rFonts w:hint="eastAsia"/>
+          <w:lang w:val="en-US" w:eastAsia="zh-CN"/>
+        </w:rPr>
+      </w:pPr>
+      <w:r>
+        <w:rPr>
+          <w:rFonts w:hint="eastAsia"/>
+          <w:lang w:val="en-US" w:eastAsia="zh-CN"/>
+        </w:rPr>
+        <w:t>[root@centos ~]# svn list svn://192.168.0.106/var/svn/project</w:t>
+      </w:r>
+    </w:p>
+    <w:p>
+      <w:pPr>
+        <w:numPr>
+          <w:numId w:val="0"/>
+        </w:numPr>
+        <w:ind w:left="1260" w:leftChars="0" w:firstLine="420" w:firstLineChars="0"/>
+        <w:rPr>
+          <w:rFonts w:hint="eastAsia"/>
+          <w:lang w:val="en-US" w:eastAsia="zh-CN"/>
+        </w:rPr>
+      </w:pPr>
+    </w:p>
+    <w:p>
+      <w:pPr>
+        <w:numPr>
+          <w:ilvl w:val="0"/>
+          <w:numId w:val="1"/>
+        </w:numPr>
+        <w:ind w:left="420" w:leftChars="0" w:firstLine="420" w:firstLineChars="0"/>
+        <w:rPr>
+          <w:rFonts w:hint="eastAsia"/>
+          <w:lang w:val="en-US" w:eastAsia="zh-CN"/>
+        </w:rPr>
+      </w:pPr>
+      <w:r>
+        <w:rPr>
+          <w:rFonts w:hint="eastAsia"/>
+          <w:lang w:val="en-US" w:eastAsia="zh-CN"/>
+        </w:rPr>
+        <w:t>svnlook命令</w:t>
+      </w:r>
+    </w:p>
+    <w:p>
+      <w:pPr>
+        <w:numPr>
+          <w:numId w:val="0"/>
+        </w:numPr>
+        <w:ind w:left="840" w:leftChars="0" w:firstLine="420" w:firstLineChars="0"/>
+        <w:rPr>
+          <w:rFonts w:hint="eastAsia"/>
+          <w:lang w:val="en-US" w:eastAsia="zh-CN"/>
+        </w:rPr>
+      </w:pPr>
+      <w:r>
+        <w:rPr>
+          <w:rFonts w:hint="eastAsia"/>
+          <w:lang w:val="en-US" w:eastAsia="zh-CN"/>
+        </w:rPr>
+        <w:t>除了核心的svn命令，SVN软件包还提供了一个用于对版本库数据信息进行简单查询的工具，svnlook命令可以帮助用户完成这些工作。</w:t>
+      </w:r>
+    </w:p>
+    <w:p>
+      <w:pPr>
+        <w:numPr>
+          <w:numId w:val="0"/>
+        </w:numPr>
+        <w:ind w:left="840" w:leftChars="0" w:firstLine="420" w:firstLineChars="0"/>
+        <w:rPr>
+          <w:rFonts w:hint="eastAsia"/>
+          <w:lang w:val="en-US" w:eastAsia="zh-CN"/>
+        </w:rPr>
+      </w:pPr>
+      <w:r>
+        <w:rPr>
+          <w:rFonts w:hint="eastAsia"/>
+          <w:lang w:val="en-US" w:eastAsia="zh-CN"/>
+        </w:rPr>
+        <w:t>描述：subversion检查工具，通过svnlook help 可以查看命令帮助</w:t>
+      </w:r>
+    </w:p>
+    <w:p>
+      <w:pPr>
+        <w:numPr>
+          <w:numId w:val="0"/>
+        </w:numPr>
+        <w:ind w:left="840" w:leftChars="0" w:firstLine="420" w:firstLineChars="0"/>
+        <w:rPr>
+          <w:rFonts w:hint="eastAsia"/>
+          <w:lang w:val="en-US" w:eastAsia="zh-CN"/>
+        </w:rPr>
+      </w:pPr>
+      <w:r>
+        <w:rPr>
+          <w:rFonts w:hint="eastAsia"/>
+          <w:lang w:val="en-US" w:eastAsia="zh-CN"/>
+        </w:rPr>
+        <w:t>用法：svnlook 命令 /版本库路径 [选项]</w:t>
+      </w:r>
+    </w:p>
+    <w:p>
+      <w:pPr>
+        <w:numPr>
+          <w:numId w:val="0"/>
+        </w:numPr>
+        <w:ind w:left="840" w:leftChars="0" w:firstLine="420" w:firstLineChars="0"/>
+        <w:rPr>
+          <w:rFonts w:hint="eastAsia"/>
+          <w:lang w:val="en-US" w:eastAsia="zh-CN"/>
+        </w:rPr>
+      </w:pPr>
+      <w:r>
+        <w:rPr>
+          <w:rFonts w:hint="eastAsia"/>
+          <w:lang w:val="en-US" w:eastAsia="zh-CN"/>
+        </w:rPr>
+        <w:t>选项：--revision(-r)</w:t>
+      </w:r>
+      <w:r>
+        <w:rPr>
+          <w:rFonts w:hint="eastAsia"/>
+          <w:lang w:val="en-US" w:eastAsia="zh-CN"/>
+        </w:rPr>
+        <w:tab/>
+        <w:t>指定要检查的特定版本</w:t>
+      </w:r>
+    </w:p>
+    <w:p>
+      <w:pPr>
+        <w:numPr>
+          <w:numId w:val="0"/>
+        </w:numPr>
+        <w:ind w:left="840" w:leftChars="0" w:firstLine="420" w:firstLineChars="0"/>
+        <w:rPr>
+          <w:rFonts w:hint="eastAsia"/>
+          <w:lang w:val="en-US" w:eastAsia="zh-CN"/>
+        </w:rPr>
+      </w:pPr>
+      <w:r>
+        <w:rPr>
+          <w:rFonts w:hint="eastAsia"/>
+          <w:lang w:val="en-US" w:eastAsia="zh-CN"/>
+        </w:rPr>
+        <w:t>命令：author</w:t>
+      </w:r>
+      <w:r>
+        <w:rPr>
+          <w:rFonts w:hint="eastAsia"/>
+          <w:lang w:val="en-US" w:eastAsia="zh-CN"/>
+        </w:rPr>
+        <w:tab/>
+        <w:t/>
+      </w:r>
+      <w:r>
+        <w:rPr>
+          <w:rFonts w:hint="eastAsia"/>
+          <w:lang w:val="en-US" w:eastAsia="zh-CN"/>
+        </w:rPr>
+        <w:tab/>
+        <w:t>显示作者</w:t>
+      </w:r>
+    </w:p>
+    <w:p>
+      <w:pPr>
+        <w:numPr>
+          <w:numId w:val="0"/>
+        </w:numPr>
+        <w:ind w:left="1260" w:leftChars="0" w:firstLine="420" w:firstLineChars="0"/>
+        <w:rPr>
+          <w:rFonts w:hint="eastAsia"/>
+          <w:lang w:val="en-US" w:eastAsia="zh-CN"/>
+        </w:rPr>
+      </w:pPr>
+      <w:r>
+        <w:rPr>
+          <w:rFonts w:hint="eastAsia"/>
+          <w:lang w:val="en-US" w:eastAsia="zh-CN"/>
+        </w:rPr>
+        <w:t xml:space="preserve">  cat</w:t>
+      </w:r>
+      <w:r>
+        <w:rPr>
+          <w:rFonts w:hint="eastAsia"/>
+          <w:lang w:val="en-US" w:eastAsia="zh-CN"/>
+        </w:rPr>
+        <w:tab/>
+        <w:t/>
+      </w:r>
+      <w:r>
+        <w:rPr>
+          <w:rFonts w:hint="eastAsia"/>
+          <w:lang w:val="en-US" w:eastAsia="zh-CN"/>
+        </w:rPr>
+        <w:tab/>
+        <w:t>显示版本库中的文件内容</w:t>
+      </w:r>
+    </w:p>
+    <w:p>
+      <w:pPr>
+        <w:numPr>
+          <w:numId w:val="0"/>
+        </w:numPr>
+        <w:rPr>
+          <w:rFonts w:hint="eastAsia"/>
+          <w:lang w:val="en-US" w:eastAsia="zh-CN"/>
+        </w:rPr>
+      </w:pPr>
+      <w:r>
+        <w:rPr>
+          <w:rFonts w:hint="eastAsia"/>
+          <w:lang w:val="en-US" w:eastAsia="zh-CN"/>
+        </w:rPr>
+        <w:t xml:space="preserve"> </w:t>
+      </w:r>
+      <w:r>
+        <w:rPr>
+          <w:rFonts w:hint="eastAsia"/>
+          <w:lang w:val="en-US" w:eastAsia="zh-CN"/>
+        </w:rPr>
+        <w:tab/>
+        <w:t/>
+      </w:r>
+      <w:r>
+        <w:rPr>
+          <w:rFonts w:hint="eastAsia"/>
+          <w:lang w:val="en-US" w:eastAsia="zh-CN"/>
+        </w:rPr>
+        <w:tab/>
+        <w:t/>
+      </w:r>
+      <w:r>
+        <w:rPr>
+          <w:rFonts w:hint="eastAsia"/>
+          <w:lang w:val="en-US" w:eastAsia="zh-CN"/>
+        </w:rPr>
+        <w:tab/>
+        <w:t/>
+      </w:r>
+      <w:r>
+        <w:rPr>
+          <w:rFonts w:hint="eastAsia"/>
+          <w:lang w:val="en-US" w:eastAsia="zh-CN"/>
+        </w:rPr>
+        <w:tab/>
+        <w:t xml:space="preserve">  date</w:t>
+      </w:r>
+      <w:r>
+        <w:rPr>
+          <w:rFonts w:hint="eastAsia"/>
+          <w:lang w:val="en-US" w:eastAsia="zh-CN"/>
+        </w:rPr>
+        <w:tab/>
+        <w:t/>
+      </w:r>
+      <w:r>
+        <w:rPr>
+          <w:rFonts w:hint="eastAsia"/>
+          <w:lang w:val="en-US" w:eastAsia="zh-CN"/>
+        </w:rPr>
+        <w:tab/>
+        <w:t>显示时间标记</w:t>
+      </w:r>
+    </w:p>
+    <w:p>
+      <w:pPr>
+        <w:numPr>
+          <w:numId w:val="0"/>
+        </w:numPr>
+        <w:ind w:left="1260" w:leftChars="0" w:firstLine="420" w:firstLineChars="0"/>
+        <w:rPr>
+          <w:rFonts w:hint="eastAsia"/>
+          <w:lang w:val="en-US" w:eastAsia="zh-CN"/>
+        </w:rPr>
+      </w:pPr>
+      <w:r>
+        <w:rPr>
+          <w:rFonts w:hint="eastAsia"/>
+          <w:lang w:val="en-US" w:eastAsia="zh-CN"/>
+        </w:rPr>
+        <w:t xml:space="preserve">  log</w:t>
+      </w:r>
+      <w:r>
+        <w:rPr>
+          <w:rFonts w:hint="eastAsia"/>
+          <w:lang w:val="en-US" w:eastAsia="zh-CN"/>
+        </w:rPr>
+        <w:tab/>
+        <w:t/>
+      </w:r>
+      <w:r>
+        <w:rPr>
+          <w:rFonts w:hint="eastAsia"/>
+          <w:lang w:val="en-US" w:eastAsia="zh-CN"/>
+        </w:rPr>
+        <w:tab/>
+        <w:t>显示日志消息</w:t>
+      </w:r>
+    </w:p>
+    <w:p>
+      <w:pPr>
+        <w:numPr>
+          <w:numId w:val="0"/>
+        </w:numPr>
+        <w:ind w:left="1260" w:leftChars="0" w:firstLine="420" w:firstLineChars="0"/>
+        <w:rPr>
+          <w:rFonts w:hint="eastAsia"/>
+          <w:lang w:val="en-US" w:eastAsia="zh-CN"/>
+        </w:rPr>
+      </w:pPr>
+      <w:r>
+        <w:rPr>
+          <w:rFonts w:hint="eastAsia"/>
+          <w:lang w:val="en-US" w:eastAsia="zh-CN"/>
+        </w:rPr>
+        <w:t xml:space="preserve">  tree</w:t>
+      </w:r>
+      <w:r>
+        <w:rPr>
+          <w:rFonts w:hint="eastAsia"/>
+          <w:lang w:val="en-US" w:eastAsia="zh-CN"/>
+        </w:rPr>
+        <w:tab/>
+        <w:t/>
+      </w:r>
+      <w:r>
+        <w:rPr>
+          <w:rFonts w:hint="eastAsia"/>
+          <w:lang w:val="en-US" w:eastAsia="zh-CN"/>
+        </w:rPr>
+        <w:tab/>
+        <w:t>显示版本库资料</w:t>
+      </w:r>
+    </w:p>
+    <w:p>
+      <w:pPr>
+        <w:numPr>
+          <w:numId w:val="0"/>
+        </w:numPr>
+        <w:rPr>
+          <w:rFonts w:hint="eastAsia"/>
+          <w:lang w:val="en-US" w:eastAsia="zh-CN"/>
+        </w:rPr>
+      </w:pPr>
+    </w:p>
+    <w:p>
+      <w:pPr>
+        <w:numPr>
+          <w:numId w:val="0"/>
+        </w:numPr>
+        <w:ind w:left="840" w:leftChars="0" w:firstLine="420" w:firstLineChars="0"/>
+        <w:rPr>
+          <w:rFonts w:hint="eastAsia"/>
+          <w:lang w:val="en-US" w:eastAsia="zh-CN"/>
+        </w:rPr>
+      </w:pPr>
+      <w:r>
+        <w:rPr>
+          <w:rFonts w:hint="eastAsia"/>
+          <w:lang w:val="en-US" w:eastAsia="zh-CN"/>
+        </w:rPr>
+        <w:t>svnlook实例：</w:t>
+      </w:r>
+    </w:p>
+    <w:p>
+      <w:pPr>
+        <w:numPr>
+          <w:numId w:val="0"/>
+        </w:numPr>
+        <w:ind w:left="840" w:leftChars="0" w:firstLine="420" w:firstLineChars="0"/>
+        <w:rPr>
+          <w:rFonts w:hint="eastAsia"/>
+          <w:lang w:val="en-US" w:eastAsia="zh-CN"/>
+        </w:rPr>
+      </w:pPr>
+      <w:r>
+        <w:rPr>
+          <w:rFonts w:hint="eastAsia"/>
+          <w:lang w:val="en-US" w:eastAsia="zh-CN"/>
+        </w:rPr>
+        <w:t>[root@centos ~]# svnlook author /var/svn/project</w:t>
+      </w:r>
+    </w:p>
+    <w:p>
+      <w:pPr>
+        <w:numPr>
+          <w:numId w:val="0"/>
+        </w:numPr>
+        <w:ind w:left="840" w:leftChars="0" w:firstLine="420" w:firstLineChars="0"/>
+        <w:rPr>
+          <w:rFonts w:hint="eastAsia"/>
+          <w:lang w:val="en-US" w:eastAsia="zh-CN"/>
+        </w:rPr>
+      </w:pPr>
+      <w:r>
+        <w:rPr>
+          <w:rFonts w:hint="eastAsia"/>
+          <w:lang w:val="en-US" w:eastAsia="zh-CN"/>
+        </w:rPr>
+        <w:t>[root@centos ~]# svnlook author -r 2 /var/svn/project</w:t>
+      </w:r>
+      <w:r>
+        <w:rPr>
+          <w:rFonts w:hint="eastAsia"/>
+          <w:lang w:val="en-US" w:eastAsia="zh-CN"/>
+        </w:rPr>
+        <w:tab/>
+        <w:t xml:space="preserve"> # 查看版本2的作者信息</w:t>
+      </w:r>
+    </w:p>
+    <w:p>
+      <w:pPr>
+        <w:numPr>
+          <w:numId w:val="0"/>
+        </w:numPr>
+        <w:ind w:left="840" w:leftChars="0" w:firstLine="420" w:firstLineChars="0"/>
+        <w:rPr>
+          <w:rFonts w:hint="eastAsia"/>
+          <w:lang w:val="en-US" w:eastAsia="zh-CN"/>
+        </w:rPr>
+      </w:pPr>
+      <w:r>
+        <w:rPr>
+          <w:rFonts w:hint="eastAsia"/>
+          <w:lang w:val="en-US" w:eastAsia="zh-CN"/>
+        </w:rPr>
+        <w:t>[root@centos ~]# svnlook author -r 2 /var/svn/project test</w:t>
+      </w:r>
+    </w:p>
+    <w:p>
+      <w:pPr>
+        <w:numPr>
+          <w:numId w:val="0"/>
+        </w:numPr>
+        <w:ind w:left="1260" w:leftChars="0" w:firstLine="420" w:firstLineChars="0"/>
+        <w:rPr>
+          <w:rFonts w:hint="eastAsia"/>
+          <w:lang w:val="en-US" w:eastAsia="zh-CN"/>
+        </w:rPr>
+      </w:pPr>
+      <w:r>
+        <w:rPr>
+          <w:rFonts w:hint="eastAsia"/>
+          <w:lang w:val="en-US" w:eastAsia="zh-CN"/>
+        </w:rPr>
+        <w:t># 查看版本2中的test文件内容</w:t>
+      </w:r>
+    </w:p>
+    <w:p>
+      <w:pPr>
+        <w:numPr>
+          <w:numId w:val="0"/>
+        </w:numPr>
+        <w:rPr>
+          <w:rFonts w:hint="eastAsia"/>
+          <w:lang w:val="en-US" w:eastAsia="zh-CN"/>
+        </w:rPr>
+      </w:pPr>
+    </w:p>
+    <w:p>
+      <w:pPr>
+        <w:numPr>
+          <w:numId w:val="0"/>
+        </w:numPr>
+        <w:rPr>
+          <w:rFonts w:hint="eastAsia"/>
+          <w:lang w:val="en-US" w:eastAsia="zh-CN"/>
+        </w:rPr>
+      </w:pPr>
+    </w:p>
+    <w:p>
+      <w:pPr>
+        <w:pStyle w:val="3"/>
+        <w:rPr>
+          <w:rFonts w:hint="eastAsia"/>
+          <w:lang w:val="en-US" w:eastAsia="zh-CN"/>
+        </w:rPr>
+      </w:pPr>
+      <w:r>
+        <w:rPr>
+          <w:rFonts w:hint="eastAsia"/>
+          <w:lang w:val="en-US" w:eastAsia="zh-CN"/>
+        </w:rPr>
+        <w:t>svnserve+SSH服务器搭建</w:t>
+      </w:r>
+    </w:p>
+    <w:p>
+      <w:pPr>
+        <w:ind w:firstLine="420" w:firstLineChars="0"/>
+        <w:rPr>
+          <w:rFonts w:hint="eastAsia"/>
+          <w:lang w:val="en-US" w:eastAsia="zh-CN"/>
+        </w:rPr>
+      </w:pPr>
+      <w:r>
+        <w:rPr>
+          <w:rFonts w:hint="eastAsia"/>
+          <w:lang w:val="en-US" w:eastAsia="zh-CN"/>
+        </w:rPr>
+        <w:t>由于svnserve并不支持加密，所以对公司的数据安全危害比较答，基于SSH的svnserve使得客户端可以通过SSH服务调用SVN服务程序。客户端需要使用ssh程序连接远程服务器的SSHD服务，通过SSH认证机制验证账户身份后，在启动svnserve服务。所以服务端不需要提前启动SVN服务。在这种模式下，svnserve.conf配置文件依然可以进行权限控制，服务器部署流程使启动SSH服务，在服务器上创建版本库，向版本库导入数据，最后客户端使用命令或图形方式访问服务器。</w:t>
+      </w:r>
+    </w:p>
+    <w:p>
+      <w:pPr>
+        <w:rPr>
+          <w:rFonts w:hint="eastAsia"/>
+          <w:lang w:val="en-US" w:eastAsia="zh-CN"/>
+        </w:rPr>
+      </w:pPr>
       <w:bookmarkStart w:id="0" w:name="_GoBack"/>
       <w:bookmarkEnd w:id="0"/>
+      <w:r>
+        <w:rPr>
+          <w:rFonts w:hint="eastAsia"/>
+          <w:lang w:val="en-US" w:eastAsia="zh-CN"/>
+        </w:rPr>
+        <w:t>具体步骤如下：</w:t>
+      </w:r>
+    </w:p>
+    <w:p>
+      <w:pPr>
+        <w:pStyle w:val="4"/>
+        <w:rPr>
+          <w:rFonts w:hint="eastAsia"/>
+          <w:lang w:val="en-US" w:eastAsia="zh-CN"/>
+        </w:rPr>
+      </w:pPr>
+      <w:r>
+        <w:rPr>
+          <w:rFonts w:hint="eastAsia"/>
+          <w:lang w:val="en-US" w:eastAsia="zh-CN"/>
+        </w:rPr>
+        <w:t>1，服务器端启动SSHD服务</w:t>
+      </w:r>
+    </w:p>
+    <w:p>
+      <w:pPr>
+        <w:ind w:left="420" w:leftChars="0" w:firstLine="420" w:firstLineChars="0"/>
+        <w:rPr>
+          <w:rFonts w:hint="eastAsia"/>
+          <w:lang w:val="en-US" w:eastAsia="zh-CN"/>
+        </w:rPr>
+      </w:pPr>
+      <w:r>
+        <w:rPr>
+          <w:rFonts w:hint="eastAsia"/>
+          <w:lang w:val="en-US" w:eastAsia="zh-CN"/>
+        </w:rPr>
+        <w:t>[root@centos ~]# systemctl resatrt sshd</w:t>
+      </w:r>
+    </w:p>
+    <w:p>
+      <w:pPr>
+        <w:ind w:left="420" w:leftChars="0" w:firstLine="420" w:firstLineChars="0"/>
+        <w:rPr>
+          <w:rFonts w:hint="eastAsia"/>
+          <w:lang w:val="en-US" w:eastAsia="zh-CN"/>
+        </w:rPr>
+      </w:pPr>
+      <w:r>
+        <w:rPr>
+          <w:rFonts w:hint="eastAsia"/>
+          <w:lang w:val="en-US" w:eastAsia="zh-CN"/>
+        </w:rPr>
+        <w:t>[root@centos ~]# systemctl enable sshd</w:t>
+      </w:r>
+    </w:p>
+    <w:p>
+      <w:pPr>
+        <w:ind w:left="420" w:leftChars="0" w:firstLine="420" w:firstLineChars="0"/>
+        <w:rPr>
+          <w:rFonts w:hint="eastAsia"/>
+          <w:lang w:val="en-US" w:eastAsia="zh-CN"/>
+        </w:rPr>
+      </w:pPr>
+    </w:p>
+    <w:p>
+      <w:pPr>
+        <w:pStyle w:val="4"/>
+        <w:rPr>
+          <w:rFonts w:hint="eastAsia"/>
+          <w:lang w:val="en-US" w:eastAsia="zh-CN"/>
+        </w:rPr>
+      </w:pPr>
+      <w:r>
+        <w:rPr>
+          <w:rFonts w:hint="eastAsia"/>
+          <w:lang w:val="en-US" w:eastAsia="zh-CN"/>
+        </w:rPr>
+        <w:t>2，服务器端创建版本库</w:t>
+      </w:r>
+    </w:p>
+    <w:p>
+      <w:pPr>
+        <w:ind w:left="420" w:leftChars="0" w:firstLine="420" w:firstLineChars="0"/>
+        <w:rPr>
+          <w:rFonts w:hint="eastAsia"/>
+          <w:lang w:val="en-US" w:eastAsia="zh-CN"/>
+        </w:rPr>
+      </w:pPr>
+      <w:r>
+        <w:rPr>
+          <w:rFonts w:hint="eastAsia"/>
+          <w:lang w:val="en-US" w:eastAsia="zh-CN"/>
+        </w:rPr>
+        <w:t>[root@centos ~]# svnadmin create /var/svn/web</w:t>
+      </w:r>
+    </w:p>
+    <w:p>
+      <w:pPr>
+        <w:ind w:left="420" w:leftChars="0" w:firstLine="420" w:firstLineChars="0"/>
+        <w:rPr>
+          <w:rFonts w:hint="eastAsia"/>
+          <w:lang w:val="en-US" w:eastAsia="zh-CN"/>
+        </w:rPr>
+      </w:pPr>
+      <w:r>
+        <w:rPr>
+          <w:rFonts w:hint="eastAsia"/>
+          <w:lang w:val="en-US" w:eastAsia="zh-CN"/>
+        </w:rPr>
+        <w:t xml:space="preserve">[root@centos ~]# svn import /var/code2 </w:t>
+      </w:r>
+      <w:r>
+        <w:rPr>
+          <w:rFonts w:hint="eastAsia"/>
+          <w:lang w:val="en-US" w:eastAsia="zh-CN"/>
+        </w:rPr>
+        <w:fldChar w:fldCharType="begin"/>
+      </w:r>
+      <w:r>
+        <w:rPr>
+          <w:rFonts w:hint="eastAsia"/>
+          <w:lang w:val="en-US" w:eastAsia="zh-CN"/>
+        </w:rPr>
+        <w:instrText xml:space="preserve"> HYPERLINK "file://var\\svn\\web" </w:instrText>
+      </w:r>
+      <w:r>
+        <w:rPr>
+          <w:rFonts w:hint="eastAsia"/>
+          <w:lang w:val="en-US" w:eastAsia="zh-CN"/>
+        </w:rPr>
+        <w:fldChar w:fldCharType="separate"/>
+      </w:r>
+      <w:r>
+        <w:rPr>
+          <w:rStyle w:val="6"/>
+          <w:rFonts w:hint="eastAsia"/>
+          <w:lang w:val="en-US" w:eastAsia="zh-CN"/>
+        </w:rPr>
+        <w:t>file:///var/svn/web</w:t>
+      </w:r>
+      <w:r>
+        <w:rPr>
+          <w:rFonts w:hint="eastAsia"/>
+          <w:lang w:val="en-US" w:eastAsia="zh-CN"/>
+        </w:rPr>
+        <w:fldChar w:fldCharType="end"/>
+      </w:r>
+      <w:r>
+        <w:rPr>
+          <w:rFonts w:hint="eastAsia"/>
+          <w:lang w:val="en-US" w:eastAsia="zh-CN"/>
+        </w:rPr>
+        <w:t xml:space="preserve"> -m 'web code</w:t>
+      </w:r>
+    </w:p>
+    <w:p>
+      <w:pPr>
+        <w:ind w:left="420" w:leftChars="0" w:firstLine="420" w:firstLineChars="0"/>
+        <w:rPr>
+          <w:rFonts w:hint="eastAsia"/>
+          <w:lang w:val="en-US" w:eastAsia="zh-CN"/>
+        </w:rPr>
+      </w:pPr>
+    </w:p>
+    <w:p>
+      <w:pPr>
+        <w:pStyle w:val="4"/>
+        <w:rPr>
+          <w:rFonts w:hint="eastAsia"/>
+          <w:lang w:val="en-US" w:eastAsia="zh-CN"/>
+        </w:rPr>
+      </w:pPr>
+      <w:r>
+        <w:rPr>
+          <w:rFonts w:hint="eastAsia"/>
+          <w:lang w:val="en-US" w:eastAsia="zh-CN"/>
+        </w:rPr>
+        <w:t>3，客户端访问</w:t>
+      </w:r>
+    </w:p>
+    <w:p>
+      <w:pPr>
+        <w:ind w:left="420" w:leftChars="0" w:firstLine="420" w:firstLineChars="0"/>
+        <w:rPr>
+          <w:rFonts w:hint="eastAsia"/>
+          <w:lang w:val="en-US" w:eastAsia="zh-CN"/>
+        </w:rPr>
+      </w:pPr>
+      <w:r>
+        <w:rPr>
+          <w:rFonts w:hint="eastAsia"/>
+          <w:lang w:val="en-US" w:eastAsia="zh-CN"/>
+        </w:rPr>
+        <w:t>[root@centos ~]# svn co svn+ssh://192.168.0.106/var/svn/web</w:t>
+      </w:r>
+      <w:r>
+        <w:rPr>
+          <w:rFonts w:hint="eastAsia"/>
+          <w:lang w:val="en-US" w:eastAsia="zh-CN"/>
+        </w:rPr>
+        <w:tab/>
+        <w:t>/web_code2</w:t>
+      </w:r>
+    </w:p>
+    <w:p>
+      <w:pPr>
+        <w:ind w:left="420" w:leftChars="0" w:firstLine="420" w:firstLineChars="0"/>
+        <w:rPr>
+          <w:rFonts w:hint="eastAsia"/>
+          <w:lang w:val="en-US" w:eastAsia="zh-CN"/>
+        </w:rPr>
+      </w:pPr>
+    </w:p>
+    <w:p>
+      <w:pPr>
+        <w:ind w:left="420" w:leftChars="0" w:firstLine="420" w:firstLineChars="0"/>
+        <w:rPr>
+          <w:rFonts w:hint="eastAsia"/>
+          <w:lang w:val="en-US" w:eastAsia="zh-CN"/>
+        </w:rPr>
+      </w:pPr>
+    </w:p>
+    <w:p>
+      <w:pPr>
+        <w:pStyle w:val="3"/>
+        <w:rPr>
+          <w:rFonts w:hint="eastAsia"/>
+          <w:lang w:val="en-US" w:eastAsia="zh-CN"/>
+        </w:rPr>
+      </w:pPr>
+      <w:r>
+        <w:rPr>
+          <w:rFonts w:hint="eastAsia"/>
+          <w:lang w:val="en-US" w:eastAsia="zh-CN"/>
+        </w:rPr>
+        <w:t>Apache+SVN服务器搭建</w:t>
+      </w:r>
+    </w:p>
+    <w:p>
+      <w:pPr>
+        <w:ind w:firstLine="420" w:firstLineChars="0"/>
+        <w:rPr>
+          <w:rFonts w:hint="eastAsia"/>
+          <w:lang w:val="en-US" w:eastAsia="zh-CN"/>
+        </w:rPr>
+      </w:pPr>
+      <w:r>
+        <w:rPr>
+          <w:rFonts w:hint="eastAsia"/>
+          <w:lang w:val="en-US" w:eastAsia="zh-CN"/>
+        </w:rPr>
+        <w:t>Apache使目前非常流行的Web服务器软件，它允许在几乎所有的计算机平台上运行，目前觉大多数系统平台都可以部署Apache Web Server，使用Apache Web Server访问版本库需要加载mod_dav 与 mod_dav_svn模块，Apache需要通过这两个模块才可以管理subversion版本库。</w:t>
+      </w:r>
+    </w:p>
+    <w:p>
+      <w:pPr>
+        <w:ind w:firstLine="420" w:firstLineChars="0"/>
+        <w:rPr>
+          <w:rFonts w:hint="eastAsia"/>
+          <w:lang w:val="en-US" w:eastAsia="zh-CN"/>
+        </w:rPr>
+      </w:pPr>
+      <w:r>
+        <w:rPr>
+          <w:rFonts w:hint="eastAsia"/>
+          <w:lang w:val="en-US" w:eastAsia="zh-CN"/>
+        </w:rPr>
+        <w:t>好处：</w:t>
+      </w:r>
+    </w:p>
+    <w:p>
+      <w:pPr>
+        <w:ind w:left="420" w:leftChars="0" w:firstLine="420" w:firstLineChars="0"/>
+        <w:rPr>
+          <w:rFonts w:hint="eastAsia"/>
+          <w:lang w:val="en-US" w:eastAsia="zh-CN"/>
+        </w:rPr>
+      </w:pPr>
+      <w:r>
+        <w:rPr>
+          <w:rFonts w:hint="eastAsia"/>
+          <w:lang w:val="en-US" w:eastAsia="zh-CN"/>
+        </w:rPr>
+        <w:t>a) subversion 可以使用Apache的多种认证方式</w:t>
+      </w:r>
+    </w:p>
+    <w:p>
+      <w:pPr>
+        <w:ind w:left="420" w:leftChars="0" w:firstLine="420" w:firstLineChars="0"/>
+        <w:rPr>
+          <w:rFonts w:hint="eastAsia"/>
+          <w:lang w:val="en-US" w:eastAsia="zh-CN"/>
+        </w:rPr>
+      </w:pPr>
+      <w:r>
+        <w:rPr>
+          <w:rFonts w:hint="eastAsia"/>
+          <w:lang w:val="en-US" w:eastAsia="zh-CN"/>
+        </w:rPr>
+        <w:t>b) 不需要创建系统账户</w:t>
+      </w:r>
+    </w:p>
+    <w:p>
+      <w:pPr>
+        <w:ind w:left="420" w:leftChars="0" w:firstLine="420" w:firstLineChars="0"/>
+        <w:rPr>
+          <w:rFonts w:hint="eastAsia"/>
+          <w:lang w:val="en-US" w:eastAsia="zh-CN"/>
+        </w:rPr>
+      </w:pPr>
+      <w:r>
+        <w:rPr>
+          <w:rFonts w:hint="eastAsia"/>
+          <w:lang w:val="en-US" w:eastAsia="zh-CN"/>
+        </w:rPr>
+        <w:t>c) Apache提供了完善的日志功能</w:t>
+      </w:r>
+    </w:p>
+    <w:p>
+      <w:pPr>
+        <w:ind w:left="420" w:leftChars="0" w:firstLine="420" w:firstLineChars="0"/>
+        <w:rPr>
+          <w:rFonts w:hint="eastAsia"/>
+          <w:lang w:val="en-US" w:eastAsia="zh-CN"/>
+        </w:rPr>
+      </w:pPr>
+      <w:r>
+        <w:rPr>
+          <w:rFonts w:hint="eastAsia"/>
+          <w:lang w:val="en-US" w:eastAsia="zh-CN"/>
+        </w:rPr>
+        <w:t>d) 可以通过TLS进行数据加密</w:t>
+      </w:r>
+    </w:p>
+    <w:p>
+      <w:pPr>
+        <w:ind w:left="420" w:leftChars="0" w:firstLine="420" w:firstLineChars="0"/>
+        <w:rPr>
+          <w:rFonts w:hint="eastAsia"/>
+          <w:lang w:val="en-US" w:eastAsia="zh-CN"/>
+        </w:rPr>
+      </w:pPr>
+      <w:r>
+        <w:rPr>
+          <w:rFonts w:hint="eastAsia"/>
+          <w:lang w:val="en-US" w:eastAsia="zh-CN"/>
+        </w:rPr>
+        <w:t>e) HTTP以及HTTPD可以穿越企业防火墙</w:t>
+      </w:r>
+    </w:p>
+    <w:p>
+      <w:pPr>
+        <w:ind w:left="420" w:leftChars="0" w:firstLine="420" w:firstLineChars="0"/>
+        <w:rPr>
+          <w:rFonts w:hint="eastAsia"/>
+          <w:lang w:val="en-US" w:eastAsia="zh-CN"/>
+        </w:rPr>
+      </w:pPr>
+      <w:r>
+        <w:rPr>
+          <w:rFonts w:hint="eastAsia"/>
+          <w:lang w:val="en-US" w:eastAsia="zh-CN"/>
+        </w:rPr>
+        <w:t>f) 客户端简单的通过浏览器访问版本库</w:t>
+      </w:r>
+    </w:p>
+    <w:p>
+      <w:pPr>
+        <w:ind w:left="420" w:leftChars="0" w:firstLine="420" w:firstLineChars="0"/>
+        <w:rPr>
+          <w:rFonts w:hint="eastAsia"/>
+          <w:lang w:val="en-US" w:eastAsia="zh-CN"/>
+        </w:rPr>
+      </w:pPr>
+    </w:p>
+    <w:p>
+      <w:pPr>
+        <w:rPr>
+          <w:rFonts w:hint="eastAsia"/>
+          <w:lang w:val="en-US" w:eastAsia="zh-CN"/>
+        </w:rPr>
+      </w:pPr>
+      <w:r>
+        <w:rPr>
+          <w:rFonts w:hint="eastAsia"/>
+          <w:lang w:val="en-US" w:eastAsia="zh-CN"/>
+        </w:rPr>
+        <w:t>搭建步骤：</w:t>
+      </w:r>
+    </w:p>
+    <w:p>
+      <w:pPr>
+        <w:pStyle w:val="4"/>
+        <w:numPr>
+          <w:ilvl w:val="0"/>
+          <w:numId w:val="2"/>
+        </w:numPr>
+        <w:rPr>
+          <w:rFonts w:hint="eastAsia"/>
+          <w:lang w:val="en-US" w:eastAsia="zh-CN"/>
+        </w:rPr>
+      </w:pPr>
+      <w:r>
+        <w:rPr>
+          <w:rFonts w:hint="eastAsia"/>
+          <w:lang w:val="en-US" w:eastAsia="zh-CN"/>
+        </w:rPr>
+        <w:t>创建服务器版本库</w:t>
+      </w:r>
+    </w:p>
+    <w:p>
+      <w:pPr>
+        <w:numPr>
+          <w:numId w:val="0"/>
+        </w:numPr>
+        <w:ind w:left="840" w:leftChars="0" w:firstLine="420" w:firstLineChars="0"/>
+        <w:rPr>
+          <w:rFonts w:hint="eastAsia"/>
+          <w:lang w:val="en-US" w:eastAsia="zh-CN"/>
+        </w:rPr>
+      </w:pPr>
+      <w:r>
+        <w:rPr>
+          <w:rFonts w:hint="eastAsia"/>
+          <w:lang w:val="en-US" w:eastAsia="zh-CN"/>
+        </w:rPr>
+        <w:t>[root@centos ~]# svnadmin create /var/svn/web</w:t>
+      </w:r>
+    </w:p>
+    <w:p>
+      <w:pPr>
+        <w:numPr>
+          <w:numId w:val="0"/>
+        </w:numPr>
+        <w:ind w:left="840" w:leftChars="0" w:firstLine="420" w:firstLineChars="0"/>
+        <w:rPr>
+          <w:rFonts w:hint="eastAsia"/>
+          <w:lang w:val="en-US" w:eastAsia="zh-CN"/>
+        </w:rPr>
+      </w:pPr>
+      <w:r>
+        <w:rPr>
+          <w:rFonts w:hint="eastAsia"/>
+          <w:lang w:val="en-US" w:eastAsia="zh-CN"/>
+        </w:rPr>
+        <w:t xml:space="preserve">[root@centos ~]# svn import /var/web_code </w:t>
+      </w:r>
+      <w:r>
+        <w:rPr>
+          <w:rFonts w:hint="eastAsia"/>
+          <w:lang w:val="en-US" w:eastAsia="zh-CN"/>
+        </w:rPr>
+        <w:fldChar w:fldCharType="begin"/>
+      </w:r>
+      <w:r>
+        <w:rPr>
+          <w:rFonts w:hint="eastAsia"/>
+          <w:lang w:val="en-US" w:eastAsia="zh-CN"/>
+        </w:rPr>
+        <w:instrText xml:space="preserve"> HYPERLINK "file://var\\svn\\web" </w:instrText>
+      </w:r>
+      <w:r>
+        <w:rPr>
+          <w:rFonts w:hint="eastAsia"/>
+          <w:lang w:val="en-US" w:eastAsia="zh-CN"/>
+        </w:rPr>
+        <w:fldChar w:fldCharType="separate"/>
+      </w:r>
+      <w:r>
+        <w:rPr>
+          <w:rStyle w:val="6"/>
+          <w:rFonts w:hint="eastAsia"/>
+          <w:lang w:val="en-US" w:eastAsia="zh-CN"/>
+        </w:rPr>
+        <w:t>file://var/svn/web</w:t>
+      </w:r>
+      <w:r>
+        <w:rPr>
+          <w:rFonts w:hint="eastAsia"/>
+          <w:lang w:val="en-US" w:eastAsia="zh-CN"/>
+        </w:rPr>
+        <w:fldChar w:fldCharType="end"/>
+      </w:r>
+      <w:r>
+        <w:rPr>
+          <w:rFonts w:hint="eastAsia"/>
+          <w:lang w:val="en-US" w:eastAsia="zh-CN"/>
+        </w:rPr>
+        <w:t xml:space="preserve"> -m 'term 3'</w:t>
+      </w:r>
+    </w:p>
+    <w:p>
+      <w:pPr>
+        <w:numPr>
+          <w:numId w:val="0"/>
+        </w:numPr>
+        <w:ind w:left="840" w:leftChars="0" w:firstLine="420" w:firstLineChars="0"/>
+        <w:rPr>
+          <w:rFonts w:hint="eastAsia"/>
+          <w:lang w:val="en-US" w:eastAsia="zh-CN"/>
+        </w:rPr>
+      </w:pPr>
+    </w:p>
+    <w:p>
+      <w:pPr>
+        <w:pStyle w:val="4"/>
+        <w:numPr>
+          <w:ilvl w:val="0"/>
+          <w:numId w:val="2"/>
+        </w:numPr>
+        <w:rPr>
+          <w:rFonts w:hint="eastAsia"/>
+          <w:lang w:val="en-US" w:eastAsia="zh-CN"/>
+        </w:rPr>
+      </w:pPr>
+      <w:r>
+        <w:rPr>
+          <w:rFonts w:hint="eastAsia"/>
+          <w:lang w:val="en-US" w:eastAsia="zh-CN"/>
+        </w:rPr>
+        <w:t>安装Apache及相关模块软件</w:t>
+      </w:r>
+    </w:p>
+    <w:p>
+      <w:pPr>
+        <w:numPr>
+          <w:numId w:val="0"/>
+        </w:numPr>
+        <w:ind w:left="840" w:leftChars="0" w:firstLine="420" w:firstLineChars="0"/>
+        <w:rPr>
+          <w:rFonts w:hint="eastAsia"/>
+          <w:lang w:val="en-US" w:eastAsia="zh-CN"/>
+        </w:rPr>
+      </w:pPr>
+      <w:r>
+        <w:rPr>
+          <w:rFonts w:hint="eastAsia"/>
+          <w:lang w:val="en-US" w:eastAsia="zh-CN"/>
+        </w:rPr>
+        <w:t>[root@centos ~]# yum -y install httpd</w:t>
+      </w:r>
+    </w:p>
+    <w:p>
+      <w:pPr>
+        <w:numPr>
+          <w:numId w:val="0"/>
+        </w:numPr>
+        <w:ind w:left="840" w:leftChars="0" w:firstLine="420" w:firstLineChars="0"/>
+        <w:rPr>
+          <w:rFonts w:hint="eastAsia"/>
+          <w:lang w:val="en-US" w:eastAsia="zh-CN"/>
+        </w:rPr>
+      </w:pPr>
+      <w:r>
+        <w:rPr>
+          <w:rFonts w:hint="eastAsia"/>
+          <w:lang w:val="en-US" w:eastAsia="zh-CN"/>
+        </w:rPr>
+        <w:t>[root@centos ~]# yum -y install mod_dav_svn</w:t>
+      </w:r>
+    </w:p>
+    <w:p>
+      <w:pPr>
+        <w:numPr>
+          <w:numId w:val="0"/>
+        </w:numPr>
+        <w:ind w:left="840" w:leftChars="0" w:firstLine="420" w:firstLineChars="0"/>
+        <w:rPr>
+          <w:rFonts w:hint="eastAsia"/>
+          <w:lang w:val="en-US" w:eastAsia="zh-CN"/>
+        </w:rPr>
+      </w:pPr>
+    </w:p>
+    <w:p>
+      <w:pPr>
+        <w:pStyle w:val="4"/>
+        <w:numPr>
+          <w:ilvl w:val="0"/>
+          <w:numId w:val="2"/>
+        </w:numPr>
+        <w:rPr>
+          <w:rFonts w:hint="eastAsia"/>
+          <w:lang w:val="en-US" w:eastAsia="zh-CN"/>
+        </w:rPr>
+      </w:pPr>
+      <w:r>
+        <w:rPr>
+          <w:rFonts w:hint="eastAsia"/>
+          <w:lang w:val="en-US" w:eastAsia="zh-CN"/>
+        </w:rPr>
+        <w:t>修改Apache配置</w:t>
+      </w:r>
+    </w:p>
+    <w:p>
+      <w:pPr>
+        <w:numPr>
+          <w:numId w:val="0"/>
+        </w:numPr>
+        <w:ind w:left="840" w:leftChars="0" w:firstLine="420" w:firstLineChars="0"/>
+        <w:rPr>
+          <w:rFonts w:hint="eastAsia"/>
+          <w:lang w:val="en-US" w:eastAsia="zh-CN"/>
+        </w:rPr>
+      </w:pPr>
+      <w:r>
+        <w:rPr>
+          <w:rFonts w:hint="eastAsia"/>
+          <w:lang w:val="en-US" w:eastAsia="zh-CN"/>
+        </w:rPr>
+        <w:t>为了让Apache Web Server可以读取SVN版本库中的数据，我们需要修改httpd针对SVN的配置文件subversion.conf，在该文件中至少要确保mod_dav 和 mod_authz_svn 两个版本会被加载。另外，为了满足用户对数据安全的需求，我们还可以利用httpd的认证模块实现基于账户和密码的访问机制。</w:t>
+      </w:r>
+    </w:p>
+    <w:p>
+      <w:pPr>
+        <w:numPr>
+          <w:numId w:val="0"/>
+        </w:numPr>
+        <w:ind w:left="840" w:leftChars="0" w:firstLine="420" w:firstLineChars="0"/>
+        <w:rPr>
+          <w:rFonts w:hint="eastAsia"/>
+          <w:lang w:val="en-US" w:eastAsia="zh-CN"/>
+        </w:rPr>
+      </w:pPr>
+      <w:r>
+        <w:rPr>
+          <w:rFonts w:hint="eastAsia"/>
+          <w:lang w:val="en-US" w:eastAsia="zh-CN"/>
+        </w:rPr>
+        <w:t>[root@centos ~]# vim /etc/httpd/conf.d/subversion.conf</w:t>
+      </w:r>
+    </w:p>
+    <w:p>
+      <w:pPr>
+        <w:numPr>
+          <w:numId w:val="0"/>
+        </w:numPr>
+        <w:ind w:left="840" w:leftChars="0" w:firstLine="420" w:firstLineChars="0"/>
+        <w:rPr>
+          <w:rFonts w:hint="eastAsia"/>
+          <w:lang w:val="en-US" w:eastAsia="zh-CN"/>
+        </w:rPr>
+      </w:pPr>
+    </w:p>
+    <w:p>
+      <w:pPr>
+        <w:numPr>
+          <w:numId w:val="0"/>
+        </w:numPr>
+        <w:ind w:left="840" w:leftChars="0" w:firstLine="420" w:firstLineChars="0"/>
+        <w:rPr>
+          <w:rFonts w:hint="eastAsia"/>
+          <w:lang w:val="en-US" w:eastAsia="zh-CN"/>
+        </w:rPr>
+      </w:pPr>
+      <w:r>
+        <w:rPr>
+          <w:rFonts w:hint="eastAsia"/>
+          <w:lang w:val="en-US" w:eastAsia="zh-CN"/>
+        </w:rPr>
+        <w:t>LoadModule dav_svn_module</w:t>
+      </w:r>
+      <w:r>
+        <w:rPr>
+          <w:rFonts w:hint="eastAsia"/>
+          <w:lang w:val="en-US" w:eastAsia="zh-CN"/>
+        </w:rPr>
+        <w:tab/>
+        <w:t>modules /mod_dav_svn.so</w:t>
+      </w:r>
+    </w:p>
+    <w:p>
+      <w:pPr>
+        <w:numPr>
+          <w:numId w:val="0"/>
+        </w:numPr>
+        <w:ind w:left="840" w:leftChars="0" w:firstLine="420" w:firstLineChars="0"/>
+        <w:rPr>
+          <w:rFonts w:hint="eastAsia"/>
+          <w:lang w:val="en-US" w:eastAsia="zh-CN"/>
+        </w:rPr>
+      </w:pPr>
+      <w:r>
+        <w:rPr>
+          <w:rFonts w:hint="eastAsia"/>
+          <w:lang w:val="en-US" w:eastAsia="zh-CN"/>
+        </w:rPr>
+        <w:t># 加载dav_svn模块</w:t>
+      </w:r>
+    </w:p>
+    <w:p>
+      <w:pPr>
+        <w:numPr>
+          <w:numId w:val="0"/>
+        </w:numPr>
+        <w:ind w:left="840" w:leftChars="0" w:firstLine="420" w:firstLineChars="0"/>
+        <w:rPr>
+          <w:rFonts w:hint="eastAsia"/>
+          <w:lang w:val="en-US" w:eastAsia="zh-CN"/>
+        </w:rPr>
+      </w:pPr>
+      <w:r>
+        <w:rPr>
+          <w:rFonts w:hint="eastAsia"/>
+          <w:lang w:val="en-US" w:eastAsia="zh-CN"/>
+        </w:rPr>
+        <w:t>LoadModule authz_svn_module</w:t>
+      </w:r>
+      <w:r>
+        <w:rPr>
+          <w:rFonts w:hint="eastAsia"/>
+          <w:lang w:val="en-US" w:eastAsia="zh-CN"/>
+        </w:rPr>
+        <w:tab/>
+        <w:t>modules /mode_authz_svn.so</w:t>
+      </w:r>
+    </w:p>
+    <w:p>
+      <w:pPr>
+        <w:numPr>
+          <w:numId w:val="0"/>
+        </w:numPr>
+        <w:ind w:left="840" w:leftChars="0" w:firstLine="420" w:firstLineChars="0"/>
+        <w:rPr>
+          <w:rFonts w:hint="eastAsia"/>
+          <w:lang w:val="en-US" w:eastAsia="zh-CN"/>
+        </w:rPr>
+      </w:pPr>
+      <w:r>
+        <w:rPr>
+          <w:rFonts w:hint="eastAsia"/>
+          <w:lang w:val="en-US" w:eastAsia="zh-CN"/>
+        </w:rPr>
+        <w:t># 加载权限设置模块</w:t>
+      </w:r>
+    </w:p>
+    <w:p>
+      <w:pPr>
+        <w:numPr>
+          <w:numId w:val="0"/>
+        </w:numPr>
+        <w:ind w:left="840" w:leftChars="0" w:firstLine="420" w:firstLineChars="0"/>
+        <w:rPr>
+          <w:rFonts w:hint="eastAsia"/>
+          <w:lang w:val="en-US" w:eastAsia="zh-CN"/>
+        </w:rPr>
+      </w:pPr>
+      <w:r>
+        <w:rPr>
+          <w:rFonts w:hint="eastAsia"/>
+          <w:lang w:val="en-US" w:eastAsia="zh-CN"/>
+        </w:rPr>
+        <w:t># 除了这两个模块，还要确保/etc/httpd/conf/httpd.conf文件中dav_module模块也会被加载</w:t>
+      </w:r>
+    </w:p>
+    <w:p>
+      <w:pPr>
+        <w:numPr>
+          <w:numId w:val="0"/>
+        </w:numPr>
+        <w:ind w:left="840" w:leftChars="0" w:firstLine="420" w:firstLineChars="0"/>
+        <w:rPr>
+          <w:rFonts w:hint="eastAsia"/>
+          <w:lang w:val="en-US" w:eastAsia="zh-CN"/>
+        </w:rPr>
+      </w:pPr>
+      <w:r>
+        <w:rPr>
+          <w:rFonts w:hint="eastAsia"/>
+          <w:lang w:val="en-US" w:eastAsia="zh-CN"/>
+        </w:rPr>
+        <w:t>#</w:t>
+      </w:r>
+      <w:r>
+        <w:rPr>
+          <w:rFonts w:hint="eastAsia"/>
+          <w:lang w:val="en-US" w:eastAsia="zh-CN"/>
+        </w:rPr>
+        <w:tab/>
+        <w:t>a) readable and writable by the 'apache' user, and</w:t>
+      </w:r>
+    </w:p>
+    <w:p>
+      <w:pPr>
+        <w:numPr>
+          <w:numId w:val="0"/>
+        </w:numPr>
+        <w:ind w:left="840" w:leftChars="0" w:firstLine="420" w:firstLineChars="0"/>
+        <w:rPr>
+          <w:rFonts w:hint="eastAsia"/>
+          <w:lang w:val="en-US" w:eastAsia="zh-CN"/>
+        </w:rPr>
+      </w:pPr>
+      <w:r>
+        <w:rPr>
+          <w:rFonts w:hint="eastAsia"/>
+          <w:lang w:val="en-US" w:eastAsia="zh-CN"/>
+        </w:rPr>
+        <w:t># 默认Apache的启动用户为apache，所以需要apache用户对版本库有读写权限</w:t>
+      </w:r>
+    </w:p>
+    <w:p>
+      <w:pPr>
+        <w:numPr>
+          <w:numId w:val="0"/>
+        </w:numPr>
+        <w:ind w:left="840" w:leftChars="0" w:firstLine="420" w:firstLineChars="0"/>
+        <w:rPr>
+          <w:rFonts w:hint="eastAsia"/>
+          <w:lang w:val="en-US" w:eastAsia="zh-CN"/>
+        </w:rPr>
+      </w:pPr>
+      <w:r>
+        <w:rPr>
+          <w:rFonts w:hint="eastAsia"/>
+          <w:lang w:val="en-US" w:eastAsia="zh-CN"/>
+        </w:rPr>
+        <w:t>#</w:t>
+      </w:r>
+      <w:r>
+        <w:rPr>
+          <w:rFonts w:hint="eastAsia"/>
+          <w:lang w:val="en-US" w:eastAsia="zh-CN"/>
+        </w:rPr>
+        <w:tab/>
+        <w:t>b) labelled with the 'httpd_sys_content_t' context if using SELinux</w:t>
+      </w:r>
+    </w:p>
+    <w:p>
+      <w:pPr>
+        <w:numPr>
+          <w:numId w:val="0"/>
+        </w:numPr>
+        <w:ind w:left="840" w:leftChars="0" w:firstLine="420" w:firstLineChars="0"/>
+        <w:rPr>
+          <w:rFonts w:hint="eastAsia"/>
+          <w:lang w:val="en-US" w:eastAsia="zh-CN"/>
+        </w:rPr>
+      </w:pPr>
+      <w:r>
+        <w:rPr>
+          <w:rFonts w:hint="eastAsia"/>
+          <w:lang w:val="en-US" w:eastAsia="zh-CN"/>
+        </w:rPr>
+        <w:t># ruguo kaiqi le SELinux，则版本库目录需要有 httpd_sys_content_t安全上下文标签</w:t>
+      </w:r>
+    </w:p>
+    <w:p>
+      <w:pPr>
+        <w:numPr>
+          <w:numId w:val="0"/>
+        </w:numPr>
+        <w:ind w:left="840" w:leftChars="0" w:firstLine="420" w:firstLineChars="0"/>
+        <w:rPr>
+          <w:rFonts w:hint="eastAsia"/>
+          <w:lang w:val="en-US" w:eastAsia="zh-CN"/>
+        </w:rPr>
+      </w:pPr>
+      <w:r>
+        <w:rPr>
+          <w:rFonts w:hint="eastAsia"/>
+          <w:lang w:val="en-US" w:eastAsia="zh-CN"/>
+        </w:rPr>
+        <w:t>......</w:t>
+      </w:r>
+    </w:p>
+    <w:p>
+      <w:pPr>
+        <w:numPr>
+          <w:numId w:val="0"/>
+        </w:numPr>
+        <w:ind w:left="840" w:leftChars="0" w:firstLine="420" w:firstLineChars="0"/>
+        <w:rPr>
+          <w:rFonts w:hint="eastAsia"/>
+          <w:lang w:val="en-US" w:eastAsia="zh-CN"/>
+        </w:rPr>
+      </w:pPr>
+    </w:p>
+    <w:p>
+      <w:pPr>
+        <w:numPr>
+          <w:numId w:val="0"/>
+        </w:numPr>
+        <w:ind w:left="840" w:leftChars="0" w:firstLine="420" w:firstLineChars="0"/>
+        <w:rPr>
+          <w:rFonts w:hint="eastAsia"/>
+          <w:lang w:val="en-US" w:eastAsia="zh-CN"/>
+        </w:rPr>
+      </w:pPr>
+      <w:r>
+        <w:rPr>
+          <w:rFonts w:hint="eastAsia"/>
+          <w:lang w:val="en-US" w:eastAsia="zh-CN"/>
+        </w:rPr>
+        <w:t># 以下内容是配置文件的操作步骤</w:t>
+      </w:r>
+    </w:p>
+    <w:p>
+      <w:pPr>
+        <w:numPr>
+          <w:numId w:val="0"/>
+        </w:numPr>
+        <w:ind w:left="840" w:leftChars="0" w:firstLine="420" w:firstLineChars="0"/>
+        <w:rPr>
+          <w:rFonts w:hint="eastAsia"/>
+          <w:lang w:val="en-US" w:eastAsia="zh-CN"/>
+        </w:rPr>
+      </w:pPr>
+      <w:r>
+        <w:rPr>
+          <w:rFonts w:hint="eastAsia"/>
+          <w:lang w:val="en-US" w:eastAsia="zh-CN"/>
+        </w:rPr>
+        <w:t>#</w:t>
+      </w:r>
+      <w:r>
+        <w:rPr>
+          <w:rFonts w:hint="eastAsia"/>
+          <w:lang w:val="en-US" w:eastAsia="zh-CN"/>
+        </w:rPr>
+        <w:tab/>
+        <w:t># cd /var/www/svn</w:t>
+      </w:r>
+    </w:p>
+    <w:p>
+      <w:pPr>
+        <w:numPr>
+          <w:numId w:val="0"/>
+        </w:numPr>
+        <w:ind w:left="840" w:leftChars="0" w:firstLine="420" w:firstLineChars="0"/>
+        <w:rPr>
+          <w:rFonts w:hint="eastAsia"/>
+          <w:lang w:val="en-US" w:eastAsia="zh-CN"/>
+        </w:rPr>
+      </w:pPr>
+      <w:r>
+        <w:rPr>
+          <w:rFonts w:hint="eastAsia"/>
+          <w:lang w:val="en-US" w:eastAsia="zh-CN"/>
+        </w:rPr>
+        <w:t>#</w:t>
+      </w:r>
+      <w:r>
+        <w:rPr>
+          <w:rFonts w:hint="eastAsia"/>
+          <w:lang w:val="en-US" w:eastAsia="zh-CN"/>
+        </w:rPr>
+        <w:tab/>
+        <w:t># svnadmin create stuff</w:t>
+      </w:r>
+    </w:p>
+    <w:p>
+      <w:pPr>
+        <w:numPr>
+          <w:numId w:val="0"/>
+        </w:numPr>
+        <w:ind w:left="840" w:leftChars="0" w:firstLine="420" w:firstLineChars="0"/>
+        <w:rPr>
+          <w:rFonts w:hint="eastAsia"/>
+          <w:lang w:val="en-US" w:eastAsia="zh-CN"/>
+        </w:rPr>
+      </w:pPr>
+      <w:r>
+        <w:rPr>
+          <w:rFonts w:hint="eastAsia"/>
+          <w:lang w:val="en-US" w:eastAsia="zh-CN"/>
+        </w:rPr>
+        <w:t>#</w:t>
+      </w:r>
+      <w:r>
+        <w:rPr>
+          <w:rFonts w:hint="eastAsia"/>
+          <w:lang w:val="en-US" w:eastAsia="zh-CN"/>
+        </w:rPr>
+        <w:tab/>
+        <w:t># chown -R apache.apache stuff</w:t>
+      </w:r>
+    </w:p>
+    <w:p>
+      <w:pPr>
+        <w:numPr>
+          <w:numId w:val="0"/>
+        </w:numPr>
+        <w:ind w:left="840" w:leftChars="0" w:firstLine="420" w:firstLineChars="0"/>
+        <w:rPr>
+          <w:rFonts w:hint="eastAsia"/>
+          <w:lang w:val="en-US" w:eastAsia="zh-CN"/>
+        </w:rPr>
+      </w:pPr>
+      <w:r>
+        <w:rPr>
+          <w:rFonts w:hint="eastAsia"/>
+          <w:lang w:val="en-US" w:eastAsia="zh-CN"/>
+        </w:rPr>
+        <w:t>#</w:t>
+      </w:r>
+      <w:r>
+        <w:rPr>
+          <w:rFonts w:hint="eastAsia"/>
+          <w:lang w:val="en-US" w:eastAsia="zh-CN"/>
+        </w:rPr>
+        <w:tab/>
+        <w:t># chcon -R -t httpd_sys_content_t stuff</w:t>
+      </w:r>
+    </w:p>
+    <w:p>
+      <w:pPr>
+        <w:numPr>
+          <w:numId w:val="0"/>
+        </w:numPr>
+        <w:ind w:left="840" w:leftChars="0" w:firstLine="420" w:firstLineChars="0"/>
+        <w:rPr>
+          <w:rFonts w:hint="eastAsia"/>
+          <w:lang w:val="en-US" w:eastAsia="zh-CN"/>
+        </w:rPr>
+      </w:pPr>
+      <w:r>
+        <w:rPr>
+          <w:rFonts w:hint="eastAsia"/>
+          <w:lang w:val="en-US" w:eastAsia="zh-CN"/>
+        </w:rPr>
+        <w:t>#</w:t>
+      </w:r>
+    </w:p>
+    <w:p>
+      <w:pPr>
+        <w:numPr>
+          <w:numId w:val="0"/>
+        </w:numPr>
+        <w:ind w:left="840" w:leftChars="0" w:firstLine="420" w:firstLineChars="0"/>
+        <w:rPr>
+          <w:rFonts w:hint="eastAsia"/>
+          <w:lang w:val="en-US" w:eastAsia="zh-CN"/>
+        </w:rPr>
+      </w:pPr>
+      <w:r>
+        <w:rPr>
+          <w:rFonts w:hint="eastAsia"/>
+          <w:lang w:val="en-US" w:eastAsia="zh-CN"/>
+        </w:rPr>
+        <w:t>&lt;Location /svn&gt;</w:t>
+      </w:r>
+    </w:p>
+    <w:p>
+      <w:pPr>
+        <w:numPr>
+          <w:numId w:val="0"/>
+        </w:numPr>
+        <w:ind w:left="840" w:leftChars="0" w:firstLine="420" w:firstLineChars="0"/>
+        <w:rPr>
+          <w:rFonts w:hint="eastAsia"/>
+          <w:lang w:val="en-US" w:eastAsia="zh-CN"/>
+        </w:rPr>
+      </w:pPr>
+      <w:r>
+        <w:rPr>
+          <w:rFonts w:hint="eastAsia"/>
+          <w:lang w:val="en-US" w:eastAsia="zh-CN"/>
+        </w:rPr>
+        <w:t># 当用户的URL是以/svn开始(http://hostname/svn/...)，Apache会将控制权交于DAV处理</w:t>
+      </w:r>
+    </w:p>
+    <w:p>
+      <w:pPr>
+        <w:numPr>
+          <w:numId w:val="0"/>
+        </w:numPr>
+        <w:ind w:left="840" w:leftChars="0" w:firstLine="420" w:firstLineChars="0"/>
+        <w:rPr>
+          <w:rFonts w:hint="eastAsia"/>
+          <w:lang w:val="en-US" w:eastAsia="zh-CN"/>
+        </w:rPr>
+      </w:pPr>
+      <w:r>
+        <w:rPr>
+          <w:rFonts w:hint="eastAsia"/>
+          <w:lang w:val="en-US" w:eastAsia="zh-CN"/>
+        </w:rPr>
+        <w:t>DAV svn</w:t>
+      </w:r>
+    </w:p>
+    <w:p>
+      <w:pPr>
+        <w:numPr>
+          <w:numId w:val="0"/>
+        </w:numPr>
+        <w:ind w:left="840" w:leftChars="0" w:firstLine="420" w:firstLineChars="0"/>
+        <w:rPr>
+          <w:rFonts w:hint="eastAsia"/>
+          <w:lang w:val="en-US" w:eastAsia="zh-CN"/>
+        </w:rPr>
+      </w:pPr>
+      <w:r>
+        <w:rPr>
+          <w:rFonts w:hint="eastAsia"/>
+          <w:lang w:val="en-US" w:eastAsia="zh-CN"/>
+        </w:rPr>
+        <w:t>SVNParentPath /var/svn</w:t>
+      </w:r>
+    </w:p>
+    <w:p>
+      <w:pPr>
+        <w:numPr>
+          <w:numId w:val="0"/>
+        </w:numPr>
+        <w:ind w:left="840" w:leftChars="0" w:firstLine="420" w:firstLineChars="0"/>
+        <w:rPr>
+          <w:rFonts w:hint="eastAsia"/>
+          <w:lang w:val="en-US" w:eastAsia="zh-CN"/>
+        </w:rPr>
+      </w:pPr>
+      <w:r>
+        <w:rPr>
+          <w:rFonts w:hint="eastAsia"/>
+          <w:lang w:val="en-US" w:eastAsia="zh-CN"/>
+        </w:rPr>
+        <w:t># 通过SVNParentPath 指定所有版本库的主目录（发布所有的版本库）</w:t>
+      </w:r>
+    </w:p>
+    <w:p>
+      <w:pPr>
+        <w:numPr>
+          <w:numId w:val="0"/>
+        </w:numPr>
+        <w:ind w:left="840" w:leftChars="0" w:firstLine="420" w:firstLineChars="0"/>
+        <w:rPr>
+          <w:rFonts w:hint="eastAsia"/>
+          <w:lang w:val="en-US" w:eastAsia="zh-CN"/>
+        </w:rPr>
+      </w:pPr>
+      <w:r>
+        <w:rPr>
+          <w:rFonts w:hint="eastAsia"/>
+          <w:lang w:val="en-US" w:eastAsia="zh-CN"/>
+        </w:rPr>
+        <w:t># 也可以通过SVNPath 指定某个特定版本库的路径（发布特定版本库）</w:t>
+      </w:r>
+    </w:p>
+    <w:p>
+      <w:pPr>
+        <w:numPr>
+          <w:numId w:val="0"/>
+        </w:numPr>
+        <w:ind w:left="1260" w:leftChars="0" w:firstLine="420" w:firstLineChars="0"/>
+        <w:rPr>
+          <w:rFonts w:hint="eastAsia"/>
+          <w:lang w:val="en-US" w:eastAsia="zh-CN"/>
+        </w:rPr>
+      </w:pPr>
+      <w:r>
+        <w:rPr>
+          <w:rFonts w:hint="eastAsia"/>
+          <w:lang w:val="en-US" w:eastAsia="zh-CN"/>
+        </w:rPr>
+        <w:t>AuthType Basic</w:t>
+      </w:r>
+      <w:r>
+        <w:rPr>
+          <w:rFonts w:hint="eastAsia"/>
+          <w:lang w:val="en-US" w:eastAsia="zh-CN"/>
+        </w:rPr>
+        <w:tab/>
+        <w:t/>
+      </w:r>
+      <w:r>
+        <w:rPr>
+          <w:rFonts w:hint="eastAsia"/>
+          <w:lang w:val="en-US" w:eastAsia="zh-CN"/>
+        </w:rPr>
+        <w:tab/>
+        <w:t/>
+      </w:r>
+      <w:r>
+        <w:rPr>
+          <w:rFonts w:hint="eastAsia"/>
+          <w:lang w:val="en-US" w:eastAsia="zh-CN"/>
+        </w:rPr>
+        <w:tab/>
+        <w:t/>
+      </w:r>
+      <w:r>
+        <w:rPr>
+          <w:rFonts w:hint="eastAsia"/>
+          <w:lang w:val="en-US" w:eastAsia="zh-CN"/>
+        </w:rPr>
+        <w:tab/>
+        <w:t/>
+      </w:r>
+      <w:r>
+        <w:rPr>
+          <w:rFonts w:hint="eastAsia"/>
+          <w:lang w:val="en-US" w:eastAsia="zh-CN"/>
+        </w:rPr>
+        <w:tab/>
+        <w:t># Apache认证方式</w:t>
+      </w:r>
+    </w:p>
+    <w:p>
+      <w:pPr>
+        <w:numPr>
+          <w:numId w:val="0"/>
+        </w:numPr>
+        <w:ind w:left="1260" w:leftChars="0" w:firstLine="420" w:firstLineChars="0"/>
+        <w:rPr>
+          <w:rFonts w:hint="eastAsia"/>
+          <w:lang w:val="en-US" w:eastAsia="zh-CN"/>
+        </w:rPr>
+      </w:pPr>
+      <w:r>
+        <w:rPr>
+          <w:rFonts w:hint="eastAsia"/>
+          <w:lang w:val="en-US" w:eastAsia="zh-CN"/>
+        </w:rPr>
+        <w:t>AuthName "Please input passwd"</w:t>
+      </w:r>
+      <w:r>
+        <w:rPr>
+          <w:rFonts w:hint="eastAsia"/>
+          <w:lang w:val="en-US" w:eastAsia="zh-CN"/>
+        </w:rPr>
+        <w:tab/>
+        <w:t/>
+      </w:r>
+      <w:r>
+        <w:rPr>
+          <w:rFonts w:hint="eastAsia"/>
+          <w:lang w:val="en-US" w:eastAsia="zh-CN"/>
+        </w:rPr>
+        <w:tab/>
+        <w:t># 提示字符</w:t>
+      </w:r>
+    </w:p>
+    <w:p>
+      <w:pPr>
+        <w:numPr>
+          <w:numId w:val="0"/>
+        </w:numPr>
+        <w:ind w:left="1260" w:leftChars="0" w:firstLine="420" w:firstLineChars="0"/>
+        <w:rPr>
+          <w:rFonts w:hint="eastAsia"/>
+          <w:lang w:val="en-US" w:eastAsia="zh-CN"/>
+        </w:rPr>
+      </w:pPr>
+      <w:r>
+        <w:rPr>
+          <w:rFonts w:hint="eastAsia"/>
+          <w:lang w:val="en-US" w:eastAsia="zh-CN"/>
+        </w:rPr>
+        <w:t>AuthUserFile /var/svn/.pass</w:t>
+      </w:r>
+      <w:r>
+        <w:rPr>
+          <w:rFonts w:hint="eastAsia"/>
+          <w:lang w:val="en-US" w:eastAsia="zh-CN"/>
+        </w:rPr>
+        <w:tab/>
+        <w:t/>
+      </w:r>
+      <w:r>
+        <w:rPr>
+          <w:rFonts w:hint="eastAsia"/>
+          <w:lang w:val="en-US" w:eastAsia="zh-CN"/>
+        </w:rPr>
+        <w:tab/>
+        <w:t/>
+      </w:r>
+      <w:r>
+        <w:rPr>
+          <w:rFonts w:hint="eastAsia"/>
+          <w:lang w:val="en-US" w:eastAsia="zh-CN"/>
+        </w:rPr>
+        <w:tab/>
+        <w:t># 账户文件路径，为了安全，应隐藏该文件</w:t>
+      </w:r>
+    </w:p>
+    <w:p>
+      <w:pPr>
+        <w:numPr>
+          <w:numId w:val="0"/>
+        </w:numPr>
+        <w:ind w:left="1260" w:leftChars="0" w:firstLine="420" w:firstLineChars="0"/>
+        <w:rPr>
+          <w:rFonts w:hint="eastAsia"/>
+          <w:lang w:val="en-US" w:eastAsia="zh-CN"/>
+        </w:rPr>
+      </w:pPr>
+      <w:r>
+        <w:rPr>
+          <w:rFonts w:hint="eastAsia"/>
+          <w:lang w:val="en-US" w:eastAsia="zh-CN"/>
+        </w:rPr>
+        <w:t>Require valid-user</w:t>
+      </w:r>
+      <w:r>
+        <w:rPr>
+          <w:rFonts w:hint="eastAsia"/>
+          <w:lang w:val="en-US" w:eastAsia="zh-CN"/>
+        </w:rPr>
+        <w:tab/>
+        <w:t/>
+      </w:r>
+      <w:r>
+        <w:rPr>
+          <w:rFonts w:hint="eastAsia"/>
+          <w:lang w:val="en-US" w:eastAsia="zh-CN"/>
+        </w:rPr>
+        <w:tab/>
+        <w:t/>
+      </w:r>
+      <w:r>
+        <w:rPr>
+          <w:rFonts w:hint="eastAsia"/>
+          <w:lang w:val="en-US" w:eastAsia="zh-CN"/>
+        </w:rPr>
+        <w:tab/>
+        <w:t/>
+      </w:r>
+      <w:r>
+        <w:rPr>
+          <w:rFonts w:hint="eastAsia"/>
+          <w:lang w:val="en-US" w:eastAsia="zh-CN"/>
+        </w:rPr>
+        <w:tab/>
+        <w:t/>
+      </w:r>
+      <w:r>
+        <w:rPr>
+          <w:rFonts w:hint="eastAsia"/>
+          <w:lang w:val="en-US" w:eastAsia="zh-CN"/>
+        </w:rPr>
+        <w:tab/>
+        <w:t># 设置仅为有效用户可以访问</w:t>
+      </w:r>
+    </w:p>
+    <w:p>
+      <w:pPr>
+        <w:numPr>
+          <w:numId w:val="0"/>
+        </w:numPr>
+        <w:ind w:left="840" w:leftChars="0" w:firstLine="420" w:firstLineChars="0"/>
+        <w:rPr>
+          <w:rFonts w:hint="eastAsia"/>
+          <w:lang w:val="en-US" w:eastAsia="zh-CN"/>
+        </w:rPr>
+      </w:pPr>
+      <w:r>
+        <w:rPr>
+          <w:rFonts w:hint="eastAsia"/>
+          <w:lang w:val="en-US" w:eastAsia="zh-CN"/>
+        </w:rPr>
+        <w:t>&lt;/Location&gt;</w:t>
+      </w:r>
+    </w:p>
+    <w:p>
+      <w:pPr>
+        <w:numPr>
+          <w:numId w:val="0"/>
+        </w:numPr>
+        <w:ind w:left="840" w:leftChars="0" w:firstLine="420" w:firstLineChars="0"/>
+        <w:rPr>
+          <w:rFonts w:hint="eastAsia"/>
+          <w:lang w:val="en-US" w:eastAsia="zh-CN"/>
+        </w:rPr>
+      </w:pPr>
+    </w:p>
+    <w:p>
+      <w:pPr>
+        <w:numPr>
+          <w:numId w:val="0"/>
+        </w:numPr>
+        <w:ind w:left="840" w:leftChars="0" w:firstLine="420" w:firstLineChars="0"/>
+        <w:rPr>
+          <w:rFonts w:hint="eastAsia"/>
+          <w:lang w:val="en-US" w:eastAsia="zh-CN"/>
+        </w:rPr>
+      </w:pPr>
+    </w:p>
+    <w:p>
+      <w:pPr>
+        <w:numPr>
+          <w:numId w:val="0"/>
+        </w:numPr>
+        <w:ind w:left="840" w:leftChars="0" w:firstLine="420" w:firstLineChars="0"/>
+        <w:rPr>
+          <w:rFonts w:hint="eastAsia"/>
+          <w:lang w:val="en-US" w:eastAsia="zh-CN"/>
+        </w:rPr>
+      </w:pPr>
+      <w:r>
+        <w:rPr>
+          <w:rFonts w:hint="eastAsia"/>
+          <w:lang w:val="en-US" w:eastAsia="zh-CN"/>
+        </w:rPr>
+        <w:t>[root@centos ~]# chown -R apache.apache /var/svn</w:t>
+      </w:r>
+      <w:r>
+        <w:rPr>
+          <w:rFonts w:hint="eastAsia"/>
+          <w:lang w:val="en-US" w:eastAsia="zh-CN"/>
+        </w:rPr>
+        <w:tab/>
+        <w:t># 修改权限</w:t>
+      </w:r>
+    </w:p>
+    <w:p>
+      <w:pPr>
+        <w:numPr>
+          <w:numId w:val="0"/>
+        </w:numPr>
+        <w:ind w:left="840" w:leftChars="0" w:firstLine="420" w:firstLineChars="0"/>
+        <w:rPr>
+          <w:rFonts w:hint="eastAsia"/>
+          <w:lang w:val="en-US" w:eastAsia="zh-CN"/>
+        </w:rPr>
+      </w:pPr>
+      <w:r>
+        <w:rPr>
+          <w:rFonts w:hint="eastAsia"/>
+          <w:lang w:val="en-US" w:eastAsia="zh-CN"/>
+        </w:rPr>
+        <w:t xml:space="preserve">[root@centos ~]# chcon -R -t httpd_sys_content_t /var/svn </w:t>
+      </w:r>
+    </w:p>
+    <w:p>
+      <w:pPr>
+        <w:numPr>
+          <w:numId w:val="0"/>
+        </w:numPr>
+        <w:ind w:left="840" w:leftChars="0" w:firstLine="420" w:firstLineChars="0"/>
+        <w:rPr>
+          <w:rFonts w:hint="eastAsia"/>
+          <w:lang w:val="en-US" w:eastAsia="zh-CN"/>
+        </w:rPr>
+      </w:pPr>
+      <w:r>
+        <w:rPr>
+          <w:rFonts w:hint="eastAsia"/>
+          <w:lang w:val="en-US" w:eastAsia="zh-CN"/>
+        </w:rPr>
+        <w:t># 仅当 SELinux开启时使用</w:t>
+      </w:r>
+    </w:p>
+    <w:p>
+      <w:pPr>
+        <w:numPr>
+          <w:numId w:val="0"/>
+        </w:numPr>
+        <w:ind w:left="840" w:leftChars="0" w:firstLine="420" w:firstLineChars="0"/>
+        <w:rPr>
+          <w:rFonts w:hint="eastAsia"/>
+          <w:lang w:val="en-US" w:eastAsia="zh-CN"/>
+        </w:rPr>
+      </w:pPr>
+      <w:r>
+        <w:rPr>
+          <w:rFonts w:hint="eastAsia"/>
+          <w:lang w:val="en-US" w:eastAsia="zh-CN"/>
+        </w:rPr>
+        <w:t>[root@centos ~]# htpasswd -c /var/svn/.pass jerry</w:t>
+      </w:r>
+    </w:p>
+    <w:p>
+      <w:pPr>
+        <w:numPr>
+          <w:numId w:val="0"/>
+        </w:numPr>
+        <w:ind w:left="840" w:leftChars="0" w:firstLine="420" w:firstLineChars="0"/>
+        <w:rPr>
+          <w:rFonts w:hint="eastAsia"/>
+          <w:lang w:val="en-US" w:eastAsia="zh-CN"/>
+        </w:rPr>
+      </w:pPr>
+      <w:r>
+        <w:rPr>
+          <w:rFonts w:hint="eastAsia"/>
+          <w:lang w:val="en-US" w:eastAsia="zh-CN"/>
+        </w:rPr>
+        <w:t># 常见账户文件，添加jerry用户</w:t>
+      </w:r>
+    </w:p>
+    <w:p>
+      <w:pPr>
+        <w:numPr>
+          <w:numId w:val="0"/>
+        </w:numPr>
+        <w:ind w:left="840" w:leftChars="0" w:firstLine="420" w:firstLineChars="0"/>
+        <w:rPr>
+          <w:rFonts w:hint="eastAsia"/>
+          <w:lang w:val="en-US" w:eastAsia="zh-CN"/>
+        </w:rPr>
+      </w:pPr>
+      <w:r>
+        <w:rPr>
+          <w:rFonts w:hint="eastAsia"/>
+          <w:lang w:val="en-US" w:eastAsia="zh-CN"/>
+        </w:rPr>
+        <w:t>[root@centos ~]# systemctl start httpd</w:t>
+      </w:r>
+    </w:p>
+    <w:p>
+      <w:pPr>
+        <w:numPr>
+          <w:numId w:val="0"/>
+        </w:numPr>
+        <w:ind w:left="840" w:leftChars="0" w:firstLine="420" w:firstLineChars="0"/>
+        <w:rPr>
+          <w:rFonts w:hint="eastAsia"/>
+          <w:lang w:val="en-US" w:eastAsia="zh-CN"/>
+        </w:rPr>
+      </w:pPr>
+      <w:r>
+        <w:rPr>
+          <w:rFonts w:hint="eastAsia"/>
+          <w:lang w:val="en-US" w:eastAsia="zh-CN"/>
+        </w:rPr>
+        <w:t>[root@centos ~]# systemctl enable httpd</w:t>
+      </w:r>
+    </w:p>
+    <w:p>
+      <w:pPr>
+        <w:numPr>
+          <w:numId w:val="0"/>
+        </w:numPr>
+        <w:ind w:left="840" w:leftChars="0" w:firstLine="420" w:firstLineChars="0"/>
+        <w:rPr>
+          <w:rFonts w:hint="eastAsia"/>
+          <w:lang w:val="en-US" w:eastAsia="zh-CN"/>
+        </w:rPr>
+      </w:pPr>
+    </w:p>
+    <w:p>
+      <w:pPr>
+        <w:pStyle w:val="4"/>
+        <w:numPr>
+          <w:ilvl w:val="0"/>
+          <w:numId w:val="2"/>
+        </w:numPr>
+        <w:rPr>
+          <w:rFonts w:hint="eastAsia"/>
+          <w:lang w:val="en-US" w:eastAsia="zh-CN"/>
+        </w:rPr>
+      </w:pPr>
+      <w:r>
+        <w:rPr>
+          <w:rFonts w:hint="eastAsia"/>
+          <w:lang w:val="en-US" w:eastAsia="zh-CN"/>
+        </w:rPr>
+        <w:t>客户端访问</w:t>
+      </w:r>
+    </w:p>
+    <w:p>
+      <w:pPr>
+        <w:numPr>
+          <w:numId w:val="0"/>
+        </w:numPr>
+        <w:ind w:left="840" w:leftChars="0" w:firstLine="420" w:firstLineChars="0"/>
+        <w:rPr>
+          <w:rFonts w:hint="eastAsia"/>
+          <w:lang w:val="en-US" w:eastAsia="zh-CN"/>
+        </w:rPr>
+      </w:pPr>
+      <w:r>
+        <w:rPr>
+          <w:rFonts w:hint="eastAsia"/>
+          <w:lang w:val="en-US" w:eastAsia="zh-CN"/>
+        </w:rPr>
+        <w:t>在浏览器输入网址：192.168.0.106/svn/web 访问客户端</w:t>
+      </w:r>
+    </w:p>
+    <w:p>
+      <w:pPr>
+        <w:numPr>
+          <w:numId w:val="0"/>
+        </w:numPr>
+        <w:ind w:left="840" w:leftChars="0" w:firstLine="420" w:firstLineChars="0"/>
+        <w:rPr>
+          <w:rFonts w:hint="eastAsia"/>
+          <w:lang w:val="en-US" w:eastAsia="zh-CN"/>
+        </w:rPr>
+      </w:pPr>
+      <w:r>
+        <w:rPr>
+          <w:rFonts w:hint="eastAsia"/>
+          <w:lang w:val="en-US" w:eastAsia="zh-CN"/>
+        </w:rPr>
+        <w:t>输入用户名和密码即可svn查看版本库的数据。</w:t>
+      </w:r>
+    </w:p>
+    <w:p>
+      <w:pPr>
+        <w:numPr>
+          <w:numId w:val="0"/>
+        </w:numPr>
+        <w:ind w:left="840" w:leftChars="0" w:firstLine="420" w:firstLineChars="0"/>
+        <w:rPr>
+          <w:rFonts w:hint="eastAsia"/>
+          <w:lang w:val="en-US" w:eastAsia="zh-CN"/>
+        </w:rPr>
+      </w:pPr>
+    </w:p>
+    <w:p>
+      <w:pPr>
+        <w:numPr>
+          <w:numId w:val="0"/>
+        </w:numPr>
+        <w:rPr>
+          <w:rFonts w:hint="eastAsia"/>
+          <w:lang w:val="en-US" w:eastAsia="zh-CN"/>
+        </w:rPr>
+      </w:pPr>
+    </w:p>
+    <w:p>
+      <w:pPr>
+        <w:pStyle w:val="3"/>
+        <w:rPr>
+          <w:rFonts w:hint="eastAsia"/>
+          <w:lang w:val="en-US" w:eastAsia="zh-CN"/>
+        </w:rPr>
+      </w:pPr>
+      <w:r>
+        <w:rPr>
+          <w:rFonts w:hint="eastAsia"/>
+          <w:lang w:val="en-US" w:eastAsia="zh-CN"/>
+        </w:rPr>
+        <w:t>常见问题</w:t>
+      </w:r>
+    </w:p>
+    <w:p>
+      <w:pPr>
+        <w:pStyle w:val="4"/>
+        <w:rPr>
+          <w:rFonts w:hint="eastAsia"/>
+          <w:lang w:val="en-US" w:eastAsia="zh-CN"/>
+        </w:rPr>
+      </w:pPr>
+      <w:r>
+        <w:rPr>
+          <w:rFonts w:hint="eastAsia"/>
+          <w:lang w:val="en-US" w:eastAsia="zh-CN"/>
+        </w:rPr>
+        <w:t>1，访问版本库路径错误</w:t>
+      </w:r>
+    </w:p>
+    <w:p>
+      <w:pPr>
+        <w:ind w:left="420" w:leftChars="0" w:firstLine="420" w:firstLineChars="0"/>
+        <w:rPr>
+          <w:rFonts w:hint="eastAsia"/>
+          <w:lang w:val="en-US" w:eastAsia="zh-CN"/>
+        </w:rPr>
+      </w:pPr>
+      <w:r>
+        <w:rPr>
+          <w:rFonts w:hint="eastAsia"/>
+          <w:lang w:val="en-US" w:eastAsia="zh-CN"/>
+        </w:rPr>
+        <w:t>如果通过svnserver命令启动服务时指定了发布的具体版本库，则客户端访问时就可以直接使用相对路径访问，如果服务端使用了svnserver -d -r /var/svn/启动服务后台，客户端依然使用svn co svn://192.168.0.106/var/svn/web，系统将提示svn:No repostiory found，说明没有找到该版本库，正确的写法是svn co svn://172.168.0.118/web</w:t>
+      </w:r>
+    </w:p>
+    <w:p>
+      <w:pPr>
+        <w:ind w:left="420" w:leftChars="0" w:firstLine="420" w:firstLineChars="0"/>
+        <w:rPr>
+          <w:rFonts w:hint="eastAsia"/>
+          <w:lang w:val="en-US" w:eastAsia="zh-CN"/>
+        </w:rPr>
+      </w:pPr>
+    </w:p>
+    <w:p>
+      <w:pPr>
+        <w:pStyle w:val="4"/>
+        <w:rPr>
+          <w:rFonts w:hint="eastAsia"/>
+          <w:lang w:val="en-US" w:eastAsia="zh-CN"/>
+        </w:rPr>
+      </w:pPr>
+      <w:r>
+        <w:rPr>
+          <w:rFonts w:hint="eastAsia"/>
+          <w:lang w:val="en-US" w:eastAsia="zh-CN"/>
+        </w:rPr>
+        <w:t>2，每次想访问版本库时，进程就会挂起</w:t>
+      </w:r>
+    </w:p>
+    <w:p>
+      <w:pPr>
+        <w:ind w:left="420" w:leftChars="0" w:firstLine="420" w:firstLineChars="0"/>
+        <w:rPr>
+          <w:rFonts w:hint="eastAsia"/>
+          <w:lang w:val="en-US" w:eastAsia="zh-CN"/>
+        </w:rPr>
+      </w:pPr>
+      <w:r>
+        <w:rPr>
+          <w:rFonts w:hint="eastAsia"/>
+          <w:lang w:val="en-US" w:eastAsia="zh-CN"/>
+        </w:rPr>
+        <w:t>首先确保版本库没有被损坏，数据也没有丢失。当进程直接访问版本库时，进程将通过Berkeley DB来实现。Berkeley DB包含日志系统，也就是说，所有的操作在执行前都被记录在日志中。当进行奔溃时，遗留下文件锁，并记录了所有未完成操作的信息，从而导致所有试图访问数据库的进程将因为要访问文件锁而被挂起。若想解除文件锁，可以回滚到前一个正常状态。</w:t>
+      </w:r>
+    </w:p>
+    <w:p>
+      <w:pPr>
+        <w:rPr>
+          <w:rFonts w:hint="eastAsia"/>
+          <w:lang w:val="en-US" w:eastAsia="zh-CN"/>
+        </w:rPr>
+      </w:pPr>
+    </w:p>
+    <w:p>
+      <w:pPr>
+        <w:pStyle w:val="4"/>
+        <w:rPr>
+          <w:rFonts w:hint="eastAsia"/>
+          <w:lang w:val="en-US" w:eastAsia="zh-CN"/>
+        </w:rPr>
+      </w:pPr>
+      <w:r>
+        <w:rPr>
+          <w:rFonts w:hint="eastAsia"/>
+          <w:lang w:val="en-US" w:eastAsia="zh-CN"/>
+        </w:rPr>
+        <w:t>3，subversion 提示工作副本已过时</w:t>
+      </w:r>
+    </w:p>
+    <w:p>
+      <w:pPr>
+        <w:ind w:left="420" w:leftChars="0" w:firstLine="420" w:firstLineChars="0"/>
+        <w:rPr>
+          <w:rFonts w:hint="eastAsia"/>
+          <w:lang w:val="en-US" w:eastAsia="zh-CN"/>
+        </w:rPr>
+      </w:pPr>
+      <w:r>
+        <w:rPr>
+          <w:rFonts w:hint="eastAsia"/>
+          <w:lang w:val="en-US" w:eastAsia="zh-CN"/>
+        </w:rPr>
+        <w:t>这可能是提交失败导致了你得工作副本被破坏，可以使用svn revert回滚、svn uodate更新来解决该问题。</w:t>
+      </w:r>
+    </w:p>
+    <w:p>
+      <w:pPr>
+        <w:ind w:left="420" w:leftChars="0" w:firstLine="420" w:firstLineChars="0"/>
+        <w:rPr>
+          <w:rFonts w:hint="eastAsia"/>
+          <w:lang w:val="en-US" w:eastAsia="zh-CN"/>
+        </w:rPr>
+      </w:pPr>
+    </w:p>
+    <w:p>
+      <w:pPr>
+        <w:pStyle w:val="4"/>
+        <w:rPr>
+          <w:rFonts w:hint="eastAsia"/>
+          <w:lang w:val="en-US" w:eastAsia="zh-CN"/>
+        </w:rPr>
+      </w:pPr>
+      <w:r>
+        <w:rPr>
+          <w:rFonts w:hint="eastAsia"/>
+          <w:lang w:val="en-US" w:eastAsia="zh-CN"/>
+        </w:rPr>
+        <w:t>4，Windows XP 下，subversion服务器有时会发布一些错误数据</w:t>
+      </w:r>
+    </w:p>
+    <w:p>
+      <w:pPr>
+        <w:ind w:left="420" w:leftChars="0" w:firstLine="420" w:firstLineChars="0"/>
+        <w:rPr>
+          <w:rFonts w:hint="eastAsia"/>
+          <w:lang w:val="en-US" w:eastAsia="zh-CN"/>
+        </w:rPr>
+      </w:pPr>
+      <w:r>
+        <w:rPr>
+          <w:rFonts w:hint="eastAsia"/>
+          <w:lang w:val="en-US" w:eastAsia="zh-CN"/>
+        </w:rPr>
+        <w:t>如果你是在Windows平台下搭建subversion服务器，可以尝试通过安装SP1补丁包解决该问题。</w:t>
+      </w:r>
+    </w:p>
+    <w:p>
+      <w:pPr>
+        <w:ind w:left="420" w:leftChars="0" w:firstLine="420" w:firstLineChars="0"/>
+        <w:rPr>
+          <w:rFonts w:hint="eastAsia"/>
+          <w:lang w:val="en-US" w:eastAsia="zh-CN"/>
+        </w:rPr>
+      </w:pPr>
+    </w:p>
+    <w:p>
+      <w:pPr>
+        <w:pStyle w:val="4"/>
+        <w:rPr>
+          <w:rFonts w:hint="eastAsia"/>
+          <w:lang w:val="en-US" w:eastAsia="zh-CN"/>
+        </w:rPr>
+      </w:pPr>
+      <w:r>
+        <w:rPr>
+          <w:rFonts w:hint="eastAsia"/>
+          <w:lang w:val="en-US" w:eastAsia="zh-CN"/>
+        </w:rPr>
+        <w:t>5，Apache拒绝访问</w:t>
+      </w:r>
+    </w:p>
+    <w:p>
+      <w:pPr>
+        <w:ind w:left="420" w:leftChars="0" w:firstLine="420" w:firstLineChars="0"/>
+        <w:rPr>
+          <w:rFonts w:hint="eastAsia"/>
+          <w:lang w:val="en-US" w:eastAsia="zh-CN"/>
+        </w:rPr>
+      </w:pPr>
+      <w:r>
+        <w:rPr>
+          <w:rFonts w:hint="eastAsia"/>
+          <w:lang w:val="en-US" w:eastAsia="zh-CN"/>
+        </w:rPr>
+        <w:t>通过浏览器访问版本库时提示：You don't have permission to access /svn on this server。出现这种提示说明没有权限读取相应目录。</w:t>
+      </w:r>
+    </w:p>
+    <w:p>
+      <w:pPr>
+        <w:ind w:left="420" w:leftChars="0" w:firstLine="420" w:firstLineChars="0"/>
+        <w:rPr>
+          <w:rFonts w:hint="eastAsia"/>
+          <w:lang w:val="en-US" w:eastAsia="zh-CN"/>
+        </w:rPr>
+      </w:pPr>
+      <w:r>
+        <w:rPr>
+          <w:rFonts w:hint="eastAsia"/>
+          <w:lang w:val="en-US" w:eastAsia="zh-CN"/>
+        </w:rPr>
+        <w:t>如用户在这里输入：</w:t>
+      </w:r>
+      <w:r>
+        <w:rPr>
+          <w:rFonts w:hint="eastAsia"/>
+          <w:lang w:val="en-US" w:eastAsia="zh-CN"/>
+        </w:rPr>
+        <w:fldChar w:fldCharType="begin"/>
+      </w:r>
+      <w:r>
+        <w:rPr>
+          <w:rFonts w:hint="eastAsia"/>
+          <w:lang w:val="en-US" w:eastAsia="zh-CN"/>
+        </w:rPr>
+        <w:instrText xml:space="preserve"> HYPERLINK "http://192.168.0.106/svn" </w:instrText>
+      </w:r>
+      <w:r>
+        <w:rPr>
+          <w:rFonts w:hint="eastAsia"/>
+          <w:lang w:val="en-US" w:eastAsia="zh-CN"/>
+        </w:rPr>
+        <w:fldChar w:fldCharType="separate"/>
+      </w:r>
+      <w:r>
+        <w:rPr>
+          <w:rStyle w:val="6"/>
+          <w:rFonts w:hint="eastAsia"/>
+          <w:lang w:val="en-US" w:eastAsia="zh-CN"/>
+        </w:rPr>
+        <w:t>http://192.168.0.106/svn</w:t>
+      </w:r>
+      <w:r>
+        <w:rPr>
+          <w:rFonts w:hint="eastAsia"/>
+          <w:lang w:val="en-US" w:eastAsia="zh-CN"/>
+        </w:rPr>
+        <w:fldChar w:fldCharType="end"/>
+      </w:r>
+      <w:r>
+        <w:rPr>
+          <w:rFonts w:hint="eastAsia"/>
+          <w:lang w:val="en-US" w:eastAsia="zh-CN"/>
+        </w:rPr>
+        <w:t xml:space="preserve"> ,就会得到这样的提示</w:t>
+      </w:r>
+    </w:p>
+    <w:p>
+      <w:pPr>
+        <w:ind w:left="420" w:leftChars="0" w:firstLine="420" w:firstLineChars="0"/>
+        <w:rPr>
+          <w:rFonts w:hint="eastAsia"/>
+          <w:lang w:val="en-US" w:eastAsia="zh-CN"/>
+        </w:rPr>
+      </w:pPr>
+      <w:r>
+        <w:rPr>
+          <w:rFonts w:hint="eastAsia"/>
+          <w:lang w:val="en-US" w:eastAsia="zh-CN"/>
+        </w:rPr>
+        <w:t>正确的输入应为：http://192.168.0.106/svn/web。</w:t>
+      </w:r>
     </w:p>
     <w:sectPr>
       <w:pgSz w:w="11906" w:h="16838"/>
@@ -2251,6 +7088,49 @@
     </w:sectPr>
   </w:body>
 </w:document>
+</file>
+
+<file path=word/numbering.xml><?xml version="1.0" encoding="utf-8"?>
+<w:numbering xmlns:wpc="http://schemas.microsoft.com/office/word/2010/wordprocessingCanvas" xmlns:mc="http://schemas.openxmlformats.org/markup-compatibility/2006" xmlns:o="urn:schemas-microsoft-com:office:office" xmlns:r="http://schemas.openxmlformats.org/officeDocument/2006/relationships" xmlns:m="http://schemas.openxmlformats.org/officeDocument/2006/math" xmlns:v="urn:schemas-microsoft-com:vml" xmlns:wp14="http://schemas.microsoft.com/office/word/2010/wordprocessingDrawing" xmlns:wp="http://schemas.openxmlformats.org/drawingml/2006/wordprocessingDrawing" xmlns:w10="urn:schemas-microsoft-com:office:word" xmlns:w="http://schemas.openxmlformats.org/wordprocessingml/2006/main" xmlns:w14="http://schemas.microsoft.com/office/word/2010/wordml" xmlns:wpg="http://schemas.microsoft.com/office/word/2010/wordprocessingGroup" xmlns:wpi="http://schemas.microsoft.com/office/word/2010/wordprocessingInk" xmlns:wne="http://schemas.microsoft.com/office/word/2006/wordml" xmlns:wps="http://schemas.microsoft.com/office/word/2010/wordprocessingShape" mc:Ignorable="w14 wp14">
+  <w:abstractNum w:abstractNumId="0">
+    <w:nsid w:val="5A03AD86"/>
+    <w:multiLevelType w:val="singleLevel"/>
+    <w:tmpl w:val="5A03AD86"/>
+    <w:lvl w:ilvl="0" w:tentative="0">
+      <w:start w:val="1"/>
+      <w:numFmt w:val="decimal"/>
+      <w:lvlText w:val="%1)"/>
+      <w:lvlJc w:val="left"/>
+      <w:pPr>
+        <w:tabs>
+          <w:tab w:val="left" w:pos="312"/>
+        </w:tabs>
+      </w:pPr>
+    </w:lvl>
+  </w:abstractNum>
+  <w:abstractNum w:abstractNumId="1">
+    <w:nsid w:val="5A03B551"/>
+    <w:multiLevelType w:val="singleLevel"/>
+    <w:tmpl w:val="5A03B551"/>
+    <w:lvl w:ilvl="0" w:tentative="0">
+      <w:start w:val="1"/>
+      <w:numFmt w:val="decimal"/>
+      <w:lvlText w:val="%1)"/>
+      <w:lvlJc w:val="left"/>
+      <w:pPr>
+        <w:tabs>
+          <w:tab w:val="left" w:pos="312"/>
+        </w:tabs>
+      </w:pPr>
+    </w:lvl>
+  </w:abstractNum>
+  <w:num w:numId="1">
+    <w:abstractNumId w:val="0"/>
+  </w:num>
+  <w:num w:numId="2">
+    <w:abstractNumId w:val="1"/>
+  </w:num>
+</w:numbering>
 </file>
 
 <file path=word/styles.xml><?xml version="1.0" encoding="utf-8"?>
@@ -2265,8 +7145,8 @@
   <w:latentStyles w:count="260" w:defQFormat="0" w:defUnhideWhenUsed="1" w:defSemiHidden="1" w:defUIPriority="99" w:defLockedState="0">
     <w:lsdException w:qFormat="1" w:unhideWhenUsed="0" w:uiPriority="0" w:semiHidden="0" w:name="Normal"/>
     <w:lsdException w:qFormat="1" w:unhideWhenUsed="0" w:uiPriority="0" w:semiHidden="0" w:name="heading 1"/>
-    <w:lsdException w:qFormat="1" w:uiPriority="0" w:name="heading 2"/>
-    <w:lsdException w:qFormat="1" w:uiPriority="0" w:name="heading 3"/>
+    <w:lsdException w:qFormat="1" w:uiPriority="0" w:semiHidden="0" w:name="heading 2"/>
+    <w:lsdException w:qFormat="1" w:uiPriority="0" w:semiHidden="0" w:name="heading 3"/>
     <w:lsdException w:qFormat="1" w:uiPriority="0" w:name="heading 4"/>
     <w:lsdException w:qFormat="1" w:uiPriority="0" w:name="heading 5"/>
     <w:lsdException w:qFormat="1" w:uiPriority="0" w:name="heading 6"/>
@@ -2348,7 +7228,7 @@
     <w:lsdException w:unhideWhenUsed="0" w:uiPriority="0" w:semiHidden="0" w:name="Body Text Indent 2"/>
     <w:lsdException w:unhideWhenUsed="0" w:uiPriority="0" w:semiHidden="0" w:name="Body Text Indent 3"/>
     <w:lsdException w:unhideWhenUsed="0" w:uiPriority="0" w:semiHidden="0" w:name="Block Text"/>
-    <w:lsdException w:unhideWhenUsed="0" w:uiPriority="0" w:semiHidden="0" w:name="Hyperlink"/>
+    <w:lsdException w:qFormat="1" w:unhideWhenUsed="0" w:uiPriority="0" w:semiHidden="0" w:name="Hyperlink"/>
     <w:lsdException w:unhideWhenUsed="0" w:uiPriority="0" w:semiHidden="0" w:name="FollowedHyperlink"/>
     <w:lsdException w:qFormat="1" w:unhideWhenUsed="0" w:uiPriority="0" w:semiHidden="0" w:name="Strong"/>
     <w:lsdException w:qFormat="1" w:unhideWhenUsed="0" w:uiPriority="0" w:semiHidden="0" w:name="Emphasis"/>
@@ -2605,6 +7485,7 @@
   <w:style w:type="character" w:styleId="6">
     <w:name w:val="Hyperlink"/>
     <w:basedOn w:val="5"/>
+    <w:qFormat/>
     <w:uiPriority w:val="0"/>
     <w:rPr>
       <w:color w:val="0000FF"/>
